--- a/docs/Руководство пользователя.docx
+++ b/docs/Руководство пользователя.docx
@@ -2787,19 +2787,7 @@
           <w:szCs w:val="28"/>
           <w:lang w:val="ru-RU"/>
         </w:rPr>
-        <w:t xml:space="preserve"> УДАЛЯЮТСЯ В</w:t>
-      </w:r>
-      <w:bookmarkStart w:id="5" w:name="_GoBack"/>
-      <w:bookmarkEnd w:id="5"/>
-      <w:r>
-        <w:rPr>
-          <w:b/>
-          <w:color w:val="FF0000"/>
-          <w:sz w:val="28"/>
-          <w:szCs w:val="28"/>
-          <w:lang w:val="ru-RU"/>
-        </w:rPr>
-        <w:t xml:space="preserve"> АВТОМАТИЧЕСКОМ РЕЖИМЕ.</w:t>
+        <w:t xml:space="preserve"> УДАЛЯЮТСЯ В АВТОМАТИЧЕСКОМ РЕЖИМЕ.</w:t>
       </w:r>
     </w:p>
     <w:p>
@@ -2849,7 +2837,7 @@
           <w:lang w:val="ru-RU"/>
         </w:rPr>
       </w:pPr>
-      <w:bookmarkStart w:id="6" w:name="_Toc170486922"/>
+      <w:bookmarkStart w:id="5" w:name="_Toc170486922"/>
       <w:r>
         <w:rPr>
           <w:b/>
@@ -2860,7 +2848,7 @@
         <w:lastRenderedPageBreak/>
         <w:t>Главное меню.</w:t>
       </w:r>
-      <w:bookmarkEnd w:id="6"/>
+      <w:bookmarkEnd w:id="5"/>
       <w:r>
         <w:rPr>
           <w:b/>
@@ -2996,7 +2984,7 @@
           <w:lang w:val="ru-RU"/>
         </w:rPr>
       </w:pPr>
-      <w:bookmarkStart w:id="7" w:name="_Toc170486923"/>
+      <w:bookmarkStart w:id="6" w:name="_Toc170486923"/>
       <w:r>
         <w:rPr>
           <w:b/>
@@ -3006,7 +2994,7 @@
         </w:rPr>
         <w:t>Проекты</w:t>
       </w:r>
-      <w:bookmarkEnd w:id="7"/>
+      <w:bookmarkEnd w:id="6"/>
     </w:p>
     <w:p>
       <w:pPr>
@@ -3157,7 +3145,7 @@
           <w:lang w:val="ru-RU"/>
         </w:rPr>
       </w:pPr>
-      <w:bookmarkStart w:id="8" w:name="_Toc170486924"/>
+      <w:bookmarkStart w:id="7" w:name="_Toc170486924"/>
       <w:r>
         <w:rPr>
           <w:b/>
@@ -3168,7 +3156,7 @@
         <w:lastRenderedPageBreak/>
         <w:t>Синхронизация</w:t>
       </w:r>
-      <w:bookmarkEnd w:id="8"/>
+      <w:bookmarkEnd w:id="7"/>
     </w:p>
     <w:p>
       <w:pPr>
@@ -3457,7 +3445,7 @@
           <w:lang w:val="ru-RU"/>
         </w:rPr>
       </w:pPr>
-      <w:bookmarkStart w:id="9" w:name="_Toc170486925"/>
+      <w:bookmarkStart w:id="8" w:name="_Toc170486925"/>
       <w:r>
         <w:rPr>
           <w:b/>
@@ -3495,7 +3483,7 @@
         </w:rPr>
         <w:t>Открыть</w:t>
       </w:r>
-      <w:bookmarkEnd w:id="9"/>
+      <w:bookmarkEnd w:id="8"/>
       <w:proofErr w:type="gramEnd"/>
     </w:p>
     <w:p>
@@ -3829,7 +3817,7 @@
           <w:lang w:val="ru-RU"/>
         </w:rPr>
       </w:pPr>
-      <w:bookmarkStart w:id="10" w:name="_Toc170486926"/>
+      <w:bookmarkStart w:id="9" w:name="_Toc170486926"/>
       <w:r>
         <w:rPr>
           <w:b/>
@@ -3840,7 +3828,7 @@
         <w:lastRenderedPageBreak/>
         <w:t>Автоматическое создание деталей.</w:t>
       </w:r>
-      <w:bookmarkEnd w:id="10"/>
+      <w:bookmarkEnd w:id="9"/>
     </w:p>
     <w:p>
       <w:pPr>
@@ -4457,7 +4445,7 @@
           <w:lang w:val="ru-RU"/>
         </w:rPr>
       </w:pPr>
-      <w:bookmarkStart w:id="11" w:name="_Toc170486927"/>
+      <w:bookmarkStart w:id="10" w:name="_Toc170486927"/>
       <w:r>
         <w:rPr>
           <w:b/>
@@ -4467,7 +4455,7 @@
         </w:rPr>
         <w:t>Менеджер деталей</w:t>
       </w:r>
-      <w:bookmarkEnd w:id="11"/>
+      <w:bookmarkEnd w:id="10"/>
     </w:p>
     <w:p>
       <w:pPr>
@@ -5043,7 +5031,7 @@
           <w:lang w:val="ru-RU"/>
         </w:rPr>
       </w:pPr>
-      <w:bookmarkStart w:id="12" w:name="_Toc170486928"/>
+      <w:bookmarkStart w:id="11" w:name="_Toc170486928"/>
       <w:r>
         <w:rPr>
           <w:b/>
@@ -5058,7 +5046,7 @@
         </w:rPr>
         <w:t>CNCHell</w:t>
       </w:r>
-      <w:bookmarkEnd w:id="12"/>
+      <w:bookmarkEnd w:id="11"/>
     </w:p>
     <w:p>
       <w:pPr>
@@ -5249,6 +5237,7 @@
       </w:pPr>
       <w:r>
         <w:rPr>
+          <w:noProof/>
           <w:sz w:val="24"/>
           <w:szCs w:val="24"/>
         </w:rPr>
@@ -5418,7 +5407,7 @@
           <w:lang w:val="ru-RU"/>
         </w:rPr>
       </w:pPr>
-      <w:bookmarkStart w:id="13" w:name="_Toc170486929"/>
+      <w:bookmarkStart w:id="12" w:name="_Toc170486929"/>
       <w:r>
         <w:rPr>
           <w:b/>
@@ -5428,7 +5417,7 @@
         </w:rPr>
         <w:t>Главное меню.</w:t>
       </w:r>
-      <w:bookmarkEnd w:id="13"/>
+      <w:bookmarkEnd w:id="12"/>
     </w:p>
     <w:p>
       <w:pPr>
@@ -5558,7 +5547,7 @@
           <w:lang w:val="ru-RU"/>
         </w:rPr>
       </w:pPr>
-      <w:bookmarkStart w:id="14" w:name="_Toc170486930"/>
+      <w:bookmarkStart w:id="13" w:name="_Toc170486930"/>
       <w:r>
         <w:rPr>
           <w:b/>
@@ -5569,7 +5558,7 @@
         <w:lastRenderedPageBreak/>
         <w:t>Станки.</w:t>
       </w:r>
-      <w:bookmarkEnd w:id="14"/>
+      <w:bookmarkEnd w:id="13"/>
     </w:p>
     <w:p>
       <w:pPr>
@@ -5955,7 +5944,7 @@
           <w:lang w:val="ru-RU"/>
         </w:rPr>
       </w:pPr>
-      <w:bookmarkStart w:id="15" w:name="_Toc170486931"/>
+      <w:bookmarkStart w:id="14" w:name="_Toc170486931"/>
       <w:r>
         <w:rPr>
           <w:sz w:val="24"/>
@@ -5974,7 +5963,7 @@
         </w:rPr>
         <w:t>Список станков</w:t>
       </w:r>
-      <w:bookmarkEnd w:id="15"/>
+      <w:bookmarkEnd w:id="14"/>
     </w:p>
     <w:p>
       <w:pPr>
@@ -6620,7 +6609,7 @@
           <w:lang w:val="ru-RU"/>
         </w:rPr>
       </w:pPr>
-      <w:bookmarkStart w:id="16" w:name="_Toc170486932"/>
+      <w:bookmarkStart w:id="15" w:name="_Toc170486932"/>
       <w:r>
         <w:rPr>
           <w:b/>
@@ -6630,7 +6619,7 @@
         </w:rPr>
         <w:t>Очередь станка</w:t>
       </w:r>
-      <w:bookmarkEnd w:id="16"/>
+      <w:bookmarkEnd w:id="15"/>
     </w:p>
     <w:p>
       <w:pPr>
@@ -6952,7 +6941,7 @@
           <w:lang w:val="ru-RU"/>
         </w:rPr>
       </w:pPr>
-      <w:bookmarkStart w:id="17" w:name="_Toc170486933"/>
+      <w:bookmarkStart w:id="16" w:name="_Toc170486933"/>
       <w:r>
         <w:rPr>
           <w:b/>
@@ -6963,7 +6952,7 @@
         <w:lastRenderedPageBreak/>
         <w:t>Пересчитать.</w:t>
       </w:r>
-      <w:bookmarkEnd w:id="17"/>
+      <w:bookmarkEnd w:id="16"/>
     </w:p>
     <w:p>
       <w:pPr>
@@ -7161,7 +7150,7 @@
           <w:lang w:val="ru-RU"/>
         </w:rPr>
       </w:pPr>
-      <w:bookmarkStart w:id="18" w:name="_Toc170486934"/>
+      <w:bookmarkStart w:id="17" w:name="_Toc170486934"/>
       <w:r>
         <w:rPr>
           <w:b/>
@@ -7172,7 +7161,7 @@
         <w:lastRenderedPageBreak/>
         <w:t>Менеджер Очередей.</w:t>
       </w:r>
-      <w:bookmarkEnd w:id="18"/>
+      <w:bookmarkEnd w:id="17"/>
     </w:p>
     <w:p>
       <w:pPr>
@@ -7303,7 +7292,7 @@
           <w:lang w:val="ru-RU"/>
         </w:rPr>
       </w:pPr>
-      <w:bookmarkStart w:id="19" w:name="_Toc170486935"/>
+      <w:bookmarkStart w:id="18" w:name="_Toc170486935"/>
       <w:r>
         <w:rPr>
           <w:b/>
@@ -7322,7 +7311,7 @@
         </w:rPr>
         <w:t>елом обращаться с автоматизированным станком</w:t>
       </w:r>
-      <w:bookmarkEnd w:id="19"/>
+      <w:bookmarkEnd w:id="18"/>
     </w:p>
     <w:p>
       <w:pPr>
@@ -7398,7 +7387,7 @@
         </w:rPr>
         <w:br w:type="page"/>
       </w:r>
-      <w:bookmarkStart w:id="20" w:name="_Toc170486936"/>
+      <w:bookmarkStart w:id="19" w:name="_Toc170486936"/>
       <w:r>
         <w:rPr>
           <w:b/>
@@ -7409,7 +7398,7 @@
         <w:lastRenderedPageBreak/>
         <w:t>Руководство администратора</w:t>
       </w:r>
-      <w:bookmarkEnd w:id="20"/>
+      <w:bookmarkEnd w:id="19"/>
     </w:p>
     <w:p>
       <w:pPr>
@@ -7438,7 +7427,7 @@
           <w:lang w:val="ru-RU"/>
         </w:rPr>
       </w:pPr>
-      <w:bookmarkStart w:id="21" w:name="_Toc170486937"/>
+      <w:bookmarkStart w:id="20" w:name="_Toc170486937"/>
       <w:r>
         <w:rPr>
           <w:b/>
@@ -7448,7 +7437,7 @@
         </w:rPr>
         <w:t>Сервер</w:t>
       </w:r>
-      <w:bookmarkEnd w:id="21"/>
+      <w:bookmarkEnd w:id="20"/>
     </w:p>
     <w:p>
       <w:pPr>
@@ -7677,7 +7666,7 @@
           <w:lang w:val="ru-RU"/>
         </w:rPr>
       </w:pPr>
-      <w:bookmarkStart w:id="22" w:name="_Toc170486938"/>
+      <w:bookmarkStart w:id="21" w:name="_Toc170486938"/>
       <w:r>
         <w:rPr>
           <w:b/>
@@ -7687,139 +7676,139 @@
         </w:rPr>
         <w:t>Добавление новых пользователей</w:t>
       </w:r>
+      <w:bookmarkEnd w:id="21"/>
+    </w:p>
+    <w:p>
+      <w:pPr>
+        <w:rPr>
+          <w:sz w:val="24"/>
+          <w:szCs w:val="24"/>
+          <w:lang w:val="ru-RU"/>
+        </w:rPr>
+      </w:pPr>
+      <w:r>
+        <w:rPr>
+          <w:sz w:val="24"/>
+          <w:szCs w:val="24"/>
+          <w:lang w:val="ru-RU"/>
+        </w:rPr>
+        <w:t xml:space="preserve">Для этого открываем </w:t>
+      </w:r>
+      <w:proofErr w:type="spellStart"/>
+      <w:r>
+        <w:rPr>
+          <w:sz w:val="24"/>
+          <w:szCs w:val="24"/>
+        </w:rPr>
+        <w:t>userlist</w:t>
+      </w:r>
+      <w:proofErr w:type="spellEnd"/>
+      <w:r>
+        <w:rPr>
+          <w:sz w:val="24"/>
+          <w:szCs w:val="24"/>
+          <w:lang w:val="ru-RU"/>
+        </w:rPr>
+        <w:t>.</w:t>
+      </w:r>
+      <w:r>
+        <w:rPr>
+          <w:sz w:val="24"/>
+          <w:szCs w:val="24"/>
+        </w:rPr>
+        <w:t>txt</w:t>
+      </w:r>
+      <w:r>
+        <w:rPr>
+          <w:sz w:val="24"/>
+          <w:szCs w:val="24"/>
+          <w:lang w:val="ru-RU"/>
+        </w:rPr>
+        <w:t xml:space="preserve"> </w:t>
+      </w:r>
+      <w:r>
+        <w:rPr>
+          <w:sz w:val="24"/>
+          <w:szCs w:val="24"/>
+          <w:lang w:val="ru-RU"/>
+        </w:rPr>
+        <w:t>и пишем в формате</w:t>
+      </w:r>
+    </w:p>
+    <w:p>
+      <w:pPr>
+        <w:rPr>
+          <w:sz w:val="24"/>
+          <w:szCs w:val="24"/>
+        </w:rPr>
+      </w:pPr>
+      <w:r>
+        <w:rPr>
+          <w:sz w:val="24"/>
+          <w:szCs w:val="24"/>
+        </w:rPr>
+        <w:t>USERNAME PASSWORD PRIVILEGES</w:t>
+      </w:r>
+    </w:p>
+    <w:p>
+      <w:pPr>
+        <w:rPr>
+          <w:sz w:val="24"/>
+          <w:szCs w:val="24"/>
+        </w:rPr>
+      </w:pPr>
+      <w:r>
+        <w:rPr>
+          <w:sz w:val="24"/>
+          <w:szCs w:val="24"/>
+          <w:lang w:val="ru-RU"/>
+        </w:rPr>
+        <w:t>Перезапускаем</w:t>
+      </w:r>
+      <w:r>
+        <w:rPr>
+          <w:sz w:val="24"/>
+          <w:szCs w:val="24"/>
+        </w:rPr>
+        <w:t xml:space="preserve"> </w:t>
+      </w:r>
+      <w:r>
+        <w:rPr>
+          <w:sz w:val="24"/>
+          <w:szCs w:val="24"/>
+          <w:lang w:val="ru-RU"/>
+        </w:rPr>
+        <w:t>сервер</w:t>
+      </w:r>
+      <w:r>
+        <w:rPr>
+          <w:sz w:val="24"/>
+          <w:szCs w:val="24"/>
+        </w:rPr>
+        <w:t>.</w:t>
+      </w:r>
+    </w:p>
+    <w:p>
+      <w:pPr>
+        <w:pStyle w:val="2"/>
+        <w:rPr>
+          <w:b/>
+          <w:sz w:val="24"/>
+          <w:szCs w:val="24"/>
+          <w:lang w:val="ru-RU"/>
+        </w:rPr>
+      </w:pPr>
+      <w:bookmarkStart w:id="22" w:name="_Toc170486939"/>
+      <w:r>
+        <w:rPr>
+          <w:b/>
+          <w:sz w:val="24"/>
+          <w:szCs w:val="24"/>
+          <w:lang w:val="ru-RU"/>
+        </w:rPr>
+        <w:t>Получение хоста</w:t>
+      </w:r>
       <w:bookmarkEnd w:id="22"/>
-    </w:p>
-    <w:p>
-      <w:pPr>
-        <w:rPr>
-          <w:sz w:val="24"/>
-          <w:szCs w:val="24"/>
-          <w:lang w:val="ru-RU"/>
-        </w:rPr>
-      </w:pPr>
-      <w:r>
-        <w:rPr>
-          <w:sz w:val="24"/>
-          <w:szCs w:val="24"/>
-          <w:lang w:val="ru-RU"/>
-        </w:rPr>
-        <w:t xml:space="preserve">Для этого открываем </w:t>
-      </w:r>
-      <w:proofErr w:type="spellStart"/>
-      <w:r>
-        <w:rPr>
-          <w:sz w:val="24"/>
-          <w:szCs w:val="24"/>
-        </w:rPr>
-        <w:t>userlist</w:t>
-      </w:r>
-      <w:proofErr w:type="spellEnd"/>
-      <w:r>
-        <w:rPr>
-          <w:sz w:val="24"/>
-          <w:szCs w:val="24"/>
-          <w:lang w:val="ru-RU"/>
-        </w:rPr>
-        <w:t>.</w:t>
-      </w:r>
-      <w:r>
-        <w:rPr>
-          <w:sz w:val="24"/>
-          <w:szCs w:val="24"/>
-        </w:rPr>
-        <w:t>txt</w:t>
-      </w:r>
-      <w:r>
-        <w:rPr>
-          <w:sz w:val="24"/>
-          <w:szCs w:val="24"/>
-          <w:lang w:val="ru-RU"/>
-        </w:rPr>
-        <w:t xml:space="preserve"> </w:t>
-      </w:r>
-      <w:r>
-        <w:rPr>
-          <w:sz w:val="24"/>
-          <w:szCs w:val="24"/>
-          <w:lang w:val="ru-RU"/>
-        </w:rPr>
-        <w:t>и пишем в формате</w:t>
-      </w:r>
-    </w:p>
-    <w:p>
-      <w:pPr>
-        <w:rPr>
-          <w:sz w:val="24"/>
-          <w:szCs w:val="24"/>
-        </w:rPr>
-      </w:pPr>
-      <w:r>
-        <w:rPr>
-          <w:sz w:val="24"/>
-          <w:szCs w:val="24"/>
-        </w:rPr>
-        <w:t>USERNAME PASSWORD PRIVILEGES</w:t>
-      </w:r>
-    </w:p>
-    <w:p>
-      <w:pPr>
-        <w:rPr>
-          <w:sz w:val="24"/>
-          <w:szCs w:val="24"/>
-        </w:rPr>
-      </w:pPr>
-      <w:r>
-        <w:rPr>
-          <w:sz w:val="24"/>
-          <w:szCs w:val="24"/>
-          <w:lang w:val="ru-RU"/>
-        </w:rPr>
-        <w:t>Перезапускаем</w:t>
-      </w:r>
-      <w:r>
-        <w:rPr>
-          <w:sz w:val="24"/>
-          <w:szCs w:val="24"/>
-        </w:rPr>
-        <w:t xml:space="preserve"> </w:t>
-      </w:r>
-      <w:r>
-        <w:rPr>
-          <w:sz w:val="24"/>
-          <w:szCs w:val="24"/>
-          <w:lang w:val="ru-RU"/>
-        </w:rPr>
-        <w:t>сервер</w:t>
-      </w:r>
-      <w:r>
-        <w:rPr>
-          <w:sz w:val="24"/>
-          <w:szCs w:val="24"/>
-        </w:rPr>
-        <w:t>.</w:t>
-      </w:r>
-    </w:p>
-    <w:p>
-      <w:pPr>
-        <w:pStyle w:val="2"/>
-        <w:rPr>
-          <w:b/>
-          <w:sz w:val="24"/>
-          <w:szCs w:val="24"/>
-          <w:lang w:val="ru-RU"/>
-        </w:rPr>
-      </w:pPr>
-      <w:bookmarkStart w:id="23" w:name="_Toc170486939"/>
-      <w:r>
-        <w:rPr>
-          <w:b/>
-          <w:sz w:val="24"/>
-          <w:szCs w:val="24"/>
-          <w:lang w:val="ru-RU"/>
-        </w:rPr>
-        <w:t>Получение хоста</w:t>
-      </w:r>
-      <w:bookmarkEnd w:id="23"/>
     </w:p>
     <w:p>
       <w:pPr>
@@ -8431,7 +8420,7 @@
           <w:lang w:val="ru-RU"/>
         </w:rPr>
       </w:pPr>
-      <w:bookmarkStart w:id="24" w:name="_Toc170486940"/>
+      <w:bookmarkStart w:id="23" w:name="_Toc170486940"/>
       <w:r>
         <w:rPr>
           <w:b/>
@@ -8492,7 +8481,7 @@
         </w:rPr>
         <w:t>)</w:t>
       </w:r>
-      <w:bookmarkEnd w:id="24"/>
+      <w:bookmarkEnd w:id="23"/>
     </w:p>
     <w:p>
       <w:pPr>
@@ -10735,7 +10724,7 @@
           <w:lang w:val="ru-RU"/>
         </w:rPr>
       </w:pPr>
-      <w:bookmarkStart w:id="25" w:name="_Toc170486941"/>
+      <w:bookmarkStart w:id="24" w:name="_Toc170486941"/>
       <w:r>
         <w:rPr>
           <w:b/>
@@ -10772,7 +10761,7 @@
         </w:rPr>
         <w:t>)</w:t>
       </w:r>
-      <w:bookmarkEnd w:id="25"/>
+      <w:bookmarkEnd w:id="24"/>
     </w:p>
     <w:p>
       <w:pPr>
@@ -10825,13 +10814,342 @@
     </w:p>
     <w:p>
       <w:pPr>
+        <w:rPr>
+          <w:lang w:val="ru-RU"/>
+        </w:rPr>
+      </w:pPr>
+      <w:r>
+        <w:rPr>
+          <w:lang w:val="ru-RU"/>
+        </w:rPr>
+        <w:t xml:space="preserve">Так же, в случае использования </w:t>
+      </w:r>
+      <w:proofErr w:type="spellStart"/>
+      <w:r>
+        <w:t>OctoSlave</w:t>
+      </w:r>
+      <w:proofErr w:type="spellEnd"/>
+      <w:r>
+        <w:rPr>
+          <w:lang w:val="ru-RU"/>
+        </w:rPr>
+        <w:t>(</w:t>
+      </w:r>
+      <w:proofErr w:type="spellStart"/>
+      <w:r>
+        <w:t>OctoPrint</w:t>
+      </w:r>
+      <w:proofErr w:type="spellEnd"/>
+      <w:r>
+        <w:rPr>
+          <w:lang w:val="ru-RU"/>
+        </w:rPr>
+        <w:t xml:space="preserve">), </w:t>
+      </w:r>
+      <w:r>
+        <w:rPr>
+          <w:lang w:val="ru-RU"/>
+        </w:rPr>
+        <w:t>нужно его установить</w:t>
+      </w:r>
+      <w:r>
+        <w:rPr>
+          <w:lang w:val="ru-RU"/>
+        </w:rPr>
+        <w:t>.</w:t>
+      </w:r>
+    </w:p>
+    <w:p>
+      <w:pPr>
+        <w:rPr>
+          <w:color w:val="FF0000"/>
+          <w:lang w:val="ru-RU"/>
+        </w:rPr>
+      </w:pPr>
+      <w:hyperlink r:id="rId48" w:history="1">
+        <w:proofErr w:type="gramStart"/>
+        <w:r>
+          <w:rPr>
+            <w:rStyle w:val="a3"/>
+            <w:lang w:val="ru-RU"/>
+          </w:rPr>
+          <w:t>https://community.octoprint.org/t/setting-up-octoprint-on-a-raspberry-pi-running-raspberry-pi-os-debian/2337</w:t>
+        </w:r>
+      </w:hyperlink>
+      <w:r>
+        <w:rPr>
+          <w:lang w:val="ru-RU"/>
+        </w:rPr>
+        <w:t xml:space="preserve"> </w:t>
+      </w:r>
+      <w:r>
+        <w:rPr>
+          <w:lang w:val="ru-RU"/>
+        </w:rPr>
+        <w:t xml:space="preserve"> </w:t>
+      </w:r>
+      <w:r>
+        <w:rPr>
+          <w:color w:val="FF0000"/>
+          <w:lang w:val="ru-RU"/>
+        </w:rPr>
+        <w:t>И</w:t>
+      </w:r>
+      <w:proofErr w:type="gramEnd"/>
+      <w:r>
+        <w:rPr>
+          <w:color w:val="FF0000"/>
+          <w:lang w:val="ru-RU"/>
+        </w:rPr>
+        <w:t xml:space="preserve"> ОДИН РАЗ ЗАПУСТИТЬ</w:t>
+      </w:r>
+      <w:r>
+        <w:rPr>
+          <w:color w:val="FF0000"/>
+          <w:lang w:val="ru-RU"/>
+        </w:rPr>
+        <w:t>, НАСТРОИТЬ, СОЗДАТЬ СТАНДАРТНЫЙ ПРОФИЛЬ ПРИНТЕРА</w:t>
+      </w:r>
+      <w:r>
+        <w:rPr>
+          <w:color w:val="FF0000"/>
+          <w:lang w:val="ru-RU"/>
+        </w:rPr>
+        <w:t xml:space="preserve">, СОЗДАТЬ ПОЛЬЗОВАТЕЛЯ </w:t>
+      </w:r>
+      <w:r>
+        <w:rPr>
+          <w:color w:val="FF0000"/>
+        </w:rPr>
+        <w:t>admin</w:t>
+      </w:r>
+      <w:r>
+        <w:rPr>
+          <w:color w:val="FF0000"/>
+          <w:lang w:val="ru-RU"/>
+        </w:rPr>
+        <w:t xml:space="preserve">, СОЗДАТЬ </w:t>
+      </w:r>
+      <w:r>
+        <w:rPr>
+          <w:color w:val="FF0000"/>
+        </w:rPr>
+        <w:t>API</w:t>
+      </w:r>
+      <w:r>
+        <w:rPr>
+          <w:color w:val="FF0000"/>
+          <w:lang w:val="ru-RU"/>
+        </w:rPr>
+        <w:t xml:space="preserve"> </w:t>
+      </w:r>
+      <w:r>
+        <w:rPr>
+          <w:color w:val="FF0000"/>
+          <w:lang w:val="ru-RU"/>
+        </w:rPr>
+        <w:t>КЛЮЧ</w:t>
+      </w:r>
+      <w:r>
+        <w:rPr>
+          <w:color w:val="FF0000"/>
+          <w:lang w:val="ru-RU"/>
+        </w:rPr>
+        <w:t>!</w:t>
+      </w:r>
+    </w:p>
+    <w:p>
+      <w:pPr>
+        <w:rPr>
+          <w:color w:val="FF0000"/>
+        </w:rPr>
+      </w:pPr>
+      <w:r>
+        <w:rPr>
+          <w:color w:val="FF0000"/>
+        </w:rPr>
+        <w:t xml:space="preserve">API </w:t>
+      </w:r>
+      <w:r>
+        <w:rPr>
+          <w:color w:val="FF0000"/>
+          <w:lang w:val="ru-RU"/>
+        </w:rPr>
+        <w:t>поменять</w:t>
+      </w:r>
+      <w:r>
+        <w:rPr>
+          <w:color w:val="FF0000"/>
+        </w:rPr>
+        <w:t xml:space="preserve"> </w:t>
+      </w:r>
+      <w:r>
+        <w:rPr>
+          <w:color w:val="FF0000"/>
+          <w:lang w:val="ru-RU"/>
+        </w:rPr>
+        <w:t>на</w:t>
+      </w:r>
+      <w:r>
+        <w:rPr>
+          <w:color w:val="FF0000"/>
+        </w:rPr>
+        <w:t xml:space="preserve"> </w:t>
+      </w:r>
+      <w:proofErr w:type="spellStart"/>
+      <w:r>
+        <w:rPr>
+          <w:color w:val="FF0000"/>
+        </w:rPr>
+        <w:t>Flvbybcnhfnjh</w:t>
+      </w:r>
+      <w:proofErr w:type="spellEnd"/>
+      <w:r>
+        <w:rPr>
+          <w:color w:val="FF0000"/>
+        </w:rPr>
+        <w:t xml:space="preserve"> </w:t>
+      </w:r>
+      <w:r>
+        <w:rPr>
+          <w:color w:val="FF0000"/>
+          <w:lang w:val="ru-RU"/>
+        </w:rPr>
+        <w:t>через</w:t>
+      </w:r>
+      <w:r>
+        <w:rPr>
+          <w:color w:val="FF0000"/>
+        </w:rPr>
+        <w:t xml:space="preserve">  </w:t>
+      </w:r>
+    </w:p>
+    <w:p>
+      <w:proofErr w:type="spellStart"/>
+      <w:proofErr w:type="gramStart"/>
+      <w:r>
+        <w:t>nano</w:t>
+      </w:r>
+      <w:proofErr w:type="spellEnd"/>
+      <w:proofErr w:type="gramEnd"/>
+      <w:r>
+        <w:t xml:space="preserve"> /home/</w:t>
+      </w:r>
+      <w:proofErr w:type="spellStart"/>
+      <w:r>
+        <w:t>octoprint</w:t>
+      </w:r>
+      <w:proofErr w:type="spellEnd"/>
+      <w:r>
+        <w:t>/.</w:t>
+      </w:r>
+      <w:proofErr w:type="spellStart"/>
+      <w:r>
+        <w:t>octoprint</w:t>
+      </w:r>
+      <w:proofErr w:type="spellEnd"/>
+      <w:r>
+        <w:t>/</w:t>
+      </w:r>
+      <w:proofErr w:type="spellStart"/>
+      <w:r>
+        <w:t>users.yaml</w:t>
+      </w:r>
+      <w:proofErr w:type="spellEnd"/>
+    </w:p>
+    <w:p>
+      <w:pPr>
+        <w:rPr>
+          <w:lang w:val="ru-RU"/>
+        </w:rPr>
+      </w:pPr>
+      <w:r>
+        <w:rPr>
+          <w:lang w:val="ru-RU"/>
+        </w:rPr>
+        <w:t xml:space="preserve">Установку производить под пользователем </w:t>
+      </w:r>
+      <w:proofErr w:type="spellStart"/>
+      <w:proofErr w:type="gramStart"/>
+      <w:r>
+        <w:t>octoprint</w:t>
+      </w:r>
+      <w:proofErr w:type="spellEnd"/>
+      <w:r>
+        <w:rPr>
+          <w:lang w:val="ru-RU"/>
+        </w:rPr>
+        <w:t>(</w:t>
+      </w:r>
+      <w:proofErr w:type="gramEnd"/>
+      <w:r>
+        <w:rPr>
+          <w:lang w:val="ru-RU"/>
+        </w:rPr>
+        <w:t>его нужно создать</w:t>
+      </w:r>
+      <w:r>
+        <w:rPr>
+          <w:lang w:val="ru-RU"/>
+        </w:rPr>
+        <w:t xml:space="preserve"> и добавить в </w:t>
+      </w:r>
+      <w:proofErr w:type="spellStart"/>
+      <w:r>
+        <w:t>sudoers</w:t>
+      </w:r>
+      <w:proofErr w:type="spellEnd"/>
+      <w:r>
+        <w:rPr>
+          <w:lang w:val="ru-RU"/>
+        </w:rPr>
+        <w:t>)</w:t>
+      </w:r>
+      <w:r>
+        <w:rPr>
+          <w:lang w:val="ru-RU"/>
+        </w:rPr>
+        <w:t xml:space="preserve">. </w:t>
+      </w:r>
+      <w:r>
+        <w:rPr>
+          <w:lang w:val="ru-RU"/>
+        </w:rPr>
+        <w:t xml:space="preserve">Скрипт же класть и запускать </w:t>
+      </w:r>
+      <w:proofErr w:type="gramStart"/>
+      <w:r>
+        <w:rPr>
+          <w:lang w:val="ru-RU"/>
+        </w:rPr>
+        <w:t>из под</w:t>
+      </w:r>
+      <w:proofErr w:type="gramEnd"/>
+      <w:r>
+        <w:rPr>
+          <w:lang w:val="ru-RU"/>
+        </w:rPr>
+        <w:t xml:space="preserve"> </w:t>
+      </w:r>
+      <w:r>
+        <w:t>root</w:t>
+      </w:r>
+      <w:r>
+        <w:rPr>
+          <w:lang w:val="ru-RU"/>
+        </w:rPr>
+        <w:t>.</w:t>
+      </w:r>
+    </w:p>
+    <w:p>
+      <w:pPr>
         <w:pStyle w:val="2"/>
         <w:rPr>
           <w:b/>
           <w:lang w:val="ru-RU"/>
         </w:rPr>
       </w:pPr>
-      <w:bookmarkStart w:id="26" w:name="_Toc170486942"/>
+      <w:bookmarkStart w:id="25" w:name="_Toc170486942"/>
       <w:r>
         <w:rPr>
           <w:b/>
@@ -10846,229 +11164,232 @@
         </w:rPr>
         <w:t>Arduino</w:t>
       </w:r>
+      <w:bookmarkEnd w:id="25"/>
+      <w:proofErr w:type="spellEnd"/>
+    </w:p>
+    <w:p>
+      <w:pPr>
+        <w:rPr>
+          <w:lang w:val="ru-RU"/>
+        </w:rPr>
+      </w:pPr>
+      <w:r>
+        <w:rPr>
+          <w:lang w:val="ru-RU"/>
+        </w:rPr>
+        <w:t xml:space="preserve">Скачиваем </w:t>
+      </w:r>
+      <w:proofErr w:type="spellStart"/>
+      <w:r>
+        <w:t>Arduino</w:t>
+      </w:r>
+      <w:proofErr w:type="spellEnd"/>
+      <w:r>
+        <w:rPr>
+          <w:lang w:val="ru-RU"/>
+        </w:rPr>
+        <w:t xml:space="preserve"> </w:t>
+      </w:r>
+      <w:r>
+        <w:t>IDE</w:t>
+      </w:r>
+      <w:r>
+        <w:rPr>
+          <w:lang w:val="ru-RU"/>
+        </w:rPr>
+        <w:t xml:space="preserve"> </w:t>
+      </w:r>
+      <w:r>
+        <w:rPr>
+          <w:lang w:val="ru-RU"/>
+        </w:rPr>
+        <w:t>и открываем</w:t>
+      </w:r>
+      <w:r>
+        <w:rPr>
+          <w:lang w:val="ru-RU"/>
+        </w:rPr>
+        <w:t xml:space="preserve"> </w:t>
+      </w:r>
+      <w:proofErr w:type="spellStart"/>
+      <w:r>
+        <w:t>protoworks</w:t>
+      </w:r>
+      <w:proofErr w:type="spellEnd"/>
+      <w:r>
+        <w:rPr>
+          <w:lang w:val="ru-RU"/>
+        </w:rPr>
+        <w:t>/</w:t>
+      </w:r>
+      <w:proofErr w:type="spellStart"/>
+      <w:r>
+        <w:t>cnchell</w:t>
+      </w:r>
+      <w:proofErr w:type="spellEnd"/>
+      <w:r>
+        <w:rPr>
+          <w:lang w:val="ru-RU"/>
+        </w:rPr>
+        <w:t>/</w:t>
+      </w:r>
+      <w:r>
+        <w:t>hub</w:t>
+      </w:r>
+      <w:r>
+        <w:rPr>
+          <w:lang w:val="ru-RU"/>
+        </w:rPr>
+        <w:t>/</w:t>
+      </w:r>
+      <w:proofErr w:type="spellStart"/>
+      <w:r>
+        <w:t>arduino</w:t>
+      </w:r>
+      <w:proofErr w:type="spellEnd"/>
+      <w:r>
+        <w:rPr>
+          <w:lang w:val="ru-RU"/>
+        </w:rPr>
+        <w:t>_</w:t>
+      </w:r>
+      <w:proofErr w:type="spellStart"/>
+      <w:r>
+        <w:t>btn</w:t>
+      </w:r>
+      <w:proofErr w:type="spellEnd"/>
+      <w:r>
+        <w:rPr>
+          <w:lang w:val="ru-RU"/>
+        </w:rPr>
+        <w:t>_</w:t>
+      </w:r>
+      <w:r>
+        <w:t>hub</w:t>
+      </w:r>
+      <w:r>
+        <w:rPr>
+          <w:lang w:val="ru-RU"/>
+        </w:rPr>
+        <w:t>/</w:t>
+      </w:r>
+      <w:proofErr w:type="spellStart"/>
+      <w:r>
+        <w:t>arduino</w:t>
+      </w:r>
+      <w:proofErr w:type="spellEnd"/>
+      <w:r>
+        <w:rPr>
+          <w:lang w:val="ru-RU"/>
+        </w:rPr>
+        <w:t>_</w:t>
+      </w:r>
+      <w:proofErr w:type="spellStart"/>
+      <w:r>
+        <w:t>btn</w:t>
+      </w:r>
+      <w:proofErr w:type="spellEnd"/>
+      <w:r>
+        <w:rPr>
+          <w:lang w:val="ru-RU"/>
+        </w:rPr>
+        <w:t>_</w:t>
+      </w:r>
+      <w:r>
+        <w:t>hub</w:t>
+      </w:r>
+      <w:r>
+        <w:rPr>
+          <w:lang w:val="ru-RU"/>
+        </w:rPr>
+        <w:t>.</w:t>
+      </w:r>
+      <w:proofErr w:type="spellStart"/>
+      <w:r>
+        <w:t>ino</w:t>
+      </w:r>
+      <w:proofErr w:type="spellEnd"/>
+      <w:r>
+        <w:rPr>
+          <w:lang w:val="ru-RU"/>
+        </w:rPr>
+        <w:t xml:space="preserve"> и заливаем скетч на </w:t>
+      </w:r>
+      <w:proofErr w:type="spellStart"/>
+      <w:r>
+        <w:t>Arduino</w:t>
+      </w:r>
+      <w:proofErr w:type="spellEnd"/>
+    </w:p>
+    <w:p>
+      <w:pPr>
+        <w:rPr>
+          <w:lang w:val="ru-RU"/>
+        </w:rPr>
+      </w:pPr>
+      <w:r>
+        <w:rPr>
+          <w:lang w:val="ru-RU"/>
+        </w:rPr>
+        <w:t xml:space="preserve">Драйвера </w:t>
+      </w:r>
+      <w:r>
+        <w:t>CH</w:t>
+      </w:r>
+      <w:r>
+        <w:rPr>
+          <w:lang w:val="ru-RU"/>
+        </w:rPr>
+        <w:t>340</w:t>
+      </w:r>
+      <w:r>
+        <w:t>G</w:t>
+      </w:r>
+      <w:r>
+        <w:rPr>
+          <w:lang w:val="ru-RU"/>
+        </w:rPr>
+        <w:t xml:space="preserve"> </w:t>
+      </w:r>
+      <w:r>
+        <w:rPr>
+          <w:lang w:val="ru-RU"/>
+        </w:rPr>
+        <w:t xml:space="preserve">в папке с </w:t>
+      </w:r>
+      <w:proofErr w:type="spellStart"/>
+      <w:r>
+        <w:t>protoworks</w:t>
+      </w:r>
+      <w:proofErr w:type="spellEnd"/>
+    </w:p>
+    <w:p>
+      <w:pPr>
+        <w:rPr>
+          <w:lang w:val="ru-RU"/>
+        </w:rPr>
+      </w:pPr>
+      <w:bookmarkStart w:id="26" w:name="_GoBack"/>
       <w:bookmarkEnd w:id="26"/>
-      <w:proofErr w:type="spellEnd"/>
-    </w:p>
-    <w:p>
-      <w:pPr>
-        <w:rPr>
-          <w:lang w:val="ru-RU"/>
-        </w:rPr>
-      </w:pPr>
-      <w:r>
-        <w:rPr>
-          <w:lang w:val="ru-RU"/>
-        </w:rPr>
-        <w:t xml:space="preserve">Скачиваем </w:t>
-      </w:r>
-      <w:proofErr w:type="spellStart"/>
-      <w:r>
-        <w:t>Arduino</w:t>
-      </w:r>
-      <w:proofErr w:type="spellEnd"/>
-      <w:r>
-        <w:rPr>
-          <w:lang w:val="ru-RU"/>
-        </w:rPr>
-        <w:t xml:space="preserve"> </w:t>
-      </w:r>
-      <w:r>
-        <w:t>IDE</w:t>
-      </w:r>
-      <w:r>
-        <w:rPr>
-          <w:lang w:val="ru-RU"/>
-        </w:rPr>
-        <w:t xml:space="preserve"> </w:t>
-      </w:r>
-      <w:r>
-        <w:rPr>
-          <w:lang w:val="ru-RU"/>
-        </w:rPr>
-        <w:t>и открываем</w:t>
-      </w:r>
-      <w:r>
-        <w:rPr>
-          <w:lang w:val="ru-RU"/>
-        </w:rPr>
-        <w:t xml:space="preserve"> </w:t>
-      </w:r>
-      <w:proofErr w:type="spellStart"/>
-      <w:r>
-        <w:t>protoworks</w:t>
-      </w:r>
-      <w:proofErr w:type="spellEnd"/>
-      <w:r>
-        <w:rPr>
-          <w:lang w:val="ru-RU"/>
-        </w:rPr>
-        <w:t>/</w:t>
-      </w:r>
-      <w:proofErr w:type="spellStart"/>
-      <w:r>
-        <w:t>cnchell</w:t>
-      </w:r>
-      <w:proofErr w:type="spellEnd"/>
-      <w:r>
-        <w:rPr>
-          <w:lang w:val="ru-RU"/>
-        </w:rPr>
-        <w:t>/</w:t>
-      </w:r>
-      <w:r>
-        <w:t>hub</w:t>
-      </w:r>
-      <w:r>
-        <w:rPr>
-          <w:lang w:val="ru-RU"/>
-        </w:rPr>
-        <w:t>/</w:t>
-      </w:r>
-      <w:proofErr w:type="spellStart"/>
-      <w:r>
-        <w:t>arduino</w:t>
-      </w:r>
-      <w:proofErr w:type="spellEnd"/>
-      <w:r>
-        <w:rPr>
-          <w:lang w:val="ru-RU"/>
-        </w:rPr>
-        <w:t>_</w:t>
-      </w:r>
-      <w:proofErr w:type="spellStart"/>
-      <w:r>
-        <w:t>btn</w:t>
-      </w:r>
-      <w:proofErr w:type="spellEnd"/>
-      <w:r>
-        <w:rPr>
-          <w:lang w:val="ru-RU"/>
-        </w:rPr>
-        <w:t>_</w:t>
-      </w:r>
-      <w:r>
-        <w:t>hub</w:t>
-      </w:r>
-      <w:r>
-        <w:rPr>
-          <w:lang w:val="ru-RU"/>
-        </w:rPr>
-        <w:t>/</w:t>
-      </w:r>
-      <w:proofErr w:type="spellStart"/>
-      <w:r>
-        <w:t>arduino</w:t>
-      </w:r>
-      <w:proofErr w:type="spellEnd"/>
-      <w:r>
-        <w:rPr>
-          <w:lang w:val="ru-RU"/>
-        </w:rPr>
-        <w:t>_</w:t>
-      </w:r>
-      <w:proofErr w:type="spellStart"/>
-      <w:r>
-        <w:t>btn</w:t>
-      </w:r>
-      <w:proofErr w:type="spellEnd"/>
-      <w:r>
-        <w:rPr>
-          <w:lang w:val="ru-RU"/>
-        </w:rPr>
-        <w:t>_</w:t>
-      </w:r>
-      <w:r>
-        <w:t>hub</w:t>
-      </w:r>
-      <w:r>
-        <w:rPr>
-          <w:lang w:val="ru-RU"/>
-        </w:rPr>
-        <w:t>.</w:t>
-      </w:r>
-      <w:proofErr w:type="spellStart"/>
-      <w:r>
-        <w:t>ino</w:t>
-      </w:r>
-      <w:proofErr w:type="spellEnd"/>
-      <w:r>
-        <w:rPr>
-          <w:lang w:val="ru-RU"/>
-        </w:rPr>
-        <w:t xml:space="preserve"> и заливаем скетч на </w:t>
-      </w:r>
-      <w:proofErr w:type="spellStart"/>
-      <w:r>
-        <w:t>Arduino</w:t>
-      </w:r>
-      <w:proofErr w:type="spellEnd"/>
-    </w:p>
-    <w:p>
-      <w:pPr>
-        <w:rPr>
-          <w:lang w:val="ru-RU"/>
-        </w:rPr>
-      </w:pPr>
-      <w:r>
-        <w:rPr>
-          <w:lang w:val="ru-RU"/>
-        </w:rPr>
-        <w:t xml:space="preserve">Драйвера </w:t>
-      </w:r>
-      <w:r>
-        <w:t>CH</w:t>
-      </w:r>
-      <w:r>
-        <w:rPr>
-          <w:lang w:val="ru-RU"/>
-        </w:rPr>
-        <w:t>340</w:t>
-      </w:r>
-      <w:r>
-        <w:t>G</w:t>
-      </w:r>
-      <w:r>
-        <w:rPr>
-          <w:lang w:val="ru-RU"/>
-        </w:rPr>
-        <w:t xml:space="preserve"> </w:t>
-      </w:r>
-      <w:r>
-        <w:rPr>
-          <w:lang w:val="ru-RU"/>
-        </w:rPr>
-        <w:t xml:space="preserve">в папке с </w:t>
-      </w:r>
-      <w:proofErr w:type="spellStart"/>
-      <w:r>
-        <w:t>protoworks</w:t>
-      </w:r>
-      <w:proofErr w:type="spellEnd"/>
-    </w:p>
-    <w:p>
-      <w:pPr>
-        <w:rPr>
-          <w:lang w:val="ru-RU"/>
-        </w:rPr>
-      </w:pPr>
-    </w:p>
-    <w:p>
-      <w:pPr>
-        <w:rPr>
-          <w:lang w:val="ru-RU"/>
-        </w:rPr>
-      </w:pPr>
-    </w:p>
-    <w:p>
-      <w:pPr>
-        <w:rPr>
-          <w:lang w:val="ru-RU"/>
-        </w:rPr>
-      </w:pPr>
-      <w:r>
-        <w:rPr>
-          <w:lang w:val="ru-RU"/>
-        </w:rPr>
+    </w:p>
+    <w:p>
+      <w:pPr>
+        <w:rPr>
+          <w:lang w:val="ru-RU"/>
+        </w:rPr>
+      </w:pPr>
+    </w:p>
+    <w:p>
+      <w:pPr>
+        <w:rPr>
+          <w:lang w:val="ru-RU"/>
+        </w:rPr>
+      </w:pPr>
+      <w:r>
+        <w:rPr>
+          <w:lang w:val="ru-RU"/>
+        </w:rPr>
+        <w:lastRenderedPageBreak/>
         <w:br w:type="page"/>
       </w:r>
     </w:p>
@@ -11476,105 +11797,6 @@
             <wp:extent cx="5943600" cy="1012190"/>
             <wp:effectExtent l="0" t="0" r="0" b="0"/>
             <wp:docPr id="130" name="Рисунок 130"/>
-            <wp:cNvGraphicFramePr>
-              <a:graphicFrameLocks xmlns:a="http://schemas.openxmlformats.org/drawingml/2006/main" noChangeAspect="1"/>
-            </wp:cNvGraphicFramePr>
-            <a:graphic xmlns:a="http://schemas.openxmlformats.org/drawingml/2006/main">
-              <a:graphicData uri="http://schemas.openxmlformats.org/drawingml/2006/picture">
-                <pic:pic xmlns:pic="http://schemas.openxmlformats.org/drawingml/2006/picture">
-                  <pic:nvPicPr>
-                    <pic:cNvPr id="1" name=""/>
-                    <pic:cNvPicPr/>
-                  </pic:nvPicPr>
-                  <pic:blipFill>
-                    <a:blip r:embed="rId48"/>
-                    <a:stretch>
-                      <a:fillRect/>
-                    </a:stretch>
-                  </pic:blipFill>
-                  <pic:spPr>
-                    <a:xfrm>
-                      <a:off x="0" y="0"/>
-                      <a:ext cx="5943600" cy="1012190"/>
-                    </a:xfrm>
-                    <a:prstGeom prst="rect">
-                      <a:avLst/>
-                    </a:prstGeom>
-                  </pic:spPr>
-                </pic:pic>
-              </a:graphicData>
-            </a:graphic>
-          </wp:inline>
-        </w:drawing>
-      </w:r>
-    </w:p>
-    <w:p>
-      <w:pPr>
-        <w:rPr>
-          <w:b/>
-          <w:i/>
-          <w:sz w:val="24"/>
-          <w:szCs w:val="24"/>
-          <w:lang w:val="ru-RU"/>
-        </w:rPr>
-      </w:pPr>
-      <w:r>
-        <w:rPr>
-          <w:sz w:val="24"/>
-          <w:szCs w:val="24"/>
-          <w:lang w:val="ru-RU"/>
-        </w:rPr>
-        <w:t xml:space="preserve">Выбираем </w:t>
-      </w:r>
-      <w:r>
-        <w:rPr>
-          <w:b/>
-          <w:i/>
-          <w:sz w:val="24"/>
-          <w:szCs w:val="24"/>
-          <w:lang w:val="ru-RU"/>
-        </w:rPr>
-        <w:t xml:space="preserve">Изменить настройки подключения </w:t>
-      </w:r>
-      <w:r>
-        <w:rPr>
-          <w:b/>
-          <w:i/>
-          <w:sz w:val="24"/>
-          <w:szCs w:val="24"/>
-        </w:rPr>
-        <w:t>Hub’</w:t>
-      </w:r>
-      <w:r>
-        <w:rPr>
-          <w:b/>
-          <w:i/>
-          <w:sz w:val="24"/>
-          <w:szCs w:val="24"/>
-          <w:lang w:val="ru-RU"/>
-        </w:rPr>
-        <w:t>а</w:t>
-      </w:r>
-    </w:p>
-    <w:p>
-      <w:pPr>
-        <w:rPr>
-          <w:sz w:val="24"/>
-          <w:szCs w:val="24"/>
-          <w:lang w:val="ru-RU"/>
-        </w:rPr>
-      </w:pPr>
-      <w:r>
-        <w:rPr>
-          <w:noProof/>
-          <w:sz w:val="24"/>
-          <w:szCs w:val="24"/>
-        </w:rPr>
-        <w:drawing>
-          <wp:inline distT="0" distB="0" distL="0" distR="0" wp14:anchorId="789B4F78" wp14:editId="3E3FB55B">
-            <wp:extent cx="5943600" cy="2567940"/>
-            <wp:effectExtent l="0" t="0" r="0" b="3810"/>
-            <wp:docPr id="133" name="Рисунок 133"/>
             <wp:cNvGraphicFramePr>
               <a:graphicFrameLocks xmlns:a="http://schemas.openxmlformats.org/drawingml/2006/main" noChangeAspect="1"/>
             </wp:cNvGraphicFramePr>
@@ -11594,7 +11816,7 @@
                   <pic:spPr>
                     <a:xfrm>
                       <a:off x="0" y="0"/>
-                      <a:ext cx="5943600" cy="2567940"/>
+                      <a:ext cx="5943600" cy="1012190"/>
                     </a:xfrm>
                     <a:prstGeom prst="rect">
                       <a:avLst/>
@@ -11610,112 +11832,6 @@
     <w:p>
       <w:pPr>
         <w:rPr>
-          <w:sz w:val="24"/>
-          <w:szCs w:val="24"/>
-          <w:lang w:val="ru-RU"/>
-        </w:rPr>
-      </w:pPr>
-      <w:r>
-        <w:rPr>
-          <w:sz w:val="24"/>
-          <w:szCs w:val="24"/>
-          <w:lang w:val="ru-RU"/>
-        </w:rPr>
-        <w:t xml:space="preserve">Здесь указываем локальный хост </w:t>
-      </w:r>
-      <w:r>
-        <w:rPr>
-          <w:sz w:val="24"/>
-          <w:szCs w:val="24"/>
-        </w:rPr>
-        <w:t>HUB</w:t>
-      </w:r>
-      <w:r>
-        <w:rPr>
-          <w:sz w:val="24"/>
-          <w:szCs w:val="24"/>
-          <w:lang w:val="ru-RU"/>
-        </w:rPr>
-        <w:t>’</w:t>
-      </w:r>
-      <w:r>
-        <w:rPr>
-          <w:sz w:val="24"/>
-          <w:szCs w:val="24"/>
-          <w:lang w:val="ru-RU"/>
-        </w:rPr>
-        <w:t xml:space="preserve">а. Его можно узнать через </w:t>
-      </w:r>
-      <w:r>
-        <w:rPr>
-          <w:sz w:val="24"/>
-          <w:szCs w:val="24"/>
-        </w:rPr>
-        <w:t>SSH</w:t>
-      </w:r>
-      <w:r>
-        <w:rPr>
-          <w:sz w:val="24"/>
-          <w:szCs w:val="24"/>
-          <w:lang w:val="ru-RU"/>
-        </w:rPr>
-        <w:t xml:space="preserve"> </w:t>
-      </w:r>
-      <w:r>
-        <w:rPr>
-          <w:sz w:val="24"/>
-          <w:szCs w:val="24"/>
-          <w:lang w:val="ru-RU"/>
-        </w:rPr>
-        <w:t xml:space="preserve">к </w:t>
-      </w:r>
-      <w:proofErr w:type="spellStart"/>
-      <w:r>
-        <w:rPr>
-          <w:sz w:val="24"/>
-          <w:szCs w:val="24"/>
-          <w:lang w:val="ru-RU"/>
-        </w:rPr>
-        <w:t>хабу</w:t>
-      </w:r>
-      <w:proofErr w:type="spellEnd"/>
-      <w:r>
-        <w:rPr>
-          <w:sz w:val="24"/>
-          <w:szCs w:val="24"/>
-          <w:lang w:val="ru-RU"/>
-        </w:rPr>
-        <w:t xml:space="preserve"> командой </w:t>
-      </w:r>
-      <w:proofErr w:type="spellStart"/>
-      <w:r>
-        <w:rPr>
-          <w:sz w:val="24"/>
-          <w:szCs w:val="24"/>
-        </w:rPr>
-        <w:t>ifconfig</w:t>
-      </w:r>
-      <w:proofErr w:type="spellEnd"/>
-      <w:r>
-        <w:rPr>
-          <w:sz w:val="24"/>
-          <w:szCs w:val="24"/>
-          <w:lang w:val="ru-RU"/>
-        </w:rPr>
-        <w:t xml:space="preserve">. </w:t>
-      </w:r>
-      <w:r>
-        <w:rPr>
-          <w:sz w:val="24"/>
-          <w:szCs w:val="24"/>
-          <w:lang w:val="ru-RU"/>
-        </w:rPr>
-        <w:t>Порт 5001.</w:t>
-      </w:r>
-    </w:p>
-    <w:p>
-      <w:pPr>
-        <w:rPr>
           <w:b/>
           <w:i/>
           <w:sz w:val="24"/>
@@ -11729,76 +11845,7 @@
           <w:szCs w:val="24"/>
           <w:lang w:val="ru-RU"/>
         </w:rPr>
-        <w:t xml:space="preserve">Нажимаем </w:t>
-      </w:r>
-      <w:r>
-        <w:rPr>
-          <w:b/>
-          <w:sz w:val="24"/>
-          <w:szCs w:val="24"/>
-          <w:lang w:val="ru-RU"/>
-        </w:rPr>
-        <w:t>Проверить</w:t>
-      </w:r>
-      <w:r>
-        <w:rPr>
-          <w:sz w:val="24"/>
-          <w:szCs w:val="24"/>
-          <w:lang w:val="ru-RU"/>
-        </w:rPr>
-        <w:t xml:space="preserve"> что бы получать время задержки – </w:t>
-      </w:r>
-      <w:proofErr w:type="spellStart"/>
-      <w:r>
-        <w:rPr>
-          <w:sz w:val="24"/>
-          <w:szCs w:val="24"/>
-          <w:lang w:val="ru-RU"/>
-        </w:rPr>
-        <w:t>пинг</w:t>
-      </w:r>
-      <w:proofErr w:type="spellEnd"/>
-      <w:r>
-        <w:rPr>
-          <w:sz w:val="24"/>
-          <w:szCs w:val="24"/>
-          <w:lang w:val="ru-RU"/>
-        </w:rPr>
-        <w:t xml:space="preserve">. Нажимаем </w:t>
-      </w:r>
-      <w:r>
-        <w:rPr>
-          <w:b/>
-          <w:sz w:val="24"/>
-          <w:szCs w:val="24"/>
-          <w:lang w:val="ru-RU"/>
-        </w:rPr>
-        <w:t>З</w:t>
-      </w:r>
-      <w:r>
-        <w:rPr>
-          <w:b/>
-          <w:sz w:val="24"/>
-          <w:szCs w:val="24"/>
-          <w:lang w:val="ru-RU"/>
-        </w:rPr>
-        <w:t>апросить информацию</w:t>
-      </w:r>
-      <w:r>
-        <w:rPr>
-          <w:sz w:val="24"/>
-          <w:szCs w:val="24"/>
-          <w:lang w:val="ru-RU"/>
-        </w:rPr>
-        <w:t>. Должен быть ответ</w:t>
-      </w:r>
-      <w:r>
-        <w:rPr>
-          <w:sz w:val="24"/>
-          <w:szCs w:val="24"/>
-          <w:lang w:val="ru-RU"/>
-        </w:rPr>
-        <w:t xml:space="preserve"> </w:t>
+        <w:t xml:space="preserve">Выбираем </w:t>
       </w:r>
       <w:r>
         <w:rPr>
@@ -11806,8 +11853,9 @@
           <w:i/>
           <w:sz w:val="24"/>
           <w:szCs w:val="24"/>
-        </w:rPr>
-        <w:t>CNCHell</w:t>
+          <w:lang w:val="ru-RU"/>
+        </w:rPr>
+        <w:t xml:space="preserve">Изменить настройки подключения </w:t>
       </w:r>
       <w:r>
         <w:rPr>
@@ -11815,9 +11863,8 @@
           <w:i/>
           <w:sz w:val="24"/>
           <w:szCs w:val="24"/>
-          <w:lang w:val="ru-RU"/>
-        </w:rPr>
-        <w:t xml:space="preserve"> </w:t>
+        </w:rPr>
+        <w:t>Hub’</w:t>
       </w:r>
       <w:r>
         <w:rPr>
@@ -11825,203 +11872,9 @@
           <w:i/>
           <w:sz w:val="24"/>
           <w:szCs w:val="24"/>
-        </w:rPr>
-        <w:t>HUB</w:t>
-      </w:r>
-      <w:r>
-        <w:rPr>
-          <w:b/>
-          <w:i/>
-          <w:sz w:val="24"/>
-          <w:szCs w:val="24"/>
-          <w:lang w:val="ru-RU"/>
-        </w:rPr>
-        <w:t xml:space="preserve"> </w:t>
-      </w:r>
-      <w:r>
-        <w:rPr>
-          <w:b/>
-          <w:i/>
-          <w:sz w:val="24"/>
-          <w:szCs w:val="24"/>
-        </w:rPr>
-        <w:t>VER</w:t>
-      </w:r>
-      <w:r>
-        <w:rPr>
-          <w:b/>
-          <w:i/>
-          <w:sz w:val="24"/>
-          <w:szCs w:val="24"/>
-          <w:lang w:val="ru-RU"/>
-        </w:rPr>
-        <w:t>0.1</w:t>
-      </w:r>
-    </w:p>
-    <w:p>
-      <w:pPr>
-        <w:rPr>
-          <w:sz w:val="24"/>
-          <w:szCs w:val="24"/>
-          <w:lang w:val="ru-RU"/>
-        </w:rPr>
-      </w:pPr>
-      <w:r>
-        <w:rPr>
-          <w:sz w:val="24"/>
-          <w:szCs w:val="24"/>
-          <w:lang w:val="ru-RU"/>
-        </w:rPr>
-        <w:t xml:space="preserve">Делать через </w:t>
-      </w:r>
-      <w:r>
-        <w:rPr>
-          <w:sz w:val="24"/>
-          <w:szCs w:val="24"/>
-        </w:rPr>
-        <w:t>hostname</w:t>
-      </w:r>
-      <w:r>
-        <w:rPr>
-          <w:sz w:val="24"/>
-          <w:szCs w:val="24"/>
-          <w:lang w:val="ru-RU"/>
-        </w:rPr>
-        <w:t xml:space="preserve"> </w:t>
-      </w:r>
-      <w:r>
-        <w:rPr>
-          <w:sz w:val="24"/>
-          <w:szCs w:val="24"/>
-          <w:lang w:val="ru-RU"/>
-        </w:rPr>
-        <w:t xml:space="preserve">не желательно. Это просто плохо работает на практике. </w:t>
-      </w:r>
-    </w:p>
-    <w:p>
-      <w:pPr>
-        <w:rPr>
-          <w:sz w:val="24"/>
-          <w:szCs w:val="24"/>
-          <w:lang w:val="ru-RU"/>
-        </w:rPr>
-      </w:pPr>
-      <w:r>
-        <w:rPr>
-          <w:sz w:val="24"/>
-          <w:szCs w:val="24"/>
-          <w:lang w:val="ru-RU"/>
-        </w:rPr>
-        <w:br w:type="page"/>
-      </w:r>
-    </w:p>
-    <w:p>
-      <w:pPr>
-        <w:rPr>
-          <w:sz w:val="24"/>
-          <w:szCs w:val="24"/>
-          <w:lang w:val="ru-RU"/>
-        </w:rPr>
-      </w:pPr>
-      <w:r>
-        <w:rPr>
-          <w:sz w:val="24"/>
-          <w:szCs w:val="24"/>
-          <w:lang w:val="ru-RU"/>
-        </w:rPr>
-        <w:lastRenderedPageBreak/>
-        <w:t xml:space="preserve">Теперь при нажатии кнопки </w:t>
-      </w:r>
-      <w:r>
-        <w:rPr>
-          <w:b/>
-          <w:sz w:val="24"/>
-          <w:szCs w:val="24"/>
-          <w:lang w:val="ru-RU"/>
-        </w:rPr>
-        <w:t>Обновить</w:t>
-      </w:r>
-      <w:r>
-        <w:rPr>
-          <w:sz w:val="24"/>
-          <w:szCs w:val="24"/>
-          <w:lang w:val="ru-RU"/>
-        </w:rPr>
-        <w:t xml:space="preserve">, </w:t>
-      </w:r>
-      <w:proofErr w:type="spellStart"/>
-      <w:r>
-        <w:rPr>
-          <w:sz w:val="24"/>
-          <w:szCs w:val="24"/>
-          <w:lang w:val="ru-RU"/>
-        </w:rPr>
-        <w:t>хаб</w:t>
-      </w:r>
-      <w:proofErr w:type="spellEnd"/>
-      <w:r>
-        <w:rPr>
-          <w:sz w:val="24"/>
-          <w:szCs w:val="24"/>
-          <w:lang w:val="ru-RU"/>
-        </w:rPr>
-        <w:t xml:space="preserve"> должен светится зелёным </w:t>
-      </w:r>
-      <w:r>
-        <w:rPr>
-          <w:b/>
-          <w:sz w:val="24"/>
-          <w:szCs w:val="24"/>
-          <w:lang w:val="ru-RU"/>
-        </w:rPr>
-        <w:t>Онлайн</w:t>
-      </w:r>
-      <w:r>
-        <w:rPr>
-          <w:sz w:val="24"/>
-          <w:szCs w:val="24"/>
-          <w:lang w:val="ru-RU"/>
-        </w:rPr>
-        <w:t>.</w:t>
-      </w:r>
-    </w:p>
-    <w:p>
-      <w:pPr>
-        <w:rPr>
-          <w:b/>
-          <w:sz w:val="24"/>
-          <w:szCs w:val="24"/>
-          <w:lang w:val="ru-RU"/>
-        </w:rPr>
-      </w:pPr>
-      <w:r>
-        <w:rPr>
-          <w:b/>
-          <w:sz w:val="24"/>
-          <w:szCs w:val="24"/>
-          <w:lang w:val="ru-RU"/>
-        </w:rPr>
-        <w:t xml:space="preserve">Теперь настраиваем </w:t>
-      </w:r>
-      <w:proofErr w:type="spellStart"/>
-      <w:r>
-        <w:rPr>
-          <w:b/>
-          <w:sz w:val="24"/>
-          <w:szCs w:val="24"/>
-          <w:lang w:val="ru-RU"/>
-        </w:rPr>
-        <w:t>слейвы</w:t>
-      </w:r>
-      <w:proofErr w:type="spellEnd"/>
-      <w:r>
-        <w:rPr>
-          <w:b/>
-          <w:sz w:val="24"/>
-          <w:szCs w:val="24"/>
-          <w:lang w:val="ru-RU"/>
-        </w:rPr>
-        <w:t>.</w:t>
+          <w:lang w:val="ru-RU"/>
+        </w:rPr>
+        <w:t>а</w:t>
       </w:r>
     </w:p>
     <w:p>
@@ -12039,10 +11892,10 @@
           <w:szCs w:val="24"/>
         </w:rPr>
         <w:drawing>
-          <wp:inline distT="0" distB="0" distL="0" distR="0" wp14:anchorId="175B0040" wp14:editId="72AB49AC">
-            <wp:extent cx="5393267" cy="2803807"/>
-            <wp:effectExtent l="0" t="0" r="0" b="0"/>
-            <wp:docPr id="134" name="Рисунок 134"/>
+          <wp:inline distT="0" distB="0" distL="0" distR="0" wp14:anchorId="789B4F78" wp14:editId="3E3FB55B">
+            <wp:extent cx="5943600" cy="2567940"/>
+            <wp:effectExtent l="0" t="0" r="0" b="3810"/>
+            <wp:docPr id="133" name="Рисунок 133"/>
             <wp:cNvGraphicFramePr>
               <a:graphicFrameLocks xmlns:a="http://schemas.openxmlformats.org/drawingml/2006/main" noChangeAspect="1"/>
             </wp:cNvGraphicFramePr>
@@ -12062,7 +11915,7 @@
                   <pic:spPr>
                     <a:xfrm>
                       <a:off x="0" y="0"/>
-                      <a:ext cx="5403103" cy="2808921"/>
+                      <a:ext cx="5943600" cy="2567940"/>
                     </a:xfrm>
                     <a:prstGeom prst="rect">
                       <a:avLst/>
@@ -12078,6 +11931,112 @@
     <w:p>
       <w:pPr>
         <w:rPr>
+          <w:sz w:val="24"/>
+          <w:szCs w:val="24"/>
+          <w:lang w:val="ru-RU"/>
+        </w:rPr>
+      </w:pPr>
+      <w:r>
+        <w:rPr>
+          <w:sz w:val="24"/>
+          <w:szCs w:val="24"/>
+          <w:lang w:val="ru-RU"/>
+        </w:rPr>
+        <w:t xml:space="preserve">Здесь указываем локальный хост </w:t>
+      </w:r>
+      <w:r>
+        <w:rPr>
+          <w:sz w:val="24"/>
+          <w:szCs w:val="24"/>
+        </w:rPr>
+        <w:t>HUB</w:t>
+      </w:r>
+      <w:r>
+        <w:rPr>
+          <w:sz w:val="24"/>
+          <w:szCs w:val="24"/>
+          <w:lang w:val="ru-RU"/>
+        </w:rPr>
+        <w:t>’</w:t>
+      </w:r>
+      <w:r>
+        <w:rPr>
+          <w:sz w:val="24"/>
+          <w:szCs w:val="24"/>
+          <w:lang w:val="ru-RU"/>
+        </w:rPr>
+        <w:t xml:space="preserve">а. Его можно узнать через </w:t>
+      </w:r>
+      <w:r>
+        <w:rPr>
+          <w:sz w:val="24"/>
+          <w:szCs w:val="24"/>
+        </w:rPr>
+        <w:t>SSH</w:t>
+      </w:r>
+      <w:r>
+        <w:rPr>
+          <w:sz w:val="24"/>
+          <w:szCs w:val="24"/>
+          <w:lang w:val="ru-RU"/>
+        </w:rPr>
+        <w:t xml:space="preserve"> </w:t>
+      </w:r>
+      <w:r>
+        <w:rPr>
+          <w:sz w:val="24"/>
+          <w:szCs w:val="24"/>
+          <w:lang w:val="ru-RU"/>
+        </w:rPr>
+        <w:t xml:space="preserve">к </w:t>
+      </w:r>
+      <w:proofErr w:type="spellStart"/>
+      <w:r>
+        <w:rPr>
+          <w:sz w:val="24"/>
+          <w:szCs w:val="24"/>
+          <w:lang w:val="ru-RU"/>
+        </w:rPr>
+        <w:t>хабу</w:t>
+      </w:r>
+      <w:proofErr w:type="spellEnd"/>
+      <w:r>
+        <w:rPr>
+          <w:sz w:val="24"/>
+          <w:szCs w:val="24"/>
+          <w:lang w:val="ru-RU"/>
+        </w:rPr>
+        <w:t xml:space="preserve"> командой </w:t>
+      </w:r>
+      <w:proofErr w:type="spellStart"/>
+      <w:r>
+        <w:rPr>
+          <w:sz w:val="24"/>
+          <w:szCs w:val="24"/>
+        </w:rPr>
+        <w:t>ifconfig</w:t>
+      </w:r>
+      <w:proofErr w:type="spellEnd"/>
+      <w:r>
+        <w:rPr>
+          <w:sz w:val="24"/>
+          <w:szCs w:val="24"/>
+          <w:lang w:val="ru-RU"/>
+        </w:rPr>
+        <w:t xml:space="preserve">. </w:t>
+      </w:r>
+      <w:r>
+        <w:rPr>
+          <w:sz w:val="24"/>
+          <w:szCs w:val="24"/>
+          <w:lang w:val="ru-RU"/>
+        </w:rPr>
+        <w:t>Порт 5001.</w:t>
+      </w:r>
+    </w:p>
+    <w:p>
+      <w:pPr>
+        <w:rPr>
           <w:b/>
           <w:i/>
           <w:sz w:val="24"/>
@@ -12091,7 +12050,76 @@
           <w:szCs w:val="24"/>
           <w:lang w:val="ru-RU"/>
         </w:rPr>
-        <w:t xml:space="preserve">В целом, всё тоже самое. Надпись должна быть </w:t>
+        <w:t xml:space="preserve">Нажимаем </w:t>
+      </w:r>
+      <w:r>
+        <w:rPr>
+          <w:b/>
+          <w:sz w:val="24"/>
+          <w:szCs w:val="24"/>
+          <w:lang w:val="ru-RU"/>
+        </w:rPr>
+        <w:t>Проверить</w:t>
+      </w:r>
+      <w:r>
+        <w:rPr>
+          <w:sz w:val="24"/>
+          <w:szCs w:val="24"/>
+          <w:lang w:val="ru-RU"/>
+        </w:rPr>
+        <w:t xml:space="preserve"> что бы получать время задержки – </w:t>
+      </w:r>
+      <w:proofErr w:type="spellStart"/>
+      <w:r>
+        <w:rPr>
+          <w:sz w:val="24"/>
+          <w:szCs w:val="24"/>
+          <w:lang w:val="ru-RU"/>
+        </w:rPr>
+        <w:t>пинг</w:t>
+      </w:r>
+      <w:proofErr w:type="spellEnd"/>
+      <w:r>
+        <w:rPr>
+          <w:sz w:val="24"/>
+          <w:szCs w:val="24"/>
+          <w:lang w:val="ru-RU"/>
+        </w:rPr>
+        <w:t xml:space="preserve">. Нажимаем </w:t>
+      </w:r>
+      <w:r>
+        <w:rPr>
+          <w:b/>
+          <w:sz w:val="24"/>
+          <w:szCs w:val="24"/>
+          <w:lang w:val="ru-RU"/>
+        </w:rPr>
+        <w:t>З</w:t>
+      </w:r>
+      <w:r>
+        <w:rPr>
+          <w:b/>
+          <w:sz w:val="24"/>
+          <w:szCs w:val="24"/>
+          <w:lang w:val="ru-RU"/>
+        </w:rPr>
+        <w:t>апросить информацию</w:t>
+      </w:r>
+      <w:r>
+        <w:rPr>
+          <w:sz w:val="24"/>
+          <w:szCs w:val="24"/>
+          <w:lang w:val="ru-RU"/>
+        </w:rPr>
+        <w:t>. Должен быть ответ</w:t>
+      </w:r>
+      <w:r>
+        <w:rPr>
+          <w:sz w:val="24"/>
+          <w:szCs w:val="24"/>
+          <w:lang w:val="ru-RU"/>
+        </w:rPr>
+        <w:t xml:space="preserve"> </w:t>
       </w:r>
       <w:r>
         <w:rPr>
@@ -12099,36 +12127,13 @@
           <w:i/>
           <w:sz w:val="24"/>
           <w:szCs w:val="24"/>
-          <w:lang w:val="ru-RU"/>
-        </w:rPr>
-        <w:t>CNCHell OCTO SLAVE VER0.1</w:t>
-      </w:r>
-    </w:p>
-    <w:p>
-      <w:pPr>
-        <w:rPr>
-          <w:sz w:val="24"/>
-          <w:szCs w:val="24"/>
-          <w:lang w:val="ru-RU"/>
-        </w:rPr>
-      </w:pPr>
-      <w:r>
-        <w:rPr>
-          <w:sz w:val="24"/>
-          <w:szCs w:val="24"/>
-          <w:lang w:val="ru-RU"/>
-        </w:rPr>
-        <w:t xml:space="preserve">Только вместо </w:t>
-      </w:r>
-      <w:r>
-        <w:rPr>
-          <w:sz w:val="24"/>
-          <w:szCs w:val="24"/>
-        </w:rPr>
-        <w:t>OCTO</w:t>
-      </w:r>
-      <w:r>
-        <w:rPr>
+        </w:rPr>
+        <w:t>CNCHell</w:t>
+      </w:r>
+      <w:r>
+        <w:rPr>
+          <w:b/>
+          <w:i/>
           <w:sz w:val="24"/>
           <w:szCs w:val="24"/>
           <w:lang w:val="ru-RU"/>
@@ -12137,60 +12142,17 @@
       </w:r>
       <w:r>
         <w:rPr>
-          <w:sz w:val="24"/>
-          <w:szCs w:val="24"/>
-          <w:lang w:val="ru-RU"/>
-        </w:rPr>
-        <w:t xml:space="preserve">то, что вам было нужно установить. </w:t>
-      </w:r>
-    </w:p>
-    <w:p>
-      <w:pPr>
-        <w:rPr>
-          <w:sz w:val="24"/>
-          <w:szCs w:val="24"/>
-          <w:lang w:val="ru-RU"/>
-        </w:rPr>
-      </w:pPr>
-      <w:r>
-        <w:rPr>
-          <w:sz w:val="24"/>
-          <w:szCs w:val="24"/>
-        </w:rPr>
-        <w:t>FDM</w:t>
-      </w:r>
-      <w:r>
-        <w:rPr>
-          <w:sz w:val="24"/>
-          <w:szCs w:val="24"/>
-          <w:lang w:val="ru-RU"/>
-        </w:rPr>
-        <w:t>_</w:t>
-      </w:r>
-      <w:r>
-        <w:rPr>
-          <w:sz w:val="24"/>
-          <w:szCs w:val="24"/>
-        </w:rPr>
-        <w:t>OCTO</w:t>
-      </w:r>
-      <w:r>
-        <w:rPr>
-          <w:sz w:val="24"/>
-          <w:szCs w:val="24"/>
-          <w:lang w:val="ru-RU"/>
-        </w:rPr>
-        <w:t xml:space="preserve"> – </w:t>
-      </w:r>
-      <w:r>
-        <w:rPr>
-          <w:sz w:val="24"/>
-          <w:szCs w:val="24"/>
-        </w:rPr>
-        <w:t>FDM</w:t>
-      </w:r>
-      <w:r>
-        <w:rPr>
+          <w:b/>
+          <w:i/>
+          <w:sz w:val="24"/>
+          <w:szCs w:val="24"/>
+        </w:rPr>
+        <w:t>HUB</w:t>
+      </w:r>
+      <w:r>
+        <w:rPr>
+          <w:b/>
+          <w:i/>
           <w:sz w:val="24"/>
           <w:szCs w:val="24"/>
           <w:lang w:val="ru-RU"/>
@@ -12199,404 +12161,198 @@
       </w:r>
       <w:r>
         <w:rPr>
-          <w:sz w:val="24"/>
-          <w:szCs w:val="24"/>
-          <w:lang w:val="ru-RU"/>
-        </w:rPr>
-        <w:t xml:space="preserve">принтеры с обработчиком </w:t>
+          <w:b/>
+          <w:i/>
+          <w:sz w:val="24"/>
+          <w:szCs w:val="24"/>
+        </w:rPr>
+        <w:t>VER</w:t>
+      </w:r>
+      <w:r>
+        <w:rPr>
+          <w:b/>
+          <w:i/>
+          <w:sz w:val="24"/>
+          <w:szCs w:val="24"/>
+          <w:lang w:val="ru-RU"/>
+        </w:rPr>
+        <w:t>0.1</w:t>
+      </w:r>
+    </w:p>
+    <w:p>
+      <w:pPr>
+        <w:rPr>
+          <w:sz w:val="24"/>
+          <w:szCs w:val="24"/>
+          <w:lang w:val="ru-RU"/>
+        </w:rPr>
+      </w:pPr>
+      <w:r>
+        <w:rPr>
+          <w:sz w:val="24"/>
+          <w:szCs w:val="24"/>
+          <w:lang w:val="ru-RU"/>
+        </w:rPr>
+        <w:t xml:space="preserve">Делать через </w:t>
+      </w:r>
+      <w:r>
+        <w:rPr>
+          <w:sz w:val="24"/>
+          <w:szCs w:val="24"/>
+        </w:rPr>
+        <w:t>hostname</w:t>
+      </w:r>
+      <w:r>
+        <w:rPr>
+          <w:sz w:val="24"/>
+          <w:szCs w:val="24"/>
+          <w:lang w:val="ru-RU"/>
+        </w:rPr>
+        <w:t xml:space="preserve"> </w:t>
+      </w:r>
+      <w:r>
+        <w:rPr>
+          <w:sz w:val="24"/>
+          <w:szCs w:val="24"/>
+          <w:lang w:val="ru-RU"/>
+        </w:rPr>
+        <w:t xml:space="preserve">не желательно. Это просто плохо работает на практике. </w:t>
+      </w:r>
+    </w:p>
+    <w:p>
+      <w:pPr>
+        <w:rPr>
+          <w:sz w:val="24"/>
+          <w:szCs w:val="24"/>
+          <w:lang w:val="ru-RU"/>
+        </w:rPr>
+      </w:pPr>
+      <w:r>
+        <w:rPr>
+          <w:sz w:val="24"/>
+          <w:szCs w:val="24"/>
+          <w:lang w:val="ru-RU"/>
+        </w:rPr>
+        <w:br w:type="page"/>
+      </w:r>
+    </w:p>
+    <w:p>
+      <w:pPr>
+        <w:rPr>
+          <w:sz w:val="24"/>
+          <w:szCs w:val="24"/>
+          <w:lang w:val="ru-RU"/>
+        </w:rPr>
+      </w:pPr>
+      <w:r>
+        <w:rPr>
+          <w:sz w:val="24"/>
+          <w:szCs w:val="24"/>
+          <w:lang w:val="ru-RU"/>
+        </w:rPr>
+        <w:lastRenderedPageBreak/>
+        <w:t xml:space="preserve">Теперь при нажатии кнопки </w:t>
+      </w:r>
+      <w:r>
+        <w:rPr>
+          <w:b/>
+          <w:sz w:val="24"/>
+          <w:szCs w:val="24"/>
+          <w:lang w:val="ru-RU"/>
+        </w:rPr>
+        <w:t>Обновить</w:t>
+      </w:r>
+      <w:r>
+        <w:rPr>
+          <w:sz w:val="24"/>
+          <w:szCs w:val="24"/>
+          <w:lang w:val="ru-RU"/>
+        </w:rPr>
+        <w:t xml:space="preserve">, </w:t>
       </w:r>
       <w:proofErr w:type="spellStart"/>
       <w:r>
         <w:rPr>
           <w:sz w:val="24"/>
           <w:szCs w:val="24"/>
-        </w:rPr>
-        <w:t>OctoPrint</w:t>
+          <w:lang w:val="ru-RU"/>
+        </w:rPr>
+        <w:t>хаб</w:t>
       </w:r>
       <w:proofErr w:type="spellEnd"/>
-    </w:p>
-    <w:p>
-      <w:pPr>
-        <w:rPr>
-          <w:sz w:val="24"/>
-          <w:szCs w:val="24"/>
-          <w:lang w:val="ru-RU"/>
-        </w:rPr>
-      </w:pPr>
-      <w:r>
-        <w:rPr>
-          <w:sz w:val="24"/>
-          <w:szCs w:val="24"/>
-        </w:rPr>
-        <w:t>FDM</w:t>
-      </w:r>
-      <w:r>
-        <w:rPr>
-          <w:sz w:val="24"/>
-          <w:szCs w:val="24"/>
-          <w:lang w:val="ru-RU"/>
-        </w:rPr>
-        <w:t>_</w:t>
-      </w:r>
-      <w:r>
-        <w:rPr>
-          <w:sz w:val="24"/>
-          <w:szCs w:val="24"/>
-        </w:rPr>
-        <w:t>KLIPPER</w:t>
-      </w:r>
-      <w:r>
-        <w:rPr>
-          <w:sz w:val="24"/>
-          <w:szCs w:val="24"/>
-          <w:lang w:val="ru-RU"/>
-        </w:rPr>
-        <w:t xml:space="preserve"> – </w:t>
-      </w:r>
-      <w:r>
-        <w:rPr>
-          <w:sz w:val="24"/>
-          <w:szCs w:val="24"/>
-        </w:rPr>
-        <w:t>FDM</w:t>
-      </w:r>
-      <w:r>
-        <w:rPr>
-          <w:sz w:val="24"/>
-          <w:szCs w:val="24"/>
-          <w:lang w:val="ru-RU"/>
-        </w:rPr>
-        <w:t xml:space="preserve"> </w:t>
-      </w:r>
-      <w:r>
-        <w:rPr>
-          <w:sz w:val="24"/>
-          <w:szCs w:val="24"/>
-          <w:lang w:val="ru-RU"/>
-        </w:rPr>
-        <w:t xml:space="preserve">принтеры с обработчиком </w:t>
+      <w:r>
+        <w:rPr>
+          <w:sz w:val="24"/>
+          <w:szCs w:val="24"/>
+          <w:lang w:val="ru-RU"/>
+        </w:rPr>
+        <w:t xml:space="preserve"> должен светится зелёным </w:t>
+      </w:r>
+      <w:r>
+        <w:rPr>
+          <w:b/>
+          <w:sz w:val="24"/>
+          <w:szCs w:val="24"/>
+          <w:lang w:val="ru-RU"/>
+        </w:rPr>
+        <w:t>Онлайн</w:t>
+      </w:r>
+      <w:r>
+        <w:rPr>
+          <w:sz w:val="24"/>
+          <w:szCs w:val="24"/>
+          <w:lang w:val="ru-RU"/>
+        </w:rPr>
+        <w:t>.</w:t>
+      </w:r>
+    </w:p>
+    <w:p>
+      <w:pPr>
+        <w:rPr>
+          <w:b/>
+          <w:sz w:val="24"/>
+          <w:szCs w:val="24"/>
+          <w:lang w:val="ru-RU"/>
+        </w:rPr>
+      </w:pPr>
+      <w:r>
+        <w:rPr>
+          <w:b/>
+          <w:sz w:val="24"/>
+          <w:szCs w:val="24"/>
+          <w:lang w:val="ru-RU"/>
+        </w:rPr>
+        <w:t xml:space="preserve">Теперь настраиваем </w:t>
       </w:r>
       <w:proofErr w:type="spellStart"/>
-      <w:proofErr w:type="gramStart"/>
-      <w:r>
-        <w:rPr>
-          <w:sz w:val="24"/>
-          <w:szCs w:val="24"/>
-        </w:rPr>
-        <w:t>Klipper</w:t>
+      <w:r>
+        <w:rPr>
+          <w:b/>
+          <w:sz w:val="24"/>
+          <w:szCs w:val="24"/>
+          <w:lang w:val="ru-RU"/>
+        </w:rPr>
+        <w:t>слейвы</w:t>
       </w:r>
       <w:proofErr w:type="spellEnd"/>
       <w:r>
         <w:rPr>
-          <w:sz w:val="24"/>
-          <w:szCs w:val="24"/>
-          <w:lang w:val="ru-RU"/>
-        </w:rPr>
-        <w:t>(</w:t>
-      </w:r>
-      <w:proofErr w:type="gramEnd"/>
-      <w:r>
-        <w:rPr>
-          <w:sz w:val="24"/>
-          <w:szCs w:val="24"/>
-          <w:lang w:val="ru-RU"/>
-        </w:rPr>
-        <w:t xml:space="preserve">на момент </w:t>
-      </w:r>
-      <w:r>
-        <w:rPr>
-          <w:sz w:val="24"/>
-          <w:szCs w:val="24"/>
-        </w:rPr>
-        <w:t>v</w:t>
-      </w:r>
-      <w:r>
-        <w:rPr>
-          <w:sz w:val="24"/>
-          <w:szCs w:val="24"/>
-          <w:lang w:val="ru-RU"/>
-        </w:rPr>
-        <w:t xml:space="preserve">0.1 </w:t>
-      </w:r>
-      <w:r>
-        <w:rPr>
-          <w:sz w:val="24"/>
-          <w:szCs w:val="24"/>
-          <w:lang w:val="ru-RU"/>
-        </w:rPr>
-        <w:t>не поддерживаются)</w:t>
-      </w:r>
-    </w:p>
-    <w:p>
-      <w:pPr>
-        <w:rPr>
-          <w:sz w:val="24"/>
-          <w:szCs w:val="24"/>
-        </w:rPr>
-      </w:pPr>
-      <w:r>
-        <w:rPr>
-          <w:sz w:val="24"/>
-          <w:szCs w:val="24"/>
-        </w:rPr>
-        <w:t>FDM</w:t>
-      </w:r>
-      <w:r>
-        <w:rPr>
-          <w:sz w:val="24"/>
-          <w:szCs w:val="24"/>
-          <w:lang w:val="ru-RU"/>
-        </w:rPr>
-        <w:t>_</w:t>
-      </w:r>
-      <w:r>
-        <w:rPr>
-          <w:sz w:val="24"/>
-          <w:szCs w:val="24"/>
-        </w:rPr>
-        <w:t>DIRECT</w:t>
-      </w:r>
-      <w:r>
-        <w:rPr>
-          <w:sz w:val="24"/>
-          <w:szCs w:val="24"/>
-          <w:lang w:val="ru-RU"/>
-        </w:rPr>
-        <w:t xml:space="preserve"> – </w:t>
-      </w:r>
-      <w:r>
-        <w:rPr>
-          <w:sz w:val="24"/>
-          <w:szCs w:val="24"/>
-        </w:rPr>
-        <w:t>FDM</w:t>
-      </w:r>
-      <w:r>
-        <w:rPr>
-          <w:sz w:val="24"/>
-          <w:szCs w:val="24"/>
-          <w:lang w:val="ru-RU"/>
-        </w:rPr>
-        <w:t xml:space="preserve"> </w:t>
-      </w:r>
-      <w:r>
-        <w:rPr>
-          <w:sz w:val="24"/>
-          <w:szCs w:val="24"/>
-          <w:lang w:val="ru-RU"/>
-        </w:rPr>
-        <w:t xml:space="preserve">принтеры через собственный </w:t>
-      </w:r>
-      <w:proofErr w:type="gramStart"/>
-      <w:r>
-        <w:rPr>
-          <w:sz w:val="24"/>
-          <w:szCs w:val="24"/>
-          <w:lang w:val="ru-RU"/>
-        </w:rPr>
-        <w:t>обработчик(</w:t>
-      </w:r>
-      <w:proofErr w:type="gramEnd"/>
-      <w:r>
-        <w:rPr>
-          <w:sz w:val="24"/>
-          <w:szCs w:val="24"/>
-          <w:lang w:val="ru-RU"/>
-        </w:rPr>
-        <w:t>на момент v0.1 не поддерживаются)</w:t>
-      </w:r>
-    </w:p>
-    <w:p>
-      <w:pPr>
-        <w:rPr>
-          <w:sz w:val="24"/>
-          <w:szCs w:val="24"/>
-          <w:lang w:val="ru-RU"/>
-        </w:rPr>
-      </w:pPr>
-      <w:r>
-        <w:rPr>
-          <w:sz w:val="24"/>
-          <w:szCs w:val="24"/>
-        </w:rPr>
-        <w:t>SLA</w:t>
-      </w:r>
-      <w:r>
-        <w:rPr>
-          <w:sz w:val="24"/>
-          <w:szCs w:val="24"/>
-          <w:lang w:val="ru-RU"/>
-        </w:rPr>
-        <w:t xml:space="preserve"> – </w:t>
-      </w:r>
-      <w:r>
-        <w:rPr>
-          <w:sz w:val="24"/>
-          <w:szCs w:val="24"/>
-          <w:lang w:val="ru-RU"/>
-        </w:rPr>
-        <w:t xml:space="preserve">Фотополимерные </w:t>
-      </w:r>
-      <w:proofErr w:type="gramStart"/>
-      <w:r>
-        <w:rPr>
-          <w:sz w:val="24"/>
-          <w:szCs w:val="24"/>
-          <w:lang w:val="ru-RU"/>
-        </w:rPr>
-        <w:t>станки(</w:t>
-      </w:r>
-      <w:proofErr w:type="gramEnd"/>
-      <w:r>
-        <w:rPr>
-          <w:sz w:val="24"/>
-          <w:szCs w:val="24"/>
-          <w:lang w:val="ru-RU"/>
-        </w:rPr>
-        <w:t xml:space="preserve">на момент </w:t>
-      </w:r>
-      <w:r>
-        <w:rPr>
-          <w:sz w:val="24"/>
-          <w:szCs w:val="24"/>
-        </w:rPr>
-        <w:t>v</w:t>
-      </w:r>
-      <w:r>
-        <w:rPr>
-          <w:sz w:val="24"/>
-          <w:szCs w:val="24"/>
-          <w:lang w:val="ru-RU"/>
-        </w:rPr>
-        <w:t xml:space="preserve">0.1 </w:t>
-      </w:r>
-      <w:r>
-        <w:rPr>
-          <w:sz w:val="24"/>
-          <w:szCs w:val="24"/>
-          <w:lang w:val="ru-RU"/>
-        </w:rPr>
-        <w:t>не поддерживаются)</w:t>
-      </w:r>
-    </w:p>
-    <w:p>
-      <w:pPr>
-        <w:rPr>
-          <w:sz w:val="24"/>
-          <w:szCs w:val="24"/>
-          <w:lang w:val="ru-RU"/>
-        </w:rPr>
-      </w:pPr>
-      <w:r>
-        <w:rPr>
-          <w:sz w:val="24"/>
-          <w:szCs w:val="24"/>
-        </w:rPr>
-        <w:t>MILL</w:t>
-      </w:r>
-      <w:r>
-        <w:rPr>
-          <w:sz w:val="24"/>
-          <w:szCs w:val="24"/>
-          <w:lang w:val="ru-RU"/>
-        </w:rPr>
-        <w:t xml:space="preserve"> – </w:t>
-      </w:r>
-      <w:r>
-        <w:rPr>
-          <w:sz w:val="24"/>
-          <w:szCs w:val="24"/>
-          <w:lang w:val="ru-RU"/>
-        </w:rPr>
-        <w:t xml:space="preserve">Фрезерные </w:t>
-      </w:r>
-      <w:proofErr w:type="gramStart"/>
-      <w:r>
-        <w:rPr>
-          <w:sz w:val="24"/>
-          <w:szCs w:val="24"/>
-          <w:lang w:val="ru-RU"/>
-        </w:rPr>
-        <w:t>станки(</w:t>
-      </w:r>
-      <w:proofErr w:type="gramEnd"/>
-      <w:r>
-        <w:rPr>
-          <w:sz w:val="24"/>
-          <w:szCs w:val="24"/>
-          <w:lang w:val="ru-RU"/>
-        </w:rPr>
-        <w:t xml:space="preserve">на момент </w:t>
-      </w:r>
-      <w:r>
-        <w:rPr>
-          <w:sz w:val="24"/>
-          <w:szCs w:val="24"/>
-        </w:rPr>
-        <w:t>v</w:t>
-      </w:r>
-      <w:r>
-        <w:rPr>
-          <w:sz w:val="24"/>
-          <w:szCs w:val="24"/>
-          <w:lang w:val="ru-RU"/>
-        </w:rPr>
-        <w:t xml:space="preserve">0.1 </w:t>
-      </w:r>
-      <w:r>
-        <w:rPr>
-          <w:sz w:val="24"/>
-          <w:szCs w:val="24"/>
-          <w:lang w:val="ru-RU"/>
-        </w:rPr>
-        <w:t>не поддерживаются)</w:t>
-      </w:r>
-    </w:p>
-    <w:p>
-      <w:pPr>
-        <w:rPr>
-          <w:b/>
-          <w:sz w:val="24"/>
-          <w:szCs w:val="24"/>
-          <w:lang w:val="ru-RU"/>
-        </w:rPr>
-      </w:pPr>
-      <w:r>
-        <w:rPr>
-          <w:b/>
-          <w:sz w:val="24"/>
-          <w:szCs w:val="24"/>
-          <w:lang w:val="ru-RU"/>
-        </w:rPr>
-        <w:t>Добавляем станки</w:t>
-      </w:r>
-    </w:p>
-    <w:p>
-      <w:pPr>
-        <w:rPr>
-          <w:sz w:val="24"/>
-          <w:szCs w:val="24"/>
-          <w:lang w:val="ru-RU"/>
-        </w:rPr>
-      </w:pPr>
-      <w:r>
-        <w:rPr>
-          <w:sz w:val="24"/>
-          <w:szCs w:val="24"/>
-          <w:lang w:val="ru-RU"/>
-        </w:rPr>
-        <w:t xml:space="preserve">Первым выбором просят выбрать </w:t>
-      </w:r>
-      <w:proofErr w:type="spellStart"/>
-      <w:r>
-        <w:rPr>
-          <w:sz w:val="24"/>
-          <w:szCs w:val="24"/>
-          <w:lang w:val="ru-RU"/>
-        </w:rPr>
-        <w:t>слейв</w:t>
-      </w:r>
-      <w:proofErr w:type="spellEnd"/>
+          <w:b/>
+          <w:sz w:val="24"/>
+          <w:szCs w:val="24"/>
+          <w:lang w:val="ru-RU"/>
+        </w:rPr>
+        <w:t>.</w:t>
+      </w:r>
+    </w:p>
+    <w:p>
+      <w:pPr>
+        <w:rPr>
+          <w:sz w:val="24"/>
+          <w:szCs w:val="24"/>
+          <w:lang w:val="ru-RU"/>
+        </w:rPr>
+      </w:pPr>
       <w:r>
         <w:rPr>
           <w:noProof/>
@@ -12604,10 +12360,10 @@
           <w:szCs w:val="24"/>
         </w:rPr>
         <w:drawing>
-          <wp:inline distT="0" distB="0" distL="0" distR="0" wp14:anchorId="76ADD479" wp14:editId="38BD3098">
-            <wp:extent cx="5698067" cy="1210230"/>
-            <wp:effectExtent l="0" t="0" r="0" b="9525"/>
-            <wp:docPr id="135" name="Рисунок 135"/>
+          <wp:inline distT="0" distB="0" distL="0" distR="0" wp14:anchorId="175B0040" wp14:editId="72AB49AC">
+            <wp:extent cx="5393267" cy="2803807"/>
+            <wp:effectExtent l="0" t="0" r="0" b="0"/>
+            <wp:docPr id="134" name="Рисунок 134"/>
             <wp:cNvGraphicFramePr>
               <a:graphicFrameLocks xmlns:a="http://schemas.openxmlformats.org/drawingml/2006/main" noChangeAspect="1"/>
             </wp:cNvGraphicFramePr>
@@ -12627,7 +12383,7 @@
                   <pic:spPr>
                     <a:xfrm>
                       <a:off x="0" y="0"/>
-                      <a:ext cx="5723141" cy="1215555"/>
+                      <a:ext cx="5403103" cy="2808921"/>
                     </a:xfrm>
                     <a:prstGeom prst="rect">
                       <a:avLst/>
@@ -12643,62 +12399,140 @@
     <w:p>
       <w:pPr>
         <w:rPr>
-          <w:sz w:val="24"/>
-          <w:szCs w:val="24"/>
-          <w:lang w:val="ru-RU"/>
-        </w:rPr>
-      </w:pPr>
-      <w:r>
-        <w:rPr>
-          <w:sz w:val="24"/>
-          <w:szCs w:val="24"/>
-          <w:lang w:val="ru-RU"/>
-        </w:rPr>
-        <w:t>Выбираем, очевидно, тот, к которому мы подключили новый станок</w:t>
-      </w:r>
-    </w:p>
-    <w:p>
-      <w:pPr>
-        <w:rPr>
-          <w:sz w:val="24"/>
-          <w:szCs w:val="24"/>
-          <w:lang w:val="ru-RU"/>
-        </w:rPr>
-      </w:pPr>
-      <w:r>
-        <w:rPr>
-          <w:sz w:val="24"/>
-          <w:szCs w:val="24"/>
-          <w:lang w:val="ru-RU"/>
-        </w:rPr>
-        <w:t>Далее всё интуитивно понятно.</w:t>
-      </w:r>
-    </w:p>
-    <w:p>
-      <w:pPr>
-        <w:rPr>
-          <w:sz w:val="24"/>
-          <w:szCs w:val="24"/>
-          <w:lang w:val="ru-RU"/>
-        </w:rPr>
-      </w:pPr>
-      <w:r>
-        <w:rPr>
-          <w:sz w:val="24"/>
-          <w:szCs w:val="24"/>
-          <w:lang w:val="ru-RU"/>
-        </w:rPr>
-        <w:lastRenderedPageBreak/>
-        <w:t xml:space="preserve">После добавления станка нужно прописать ему </w:t>
+          <w:b/>
+          <w:i/>
+          <w:sz w:val="24"/>
+          <w:szCs w:val="24"/>
+          <w:lang w:val="ru-RU"/>
+        </w:rPr>
+      </w:pPr>
+      <w:r>
+        <w:rPr>
+          <w:sz w:val="24"/>
+          <w:szCs w:val="24"/>
+          <w:lang w:val="ru-RU"/>
+        </w:rPr>
+        <w:t xml:space="preserve">В целом, всё тоже самое. Надпись должна быть </w:t>
+      </w:r>
+      <w:r>
+        <w:rPr>
+          <w:b/>
+          <w:i/>
+          <w:sz w:val="24"/>
+          <w:szCs w:val="24"/>
+          <w:lang w:val="ru-RU"/>
+        </w:rPr>
+        <w:t>CNCHell OCTO SLAVE VER0.1</w:t>
+      </w:r>
+    </w:p>
+    <w:p>
+      <w:pPr>
+        <w:rPr>
+          <w:sz w:val="24"/>
+          <w:szCs w:val="24"/>
+          <w:lang w:val="ru-RU"/>
+        </w:rPr>
+      </w:pPr>
+      <w:r>
+        <w:rPr>
+          <w:sz w:val="24"/>
+          <w:szCs w:val="24"/>
+          <w:lang w:val="ru-RU"/>
+        </w:rPr>
+        <w:t xml:space="preserve">Только вместо </w:t>
+      </w:r>
+      <w:r>
+        <w:rPr>
+          <w:sz w:val="24"/>
+          <w:szCs w:val="24"/>
+        </w:rPr>
+        <w:t>OCTO</w:t>
+      </w:r>
+      <w:r>
+        <w:rPr>
+          <w:sz w:val="24"/>
+          <w:szCs w:val="24"/>
+          <w:lang w:val="ru-RU"/>
+        </w:rPr>
+        <w:t xml:space="preserve"> </w:t>
+      </w:r>
+      <w:r>
+        <w:rPr>
+          <w:sz w:val="24"/>
+          <w:szCs w:val="24"/>
+          <w:lang w:val="ru-RU"/>
+        </w:rPr>
+        <w:t xml:space="preserve">то, что вам было нужно установить. </w:t>
+      </w:r>
+    </w:p>
+    <w:p>
+      <w:pPr>
+        <w:rPr>
+          <w:sz w:val="24"/>
+          <w:szCs w:val="24"/>
+          <w:lang w:val="ru-RU"/>
+        </w:rPr>
+      </w:pPr>
+      <w:r>
+        <w:rPr>
+          <w:sz w:val="24"/>
+          <w:szCs w:val="24"/>
+        </w:rPr>
+        <w:t>FDM</w:t>
+      </w:r>
+      <w:r>
+        <w:rPr>
+          <w:sz w:val="24"/>
+          <w:szCs w:val="24"/>
+          <w:lang w:val="ru-RU"/>
+        </w:rPr>
+        <w:t>_</w:t>
+      </w:r>
+      <w:r>
+        <w:rPr>
+          <w:sz w:val="24"/>
+          <w:szCs w:val="24"/>
+        </w:rPr>
+        <w:t>OCTO</w:t>
+      </w:r>
+      <w:r>
+        <w:rPr>
+          <w:sz w:val="24"/>
+          <w:szCs w:val="24"/>
+          <w:lang w:val="ru-RU"/>
+        </w:rPr>
+        <w:t xml:space="preserve"> – </w:t>
+      </w:r>
+      <w:r>
+        <w:rPr>
+          <w:sz w:val="24"/>
+          <w:szCs w:val="24"/>
+        </w:rPr>
+        <w:t>FDM</w:t>
+      </w:r>
+      <w:r>
+        <w:rPr>
+          <w:sz w:val="24"/>
+          <w:szCs w:val="24"/>
+          <w:lang w:val="ru-RU"/>
+        </w:rPr>
+        <w:t xml:space="preserve"> </w:t>
+      </w:r>
+      <w:r>
+        <w:rPr>
+          <w:sz w:val="24"/>
+          <w:szCs w:val="24"/>
+          <w:lang w:val="ru-RU"/>
+        </w:rPr>
+        <w:t xml:space="preserve">принтеры с обработчиком </w:t>
       </w:r>
       <w:proofErr w:type="spellStart"/>
       <w:r>
         <w:rPr>
           <w:sz w:val="24"/>
           <w:szCs w:val="24"/>
-          <w:lang w:val="ru-RU"/>
-        </w:rPr>
-        <w:t>бинды</w:t>
+        </w:rPr>
+        <w:t>OctoPrint</w:t>
       </w:r>
       <w:proofErr w:type="spellEnd"/>
     </w:p>
@@ -12712,15 +12546,390 @@
       </w:pPr>
       <w:r>
         <w:rPr>
+          <w:sz w:val="24"/>
+          <w:szCs w:val="24"/>
+        </w:rPr>
+        <w:t>FDM</w:t>
+      </w:r>
+      <w:r>
+        <w:rPr>
+          <w:sz w:val="24"/>
+          <w:szCs w:val="24"/>
+          <w:lang w:val="ru-RU"/>
+        </w:rPr>
+        <w:t>_</w:t>
+      </w:r>
+      <w:r>
+        <w:rPr>
+          <w:sz w:val="24"/>
+          <w:szCs w:val="24"/>
+        </w:rPr>
+        <w:t>KLIPPER</w:t>
+      </w:r>
+      <w:r>
+        <w:rPr>
+          <w:sz w:val="24"/>
+          <w:szCs w:val="24"/>
+          <w:lang w:val="ru-RU"/>
+        </w:rPr>
+        <w:t xml:space="preserve"> – </w:t>
+      </w:r>
+      <w:r>
+        <w:rPr>
+          <w:sz w:val="24"/>
+          <w:szCs w:val="24"/>
+        </w:rPr>
+        <w:t>FDM</w:t>
+      </w:r>
+      <w:r>
+        <w:rPr>
+          <w:sz w:val="24"/>
+          <w:szCs w:val="24"/>
+          <w:lang w:val="ru-RU"/>
+        </w:rPr>
+        <w:t xml:space="preserve"> </w:t>
+      </w:r>
+      <w:r>
+        <w:rPr>
+          <w:sz w:val="24"/>
+          <w:szCs w:val="24"/>
+          <w:lang w:val="ru-RU"/>
+        </w:rPr>
+        <w:t xml:space="preserve">принтеры с обработчиком </w:t>
+      </w:r>
+      <w:proofErr w:type="spellStart"/>
+      <w:proofErr w:type="gramStart"/>
+      <w:r>
+        <w:rPr>
+          <w:sz w:val="24"/>
+          <w:szCs w:val="24"/>
+        </w:rPr>
+        <w:t>Klipper</w:t>
+      </w:r>
+      <w:proofErr w:type="spellEnd"/>
+      <w:r>
+        <w:rPr>
+          <w:sz w:val="24"/>
+          <w:szCs w:val="24"/>
+          <w:lang w:val="ru-RU"/>
+        </w:rPr>
+        <w:t>(</w:t>
+      </w:r>
+      <w:proofErr w:type="gramEnd"/>
+      <w:r>
+        <w:rPr>
+          <w:sz w:val="24"/>
+          <w:szCs w:val="24"/>
+          <w:lang w:val="ru-RU"/>
+        </w:rPr>
+        <w:t xml:space="preserve">на момент </w:t>
+      </w:r>
+      <w:r>
+        <w:rPr>
+          <w:sz w:val="24"/>
+          <w:szCs w:val="24"/>
+        </w:rPr>
+        <w:t>v</w:t>
+      </w:r>
+      <w:r>
+        <w:rPr>
+          <w:sz w:val="24"/>
+          <w:szCs w:val="24"/>
+          <w:lang w:val="ru-RU"/>
+        </w:rPr>
+        <w:t xml:space="preserve">0.1 </w:t>
+      </w:r>
+      <w:r>
+        <w:rPr>
+          <w:sz w:val="24"/>
+          <w:szCs w:val="24"/>
+          <w:lang w:val="ru-RU"/>
+        </w:rPr>
+        <w:t>не поддерживаются)</w:t>
+      </w:r>
+    </w:p>
+    <w:p>
+      <w:pPr>
+        <w:rPr>
+          <w:sz w:val="24"/>
+          <w:szCs w:val="24"/>
+          <w:lang w:val="ru-RU"/>
+        </w:rPr>
+      </w:pPr>
+      <w:r>
+        <w:rPr>
+          <w:sz w:val="24"/>
+          <w:szCs w:val="24"/>
+        </w:rPr>
+        <w:t>FDM</w:t>
+      </w:r>
+      <w:r>
+        <w:rPr>
+          <w:sz w:val="24"/>
+          <w:szCs w:val="24"/>
+          <w:lang w:val="ru-RU"/>
+        </w:rPr>
+        <w:t>_</w:t>
+      </w:r>
+      <w:r>
+        <w:rPr>
+          <w:sz w:val="24"/>
+          <w:szCs w:val="24"/>
+        </w:rPr>
+        <w:t>DIRECT</w:t>
+      </w:r>
+      <w:r>
+        <w:rPr>
+          <w:sz w:val="24"/>
+          <w:szCs w:val="24"/>
+          <w:lang w:val="ru-RU"/>
+        </w:rPr>
+        <w:t xml:space="preserve"> – </w:t>
+      </w:r>
+      <w:r>
+        <w:rPr>
+          <w:sz w:val="24"/>
+          <w:szCs w:val="24"/>
+        </w:rPr>
+        <w:t>FDM</w:t>
+      </w:r>
+      <w:r>
+        <w:rPr>
+          <w:sz w:val="24"/>
+          <w:szCs w:val="24"/>
+          <w:lang w:val="ru-RU"/>
+        </w:rPr>
+        <w:t xml:space="preserve"> </w:t>
+      </w:r>
+      <w:r>
+        <w:rPr>
+          <w:sz w:val="24"/>
+          <w:szCs w:val="24"/>
+          <w:lang w:val="ru-RU"/>
+        </w:rPr>
+        <w:t xml:space="preserve">принтеры через собственный </w:t>
+      </w:r>
+      <w:proofErr w:type="gramStart"/>
+      <w:r>
+        <w:rPr>
+          <w:sz w:val="24"/>
+          <w:szCs w:val="24"/>
+          <w:lang w:val="ru-RU"/>
+        </w:rPr>
+        <w:t>обработчик(</w:t>
+      </w:r>
+      <w:proofErr w:type="gramEnd"/>
+      <w:r>
+        <w:rPr>
+          <w:sz w:val="24"/>
+          <w:szCs w:val="24"/>
+          <w:lang w:val="ru-RU"/>
+        </w:rPr>
+        <w:t>на момент v0.1 не поддерживаются)</w:t>
+      </w:r>
+    </w:p>
+    <w:p>
+      <w:pPr>
+        <w:rPr>
+          <w:sz w:val="24"/>
+          <w:szCs w:val="24"/>
+          <w:lang w:val="ru-RU"/>
+        </w:rPr>
+      </w:pPr>
+      <w:r>
+        <w:rPr>
+          <w:sz w:val="24"/>
+          <w:szCs w:val="24"/>
+        </w:rPr>
+        <w:t>SLA</w:t>
+      </w:r>
+      <w:r>
+        <w:rPr>
+          <w:sz w:val="24"/>
+          <w:szCs w:val="24"/>
+          <w:lang w:val="ru-RU"/>
+        </w:rPr>
+        <w:t xml:space="preserve"> – </w:t>
+      </w:r>
+      <w:r>
+        <w:rPr>
+          <w:sz w:val="24"/>
+          <w:szCs w:val="24"/>
+          <w:lang w:val="ru-RU"/>
+        </w:rPr>
+        <w:t xml:space="preserve">Фотополимерные </w:t>
+      </w:r>
+      <w:proofErr w:type="gramStart"/>
+      <w:r>
+        <w:rPr>
+          <w:sz w:val="24"/>
+          <w:szCs w:val="24"/>
+          <w:lang w:val="ru-RU"/>
+        </w:rPr>
+        <w:t>станки(</w:t>
+      </w:r>
+      <w:proofErr w:type="gramEnd"/>
+      <w:r>
+        <w:rPr>
+          <w:sz w:val="24"/>
+          <w:szCs w:val="24"/>
+          <w:lang w:val="ru-RU"/>
+        </w:rPr>
+        <w:t xml:space="preserve">на момент </w:t>
+      </w:r>
+      <w:r>
+        <w:rPr>
+          <w:sz w:val="24"/>
+          <w:szCs w:val="24"/>
+        </w:rPr>
+        <w:t>v</w:t>
+      </w:r>
+      <w:r>
+        <w:rPr>
+          <w:sz w:val="24"/>
+          <w:szCs w:val="24"/>
+          <w:lang w:val="ru-RU"/>
+        </w:rPr>
+        <w:t xml:space="preserve">0.1 </w:t>
+      </w:r>
+      <w:r>
+        <w:rPr>
+          <w:sz w:val="24"/>
+          <w:szCs w:val="24"/>
+          <w:lang w:val="ru-RU"/>
+        </w:rPr>
+        <w:t>не поддерживаются)</w:t>
+      </w:r>
+    </w:p>
+    <w:p>
+      <w:pPr>
+        <w:rPr>
+          <w:sz w:val="24"/>
+          <w:szCs w:val="24"/>
+          <w:lang w:val="ru-RU"/>
+        </w:rPr>
+      </w:pPr>
+      <w:r>
+        <w:rPr>
+          <w:sz w:val="24"/>
+          <w:szCs w:val="24"/>
+        </w:rPr>
+        <w:t>MILL</w:t>
+      </w:r>
+      <w:r>
+        <w:rPr>
+          <w:sz w:val="24"/>
+          <w:szCs w:val="24"/>
+          <w:lang w:val="ru-RU"/>
+        </w:rPr>
+        <w:t xml:space="preserve"> – </w:t>
+      </w:r>
+      <w:r>
+        <w:rPr>
+          <w:sz w:val="24"/>
+          <w:szCs w:val="24"/>
+          <w:lang w:val="ru-RU"/>
+        </w:rPr>
+        <w:t xml:space="preserve">Фрезерные </w:t>
+      </w:r>
+      <w:proofErr w:type="gramStart"/>
+      <w:r>
+        <w:rPr>
+          <w:sz w:val="24"/>
+          <w:szCs w:val="24"/>
+          <w:lang w:val="ru-RU"/>
+        </w:rPr>
+        <w:t>станки(</w:t>
+      </w:r>
+      <w:proofErr w:type="gramEnd"/>
+      <w:r>
+        <w:rPr>
+          <w:sz w:val="24"/>
+          <w:szCs w:val="24"/>
+          <w:lang w:val="ru-RU"/>
+        </w:rPr>
+        <w:t xml:space="preserve">на момент </w:t>
+      </w:r>
+      <w:r>
+        <w:rPr>
+          <w:sz w:val="24"/>
+          <w:szCs w:val="24"/>
+        </w:rPr>
+        <w:t>v</w:t>
+      </w:r>
+      <w:r>
+        <w:rPr>
+          <w:sz w:val="24"/>
+          <w:szCs w:val="24"/>
+          <w:lang w:val="ru-RU"/>
+        </w:rPr>
+        <w:t xml:space="preserve">0.1 </w:t>
+      </w:r>
+      <w:r>
+        <w:rPr>
+          <w:sz w:val="24"/>
+          <w:szCs w:val="24"/>
+          <w:lang w:val="ru-RU"/>
+        </w:rPr>
+        <w:t>не поддерживаются)</w:t>
+      </w:r>
+    </w:p>
+    <w:p>
+      <w:pPr>
+        <w:rPr>
+          <w:b/>
+          <w:sz w:val="24"/>
+          <w:szCs w:val="24"/>
+          <w:lang w:val="ru-RU"/>
+        </w:rPr>
+      </w:pPr>
+      <w:r>
+        <w:rPr>
+          <w:b/>
+          <w:sz w:val="24"/>
+          <w:szCs w:val="24"/>
+          <w:lang w:val="ru-RU"/>
+        </w:rPr>
+        <w:t>Добавляем станки</w:t>
+      </w:r>
+    </w:p>
+    <w:p>
+      <w:pPr>
+        <w:rPr>
+          <w:sz w:val="24"/>
+          <w:szCs w:val="24"/>
+          <w:lang w:val="ru-RU"/>
+        </w:rPr>
+      </w:pPr>
+      <w:r>
+        <w:rPr>
+          <w:sz w:val="24"/>
+          <w:szCs w:val="24"/>
+          <w:lang w:val="ru-RU"/>
+        </w:rPr>
+        <w:t xml:space="preserve">Первым выбором просят выбрать </w:t>
+      </w:r>
+      <w:proofErr w:type="spellStart"/>
+      <w:r>
+        <w:rPr>
+          <w:sz w:val="24"/>
+          <w:szCs w:val="24"/>
+          <w:lang w:val="ru-RU"/>
+        </w:rPr>
+        <w:t>слейв</w:t>
+      </w:r>
+      <w:proofErr w:type="spellEnd"/>
+      <w:r>
+        <w:rPr>
           <w:noProof/>
           <w:sz w:val="24"/>
           <w:szCs w:val="24"/>
         </w:rPr>
         <w:drawing>
-          <wp:inline distT="0" distB="0" distL="0" distR="0" wp14:anchorId="2F8AB239" wp14:editId="22AAC997">
-            <wp:extent cx="1811867" cy="1491630"/>
-            <wp:effectExtent l="0" t="0" r="0" b="0"/>
-            <wp:docPr id="136" name="Рисунок 136"/>
+          <wp:inline distT="0" distB="0" distL="0" distR="0" wp14:anchorId="76ADD479" wp14:editId="38BD3098">
+            <wp:extent cx="5698067" cy="1210230"/>
+            <wp:effectExtent l="0" t="0" r="0" b="9525"/>
+            <wp:docPr id="135" name="Рисунок 135"/>
             <wp:cNvGraphicFramePr>
               <a:graphicFrameLocks xmlns:a="http://schemas.openxmlformats.org/drawingml/2006/main" noChangeAspect="1"/>
             </wp:cNvGraphicFramePr>
@@ -12740,7 +12949,7 @@
                   <pic:spPr>
                     <a:xfrm>
                       <a:off x="0" y="0"/>
-                      <a:ext cx="1822875" cy="1500693"/>
+                      <a:ext cx="5723141" cy="1215555"/>
                     </a:xfrm>
                     <a:prstGeom prst="rect">
                       <a:avLst/>
@@ -12763,15 +12972,77 @@
       </w:pPr>
       <w:r>
         <w:rPr>
+          <w:sz w:val="24"/>
+          <w:szCs w:val="24"/>
+          <w:lang w:val="ru-RU"/>
+        </w:rPr>
+        <w:t>Выбираем, очевидно, тот, к которому мы подключили новый станок</w:t>
+      </w:r>
+    </w:p>
+    <w:p>
+      <w:pPr>
+        <w:rPr>
+          <w:sz w:val="24"/>
+          <w:szCs w:val="24"/>
+          <w:lang w:val="ru-RU"/>
+        </w:rPr>
+      </w:pPr>
+      <w:r>
+        <w:rPr>
+          <w:sz w:val="24"/>
+          <w:szCs w:val="24"/>
+          <w:lang w:val="ru-RU"/>
+        </w:rPr>
+        <w:t>Далее всё интуитивно понятно.</w:t>
+      </w:r>
+    </w:p>
+    <w:p>
+      <w:pPr>
+        <w:rPr>
+          <w:sz w:val="24"/>
+          <w:szCs w:val="24"/>
+          <w:lang w:val="ru-RU"/>
+        </w:rPr>
+      </w:pPr>
+      <w:r>
+        <w:rPr>
+          <w:sz w:val="24"/>
+          <w:szCs w:val="24"/>
+          <w:lang w:val="ru-RU"/>
+        </w:rPr>
+        <w:lastRenderedPageBreak/>
+        <w:t xml:space="preserve">После добавления станка нужно прописать ему </w:t>
+      </w:r>
+      <w:proofErr w:type="spellStart"/>
+      <w:r>
+        <w:rPr>
+          <w:sz w:val="24"/>
+          <w:szCs w:val="24"/>
+          <w:lang w:val="ru-RU"/>
+        </w:rPr>
+        <w:t>бинды</w:t>
+      </w:r>
+      <w:proofErr w:type="spellEnd"/>
+    </w:p>
+    <w:p>
+      <w:pPr>
+        <w:rPr>
+          <w:sz w:val="24"/>
+          <w:szCs w:val="24"/>
+          <w:lang w:val="ru-RU"/>
+        </w:rPr>
+      </w:pPr>
+      <w:r>
+        <w:rPr>
           <w:noProof/>
           <w:sz w:val="24"/>
           <w:szCs w:val="24"/>
         </w:rPr>
         <w:drawing>
-          <wp:inline distT="0" distB="0" distL="0" distR="0" wp14:anchorId="46E66C6D" wp14:editId="07833162">
-            <wp:extent cx="3351345" cy="1549400"/>
-            <wp:effectExtent l="0" t="0" r="1905" b="0"/>
-            <wp:docPr id="138" name="Рисунок 138"/>
+          <wp:inline distT="0" distB="0" distL="0" distR="0" wp14:anchorId="2F8AB239" wp14:editId="22AAC997">
+            <wp:extent cx="1811867" cy="1491630"/>
+            <wp:effectExtent l="0" t="0" r="0" b="0"/>
+            <wp:docPr id="136" name="Рисунок 136"/>
             <wp:cNvGraphicFramePr>
               <a:graphicFrameLocks xmlns:a="http://schemas.openxmlformats.org/drawingml/2006/main" noChangeAspect="1"/>
             </wp:cNvGraphicFramePr>
@@ -12791,7 +13062,7 @@
                   <pic:spPr>
                     <a:xfrm>
                       <a:off x="0" y="0"/>
-                      <a:ext cx="3369836" cy="1557949"/>
+                      <a:ext cx="1822875" cy="1500693"/>
                     </a:xfrm>
                     <a:prstGeom prst="rect">
                       <a:avLst/>
@@ -12812,311 +13083,6 @@
           <w:lang w:val="ru-RU"/>
         </w:rPr>
       </w:pPr>
-      <w:proofErr w:type="spellStart"/>
-      <w:r>
-        <w:rPr>
-          <w:sz w:val="24"/>
-          <w:szCs w:val="24"/>
-          <w:lang w:val="ru-RU"/>
-        </w:rPr>
-        <w:t>Бинды</w:t>
-      </w:r>
-      <w:proofErr w:type="spellEnd"/>
-      <w:r>
-        <w:rPr>
-          <w:sz w:val="24"/>
-          <w:szCs w:val="24"/>
-          <w:lang w:val="ru-RU"/>
-        </w:rPr>
-        <w:t xml:space="preserve"> – кнопка, которую нужно нажать чтобы получить соответствующий результат. Пример на скриншоте. Число – номер </w:t>
-      </w:r>
-      <w:proofErr w:type="spellStart"/>
-      <w:r>
-        <w:rPr>
-          <w:sz w:val="24"/>
-          <w:szCs w:val="24"/>
-          <w:lang w:val="ru-RU"/>
-        </w:rPr>
-        <w:t>джека</w:t>
-      </w:r>
-      <w:proofErr w:type="spellEnd"/>
-      <w:r>
-        <w:rPr>
-          <w:sz w:val="24"/>
-          <w:szCs w:val="24"/>
-          <w:lang w:val="ru-RU"/>
-        </w:rPr>
-        <w:t xml:space="preserve"> на </w:t>
-      </w:r>
-      <w:proofErr w:type="spellStart"/>
-      <w:r>
-        <w:rPr>
-          <w:sz w:val="24"/>
-          <w:szCs w:val="24"/>
-          <w:lang w:val="ru-RU"/>
-        </w:rPr>
-        <w:t>ардуино</w:t>
-      </w:r>
-      <w:proofErr w:type="spellEnd"/>
-      <w:r>
-        <w:rPr>
-          <w:sz w:val="24"/>
-          <w:szCs w:val="24"/>
-          <w:lang w:val="ru-RU"/>
-        </w:rPr>
-        <w:t>.</w:t>
-      </w:r>
-    </w:p>
-    <w:p>
-      <w:pPr>
-        <w:rPr>
-          <w:sz w:val="24"/>
-          <w:szCs w:val="24"/>
-          <w:lang w:val="ru-RU"/>
-        </w:rPr>
-      </w:pPr>
-      <w:r>
-        <w:rPr>
-          <w:sz w:val="24"/>
-          <w:szCs w:val="24"/>
-        </w:rPr>
-        <w:t>Short</w:t>
-      </w:r>
-      <w:r>
-        <w:rPr>
-          <w:sz w:val="24"/>
-          <w:szCs w:val="24"/>
-          <w:lang w:val="ru-RU"/>
-        </w:rPr>
-        <w:t xml:space="preserve"> </w:t>
-      </w:r>
-      <w:r>
-        <w:rPr>
-          <w:sz w:val="24"/>
-          <w:szCs w:val="24"/>
-        </w:rPr>
-        <w:t>pressed</w:t>
-      </w:r>
-      <w:r>
-        <w:rPr>
-          <w:sz w:val="24"/>
-          <w:szCs w:val="24"/>
-          <w:lang w:val="ru-RU"/>
-        </w:rPr>
-        <w:t xml:space="preserve"> – </w:t>
-      </w:r>
-      <w:r>
-        <w:rPr>
-          <w:sz w:val="24"/>
-          <w:szCs w:val="24"/>
-          <w:lang w:val="ru-RU"/>
-        </w:rPr>
-        <w:t>короткое</w:t>
-      </w:r>
-      <w:r>
-        <w:rPr>
-          <w:sz w:val="24"/>
-          <w:szCs w:val="24"/>
-          <w:lang w:val="ru-RU"/>
-        </w:rPr>
-        <w:t xml:space="preserve"> </w:t>
-      </w:r>
-      <w:r>
-        <w:rPr>
-          <w:sz w:val="24"/>
-          <w:szCs w:val="24"/>
-          <w:lang w:val="ru-RU"/>
-        </w:rPr>
-        <w:t>нажатие</w:t>
-      </w:r>
-    </w:p>
-    <w:p>
-      <w:pPr>
-        <w:rPr>
-          <w:sz w:val="24"/>
-          <w:szCs w:val="24"/>
-          <w:lang w:val="ru-RU"/>
-        </w:rPr>
-      </w:pPr>
-      <w:r>
-        <w:rPr>
-          <w:sz w:val="24"/>
-          <w:szCs w:val="24"/>
-        </w:rPr>
-        <w:t>Long</w:t>
-      </w:r>
-      <w:r>
-        <w:rPr>
-          <w:sz w:val="24"/>
-          <w:szCs w:val="24"/>
-          <w:lang w:val="ru-RU"/>
-        </w:rPr>
-        <w:t xml:space="preserve"> </w:t>
-      </w:r>
-      <w:r>
-        <w:rPr>
-          <w:sz w:val="24"/>
-          <w:szCs w:val="24"/>
-        </w:rPr>
-        <w:t>pressed</w:t>
-      </w:r>
-      <w:r>
-        <w:rPr>
-          <w:sz w:val="24"/>
-          <w:szCs w:val="24"/>
-          <w:lang w:val="ru-RU"/>
-        </w:rPr>
-        <w:t xml:space="preserve"> – </w:t>
-      </w:r>
-      <w:r>
-        <w:rPr>
-          <w:sz w:val="24"/>
-          <w:szCs w:val="24"/>
-          <w:lang w:val="ru-RU"/>
-        </w:rPr>
-        <w:t xml:space="preserve">длинное </w:t>
-      </w:r>
-      <w:proofErr w:type="gramStart"/>
-      <w:r>
-        <w:rPr>
-          <w:sz w:val="24"/>
-          <w:szCs w:val="24"/>
-          <w:lang w:val="ru-RU"/>
-        </w:rPr>
-        <w:t>нажатие(</w:t>
-      </w:r>
-      <w:proofErr w:type="gramEnd"/>
-      <w:r>
-        <w:rPr>
-          <w:sz w:val="24"/>
-          <w:szCs w:val="24"/>
-          <w:lang w:val="ru-RU"/>
-        </w:rPr>
-        <w:t>более 500мс)</w:t>
-      </w:r>
-    </w:p>
-    <w:p>
-      <w:pPr>
-        <w:rPr>
-          <w:sz w:val="24"/>
-          <w:szCs w:val="24"/>
-          <w:lang w:val="ru-RU"/>
-        </w:rPr>
-      </w:pPr>
-    </w:p>
-    <w:p>
-      <w:pPr>
-        <w:rPr>
-          <w:sz w:val="24"/>
-          <w:szCs w:val="24"/>
-          <w:lang w:val="ru-RU"/>
-        </w:rPr>
-      </w:pPr>
-      <w:r>
-        <w:rPr>
-          <w:sz w:val="24"/>
-          <w:szCs w:val="24"/>
-          <w:lang w:val="ru-RU"/>
-        </w:rPr>
-        <w:br w:type="page"/>
-      </w:r>
-    </w:p>
-    <w:p>
-      <w:pPr>
-        <w:pStyle w:val="1"/>
-        <w:rPr>
-          <w:b/>
-          <w:lang w:val="ru-RU"/>
-        </w:rPr>
-      </w:pPr>
-      <w:bookmarkStart w:id="29" w:name="_Toc170486945"/>
-      <w:r>
-        <w:rPr>
-          <w:b/>
-          <w:lang w:val="ru-RU"/>
-        </w:rPr>
-        <w:lastRenderedPageBreak/>
-        <w:t>Справочник по базе данных</w:t>
-      </w:r>
-      <w:bookmarkEnd w:id="29"/>
-    </w:p>
-    <w:p>
-      <w:pPr>
-        <w:rPr>
-          <w:sz w:val="24"/>
-          <w:szCs w:val="24"/>
-          <w:lang w:val="ru-RU"/>
-        </w:rPr>
-      </w:pPr>
-      <w:r>
-        <w:rPr>
-          <w:sz w:val="24"/>
-          <w:szCs w:val="24"/>
-          <w:lang w:val="ru-RU"/>
-        </w:rPr>
-        <w:t xml:space="preserve">Используется на случай различных ошибок, которые не удаётся исправить </w:t>
-      </w:r>
-      <w:proofErr w:type="spellStart"/>
-      <w:r>
-        <w:rPr>
-          <w:sz w:val="24"/>
-          <w:szCs w:val="24"/>
-          <w:lang w:val="ru-RU"/>
-        </w:rPr>
-        <w:t>программно</w:t>
-      </w:r>
-      <w:proofErr w:type="spellEnd"/>
-    </w:p>
-    <w:p>
-      <w:pPr>
-        <w:rPr>
-          <w:sz w:val="24"/>
-          <w:szCs w:val="24"/>
-          <w:lang w:val="ru-RU"/>
-        </w:rPr>
-      </w:pPr>
-      <w:r>
-        <w:rPr>
-          <w:sz w:val="24"/>
-          <w:szCs w:val="24"/>
-          <w:lang w:val="ru-RU"/>
-        </w:rPr>
-        <w:t xml:space="preserve">Открываем </w:t>
-      </w:r>
-      <w:proofErr w:type="spellStart"/>
-      <w:r>
-        <w:rPr>
-          <w:sz w:val="24"/>
-          <w:szCs w:val="24"/>
-        </w:rPr>
-        <w:t>pgAdmin</w:t>
-      </w:r>
-      <w:proofErr w:type="spellEnd"/>
-      <w:r>
-        <w:rPr>
-          <w:sz w:val="24"/>
-          <w:szCs w:val="24"/>
-          <w:lang w:val="ru-RU"/>
-        </w:rPr>
-        <w:t xml:space="preserve">4. </w:t>
-      </w:r>
-      <w:r>
-        <w:rPr>
-          <w:sz w:val="24"/>
-          <w:szCs w:val="24"/>
-          <w:lang w:val="ru-RU"/>
-        </w:rPr>
-        <w:t>Что бы открыть таблицу нужно открыть вкладку Схемы и там уже таблицы, нажать ПКМ и выбрать чтение</w:t>
-      </w:r>
-    </w:p>
-    <w:p>
-      <w:pPr>
-        <w:rPr>
-          <w:sz w:val="24"/>
-          <w:szCs w:val="24"/>
-          <w:lang w:val="ru-RU"/>
-        </w:rPr>
-      </w:pPr>
       <w:r>
         <w:rPr>
           <w:noProof/>
@@ -13124,10 +13090,10 @@
           <w:szCs w:val="24"/>
         </w:rPr>
         <w:drawing>
-          <wp:inline distT="0" distB="0" distL="0" distR="0" wp14:anchorId="2EC34C01" wp14:editId="25FC01FD">
-            <wp:extent cx="2548467" cy="2350488"/>
-            <wp:effectExtent l="0" t="0" r="4445" b="0"/>
-            <wp:docPr id="139" name="Рисунок 139"/>
+          <wp:inline distT="0" distB="0" distL="0" distR="0" wp14:anchorId="46E66C6D" wp14:editId="07833162">
+            <wp:extent cx="3351345" cy="1549400"/>
+            <wp:effectExtent l="0" t="0" r="1905" b="0"/>
+            <wp:docPr id="138" name="Рисунок 138"/>
             <wp:cNvGraphicFramePr>
               <a:graphicFrameLocks xmlns:a="http://schemas.openxmlformats.org/drawingml/2006/main" noChangeAspect="1"/>
             </wp:cNvGraphicFramePr>
@@ -13147,7 +13113,7 @@
                   <pic:spPr>
                     <a:xfrm>
                       <a:off x="0" y="0"/>
-                      <a:ext cx="2563898" cy="2364720"/>
+                      <a:ext cx="3369836" cy="1557949"/>
                     </a:xfrm>
                     <a:prstGeom prst="rect">
                       <a:avLst/>
@@ -13168,21 +13134,14 @@
           <w:lang w:val="ru-RU"/>
         </w:rPr>
       </w:pPr>
-      <w:r>
-        <w:rPr>
-          <w:sz w:val="24"/>
-          <w:szCs w:val="24"/>
-          <w:lang w:val="ru-RU"/>
-        </w:rPr>
-        <w:t xml:space="preserve">Существует база данных пользователя </w:t>
-      </w:r>
       <w:proofErr w:type="spellStart"/>
       <w:r>
         <w:rPr>
           <w:sz w:val="24"/>
           <w:szCs w:val="24"/>
-        </w:rPr>
-        <w:t>protoworks</w:t>
+          <w:lang w:val="ru-RU"/>
+        </w:rPr>
+        <w:t>Бинды</w:t>
       </w:r>
       <w:proofErr w:type="spellEnd"/>
       <w:r>
@@ -13191,14 +13150,59 @@
           <w:szCs w:val="24"/>
           <w:lang w:val="ru-RU"/>
         </w:rPr>
-        <w:t>_</w:t>
-      </w:r>
-      <w:r>
-        <w:rPr>
-          <w:sz w:val="24"/>
-          <w:szCs w:val="24"/>
-        </w:rPr>
-        <w:t>client</w:t>
+        <w:t xml:space="preserve"> – кнопка, которую нужно нажать чтобы получить соответствующий результат. Пример на скриншоте. Число – номер </w:t>
+      </w:r>
+      <w:proofErr w:type="spellStart"/>
+      <w:r>
+        <w:rPr>
+          <w:sz w:val="24"/>
+          <w:szCs w:val="24"/>
+          <w:lang w:val="ru-RU"/>
+        </w:rPr>
+        <w:t>джека</w:t>
+      </w:r>
+      <w:proofErr w:type="spellEnd"/>
+      <w:r>
+        <w:rPr>
+          <w:sz w:val="24"/>
+          <w:szCs w:val="24"/>
+          <w:lang w:val="ru-RU"/>
+        </w:rPr>
+        <w:t xml:space="preserve"> на </w:t>
+      </w:r>
+      <w:proofErr w:type="spellStart"/>
+      <w:r>
+        <w:rPr>
+          <w:sz w:val="24"/>
+          <w:szCs w:val="24"/>
+          <w:lang w:val="ru-RU"/>
+        </w:rPr>
+        <w:t>ардуино</w:t>
+      </w:r>
+      <w:proofErr w:type="spellEnd"/>
+      <w:r>
+        <w:rPr>
+          <w:sz w:val="24"/>
+          <w:szCs w:val="24"/>
+          <w:lang w:val="ru-RU"/>
+        </w:rPr>
+        <w:t>.</w:t>
+      </w:r>
+    </w:p>
+    <w:p>
+      <w:pPr>
+        <w:rPr>
+          <w:sz w:val="24"/>
+          <w:szCs w:val="24"/>
+          <w:lang w:val="ru-RU"/>
+        </w:rPr>
+      </w:pPr>
+      <w:r>
+        <w:rPr>
+          <w:sz w:val="24"/>
+          <w:szCs w:val="24"/>
+        </w:rPr>
+        <w:t>Short</w:t>
       </w:r>
       <w:r>
         <w:rPr>
@@ -13212,369 +13216,223 @@
         <w:rPr>
           <w:sz w:val="24"/>
           <w:szCs w:val="24"/>
-          <w:lang w:val="ru-RU"/>
-        </w:rPr>
-        <w:t xml:space="preserve">и сервера </w:t>
+        </w:rPr>
+        <w:t>pressed</w:t>
+      </w:r>
+      <w:r>
+        <w:rPr>
+          <w:sz w:val="24"/>
+          <w:szCs w:val="24"/>
+          <w:lang w:val="ru-RU"/>
+        </w:rPr>
+        <w:t xml:space="preserve"> – </w:t>
+      </w:r>
+      <w:r>
+        <w:rPr>
+          <w:sz w:val="24"/>
+          <w:szCs w:val="24"/>
+          <w:lang w:val="ru-RU"/>
+        </w:rPr>
+        <w:t>короткое</w:t>
+      </w:r>
+      <w:r>
+        <w:rPr>
+          <w:sz w:val="24"/>
+          <w:szCs w:val="24"/>
+          <w:lang w:val="ru-RU"/>
+        </w:rPr>
+        <w:t xml:space="preserve"> </w:t>
+      </w:r>
+      <w:r>
+        <w:rPr>
+          <w:sz w:val="24"/>
+          <w:szCs w:val="24"/>
+          <w:lang w:val="ru-RU"/>
+        </w:rPr>
+        <w:t>нажатие</w:t>
+      </w:r>
+    </w:p>
+    <w:p>
+      <w:pPr>
+        <w:rPr>
+          <w:sz w:val="24"/>
+          <w:szCs w:val="24"/>
+          <w:lang w:val="ru-RU"/>
+        </w:rPr>
+      </w:pPr>
+      <w:r>
+        <w:rPr>
+          <w:sz w:val="24"/>
+          <w:szCs w:val="24"/>
+        </w:rPr>
+        <w:t>Long</w:t>
+      </w:r>
+      <w:r>
+        <w:rPr>
+          <w:sz w:val="24"/>
+          <w:szCs w:val="24"/>
+          <w:lang w:val="ru-RU"/>
+        </w:rPr>
+        <w:t xml:space="preserve"> </w:t>
+      </w:r>
+      <w:r>
+        <w:rPr>
+          <w:sz w:val="24"/>
+          <w:szCs w:val="24"/>
+        </w:rPr>
+        <w:t>pressed</w:t>
+      </w:r>
+      <w:r>
+        <w:rPr>
+          <w:sz w:val="24"/>
+          <w:szCs w:val="24"/>
+          <w:lang w:val="ru-RU"/>
+        </w:rPr>
+        <w:t xml:space="preserve"> – </w:t>
+      </w:r>
+      <w:r>
+        <w:rPr>
+          <w:sz w:val="24"/>
+          <w:szCs w:val="24"/>
+          <w:lang w:val="ru-RU"/>
+        </w:rPr>
+        <w:t xml:space="preserve">длинное </w:t>
+      </w:r>
+      <w:proofErr w:type="gramStart"/>
+      <w:r>
+        <w:rPr>
+          <w:sz w:val="24"/>
+          <w:szCs w:val="24"/>
+          <w:lang w:val="ru-RU"/>
+        </w:rPr>
+        <w:t>нажатие(</w:t>
+      </w:r>
+      <w:proofErr w:type="gramEnd"/>
+      <w:r>
+        <w:rPr>
+          <w:sz w:val="24"/>
+          <w:szCs w:val="24"/>
+          <w:lang w:val="ru-RU"/>
+        </w:rPr>
+        <w:t>более 500мс)</w:t>
+      </w:r>
+    </w:p>
+    <w:p>
+      <w:pPr>
+        <w:rPr>
+          <w:sz w:val="24"/>
+          <w:szCs w:val="24"/>
+          <w:lang w:val="ru-RU"/>
+        </w:rPr>
+      </w:pPr>
+    </w:p>
+    <w:p>
+      <w:pPr>
+        <w:rPr>
+          <w:sz w:val="24"/>
+          <w:szCs w:val="24"/>
+          <w:lang w:val="ru-RU"/>
+        </w:rPr>
+      </w:pPr>
+      <w:r>
+        <w:rPr>
+          <w:sz w:val="24"/>
+          <w:szCs w:val="24"/>
+          <w:lang w:val="ru-RU"/>
+        </w:rPr>
+        <w:br w:type="page"/>
+      </w:r>
+    </w:p>
+    <w:p>
+      <w:pPr>
+        <w:pStyle w:val="1"/>
+        <w:rPr>
+          <w:b/>
+          <w:lang w:val="ru-RU"/>
+        </w:rPr>
+      </w:pPr>
+      <w:bookmarkStart w:id="29" w:name="_Toc170486945"/>
+      <w:r>
+        <w:rPr>
+          <w:b/>
+          <w:lang w:val="ru-RU"/>
+        </w:rPr>
+        <w:lastRenderedPageBreak/>
+        <w:t>Справочник по базе данных</w:t>
+      </w:r>
+      <w:bookmarkEnd w:id="29"/>
+    </w:p>
+    <w:p>
+      <w:pPr>
+        <w:rPr>
+          <w:sz w:val="24"/>
+          <w:szCs w:val="24"/>
+          <w:lang w:val="ru-RU"/>
+        </w:rPr>
+      </w:pPr>
+      <w:r>
+        <w:rPr>
+          <w:sz w:val="24"/>
+          <w:szCs w:val="24"/>
+          <w:lang w:val="ru-RU"/>
+        </w:rPr>
+        <w:t xml:space="preserve">Используется на случай различных ошибок, которые не удаётся исправить </w:t>
       </w:r>
       <w:proofErr w:type="spellStart"/>
       <w:r>
         <w:rPr>
           <w:sz w:val="24"/>
           <w:szCs w:val="24"/>
-        </w:rPr>
-        <w:t>protoworks</w:t>
+          <w:lang w:val="ru-RU"/>
+        </w:rPr>
+        <w:t>программно</w:t>
       </w:r>
       <w:proofErr w:type="spellEnd"/>
     </w:p>
     <w:p>
       <w:pPr>
         <w:rPr>
-          <w:b/>
-          <w:sz w:val="24"/>
-          <w:szCs w:val="24"/>
-        </w:rPr>
-      </w:pPr>
+          <w:sz w:val="24"/>
+          <w:szCs w:val="24"/>
+          <w:lang w:val="ru-RU"/>
+        </w:rPr>
+      </w:pPr>
+      <w:r>
+        <w:rPr>
+          <w:sz w:val="24"/>
+          <w:szCs w:val="24"/>
+          <w:lang w:val="ru-RU"/>
+        </w:rPr>
+        <w:t xml:space="preserve">Открываем </w:t>
+      </w:r>
       <w:proofErr w:type="spellStart"/>
       <w:r>
         <w:rPr>
-          <w:b/>
-          <w:sz w:val="24"/>
-          <w:szCs w:val="24"/>
-        </w:rPr>
-        <w:t>protoworks_client</w:t>
+          <w:sz w:val="24"/>
+          <w:szCs w:val="24"/>
+        </w:rPr>
+        <w:t>pgAdmin</w:t>
       </w:r>
       <w:proofErr w:type="spellEnd"/>
-    </w:p>
-    <w:p>
-      <w:pPr>
-        <w:rPr>
-          <w:sz w:val="24"/>
-          <w:szCs w:val="24"/>
-        </w:rPr>
-      </w:pPr>
-      <w:r>
-        <w:rPr>
-          <w:b/>
-          <w:sz w:val="24"/>
-          <w:szCs w:val="24"/>
-        </w:rPr>
-        <w:tab/>
-      </w:r>
-      <w:proofErr w:type="gramStart"/>
-      <w:r>
-        <w:rPr>
-          <w:b/>
-          <w:sz w:val="24"/>
-          <w:szCs w:val="24"/>
-        </w:rPr>
-        <w:t>parts</w:t>
-      </w:r>
-      <w:proofErr w:type="gramEnd"/>
-      <w:r>
-        <w:rPr>
-          <w:sz w:val="24"/>
-          <w:szCs w:val="24"/>
-        </w:rPr>
-        <w:t xml:space="preserve"> </w:t>
-      </w:r>
-      <w:r>
-        <w:rPr>
-          <w:sz w:val="24"/>
-          <w:szCs w:val="24"/>
-          <w:lang w:val="ru-RU"/>
-        </w:rPr>
-        <w:t>не</w:t>
-      </w:r>
-      <w:r>
-        <w:rPr>
-          <w:sz w:val="24"/>
-          <w:szCs w:val="24"/>
-        </w:rPr>
-        <w:t xml:space="preserve"> </w:t>
-      </w:r>
-      <w:r>
-        <w:rPr>
-          <w:sz w:val="24"/>
-          <w:szCs w:val="24"/>
-          <w:lang w:val="ru-RU"/>
-        </w:rPr>
-        <w:t>используется</w:t>
-      </w:r>
-    </w:p>
-    <w:p>
-      <w:pPr>
-        <w:ind w:left="720"/>
-        <w:rPr>
-          <w:sz w:val="24"/>
-          <w:szCs w:val="24"/>
-          <w:lang w:val="ru-RU"/>
-        </w:rPr>
-      </w:pPr>
-      <w:proofErr w:type="spellStart"/>
-      <w:r>
-        <w:rPr>
-          <w:b/>
-          <w:sz w:val="24"/>
-          <w:szCs w:val="24"/>
-        </w:rPr>
-        <w:t>projects</w:t>
-      </w:r>
-      <w:r>
-        <w:rPr>
-          <w:b/>
-          <w:sz w:val="24"/>
-          <w:szCs w:val="24"/>
-        </w:rPr>
-        <w:t>_</w:t>
-      </w:r>
-      <w:r>
-        <w:rPr>
-          <w:b/>
-          <w:sz w:val="24"/>
-          <w:szCs w:val="24"/>
-        </w:rPr>
-        <w:t>sync</w:t>
-      </w:r>
-      <w:proofErr w:type="spellEnd"/>
-      <w:r>
-        <w:rPr>
-          <w:sz w:val="24"/>
-          <w:szCs w:val="24"/>
-        </w:rPr>
-        <w:t xml:space="preserve">. </w:t>
-      </w:r>
-      <w:r>
-        <w:rPr>
-          <w:sz w:val="24"/>
-          <w:szCs w:val="24"/>
-          <w:lang w:val="ru-RU"/>
-        </w:rPr>
-        <w:t>База данных хранящая данные о том, какой проект когда последний раз был синхронизирован с сервером. В случае конфликтов может помочь изменение этой БД</w:t>
-      </w:r>
-    </w:p>
-    <w:p>
-      <w:pPr>
-        <w:rPr>
-          <w:b/>
-          <w:sz w:val="24"/>
-          <w:szCs w:val="24"/>
-          <w:lang w:val="ru-RU"/>
-        </w:rPr>
-      </w:pPr>
-      <w:proofErr w:type="spellStart"/>
-      <w:proofErr w:type="gramStart"/>
-      <w:r>
-        <w:rPr>
-          <w:b/>
-          <w:sz w:val="24"/>
-          <w:szCs w:val="24"/>
-        </w:rPr>
-        <w:t>protoworks</w:t>
-      </w:r>
-      <w:proofErr w:type="spellEnd"/>
-      <w:proofErr w:type="gramEnd"/>
-    </w:p>
-    <w:p>
-      <w:pPr>
-        <w:ind w:left="720"/>
-        <w:rPr>
-          <w:sz w:val="24"/>
-          <w:szCs w:val="24"/>
-          <w:lang w:val="ru-RU"/>
-        </w:rPr>
-      </w:pPr>
-      <w:proofErr w:type="gramStart"/>
-      <w:r>
-        <w:rPr>
-          <w:b/>
-          <w:sz w:val="24"/>
-          <w:szCs w:val="24"/>
-        </w:rPr>
-        <w:t>audit</w:t>
-      </w:r>
-      <w:proofErr w:type="gramEnd"/>
-      <w:r>
-        <w:rPr>
-          <w:sz w:val="24"/>
-          <w:szCs w:val="24"/>
-          <w:lang w:val="ru-RU"/>
-        </w:rPr>
-        <w:t xml:space="preserve">. Аналог </w:t>
-      </w:r>
-      <w:r>
-        <w:rPr>
-          <w:sz w:val="24"/>
-          <w:szCs w:val="24"/>
-        </w:rPr>
-        <w:t>projects</w:t>
-      </w:r>
-      <w:r>
-        <w:rPr>
-          <w:sz w:val="24"/>
-          <w:szCs w:val="24"/>
-          <w:lang w:val="ru-RU"/>
-        </w:rPr>
-        <w:t>_</w:t>
-      </w:r>
-      <w:r>
-        <w:rPr>
-          <w:sz w:val="24"/>
-          <w:szCs w:val="24"/>
-        </w:rPr>
-        <w:t>sync</w:t>
-      </w:r>
-      <w:r>
-        <w:rPr>
-          <w:sz w:val="24"/>
-          <w:szCs w:val="24"/>
-          <w:lang w:val="ru-RU"/>
-        </w:rPr>
-        <w:t xml:space="preserve"> </w:t>
-      </w:r>
-      <w:r>
-        <w:rPr>
-          <w:sz w:val="24"/>
-          <w:szCs w:val="24"/>
-          <w:lang w:val="ru-RU"/>
-        </w:rPr>
-        <w:t>для сервера. Хранит</w:t>
-      </w:r>
-      <w:r>
-        <w:rPr>
-          <w:sz w:val="24"/>
-          <w:szCs w:val="24"/>
-          <w:lang w:val="ru-RU"/>
-        </w:rPr>
-        <w:t xml:space="preserve">: </w:t>
-      </w:r>
-      <w:r>
-        <w:rPr>
-          <w:sz w:val="24"/>
-          <w:szCs w:val="24"/>
-          <w:lang w:val="ru-RU"/>
-        </w:rPr>
-        <w:t>действие, момент исполнения действия, информацию. В информации указано какие конкретно файлы и детали были изменены</w:t>
-      </w:r>
-    </w:p>
-    <w:p>
-      <w:pPr>
-        <w:ind w:left="720"/>
-        <w:rPr>
-          <w:sz w:val="24"/>
-          <w:szCs w:val="24"/>
-          <w:lang w:val="ru-RU"/>
-        </w:rPr>
-      </w:pPr>
-      <w:proofErr w:type="gramStart"/>
-      <w:r>
-        <w:rPr>
-          <w:b/>
-          <w:sz w:val="24"/>
-          <w:szCs w:val="24"/>
-        </w:rPr>
-        <w:t>bindings</w:t>
-      </w:r>
-      <w:proofErr w:type="gramEnd"/>
-      <w:r>
-        <w:rPr>
-          <w:sz w:val="24"/>
-          <w:szCs w:val="24"/>
-          <w:lang w:val="ru-RU"/>
-        </w:rPr>
-        <w:t xml:space="preserve">. </w:t>
-      </w:r>
-      <w:r>
-        <w:rPr>
-          <w:sz w:val="24"/>
-          <w:szCs w:val="24"/>
-          <w:lang w:val="ru-RU"/>
-        </w:rPr>
-        <w:t xml:space="preserve">База данных </w:t>
-      </w:r>
-      <w:proofErr w:type="spellStart"/>
-      <w:r>
-        <w:rPr>
-          <w:sz w:val="24"/>
-          <w:szCs w:val="24"/>
-          <w:lang w:val="ru-RU"/>
-        </w:rPr>
-        <w:t>биндов</w:t>
-      </w:r>
-      <w:proofErr w:type="spellEnd"/>
-      <w:r>
-        <w:rPr>
-          <w:sz w:val="24"/>
-          <w:szCs w:val="24"/>
-          <w:lang w:val="ru-RU"/>
-        </w:rPr>
-        <w:t xml:space="preserve"> для станков. Можно использовать для того что бы на одну кнопку быстро назначить взаимодействие с множеством станков. Хранит</w:t>
-      </w:r>
-      <w:r>
-        <w:rPr>
-          <w:sz w:val="24"/>
-          <w:szCs w:val="24"/>
-          <w:lang w:val="ru-RU"/>
-        </w:rPr>
-        <w:t xml:space="preserve">: </w:t>
-      </w:r>
-      <w:r>
-        <w:rPr>
-          <w:sz w:val="24"/>
-          <w:szCs w:val="24"/>
-          <w:lang w:val="ru-RU"/>
-        </w:rPr>
-        <w:t xml:space="preserve">станки, к которым обращается </w:t>
-      </w:r>
-      <w:r>
-        <w:rPr>
-          <w:sz w:val="24"/>
-          <w:szCs w:val="24"/>
-        </w:rPr>
-        <w:t>binding</w:t>
-      </w:r>
-      <w:r>
-        <w:rPr>
-          <w:sz w:val="24"/>
-          <w:szCs w:val="24"/>
-          <w:lang w:val="ru-RU"/>
-        </w:rPr>
-        <w:t xml:space="preserve">, </w:t>
-      </w:r>
-      <w:r>
-        <w:rPr>
-          <w:sz w:val="24"/>
-          <w:szCs w:val="24"/>
-          <w:lang w:val="ru-RU"/>
-        </w:rPr>
-        <w:t xml:space="preserve">сам </w:t>
-      </w:r>
-      <w:r>
-        <w:rPr>
-          <w:sz w:val="24"/>
-          <w:szCs w:val="24"/>
-        </w:rPr>
-        <w:t>binding</w:t>
-      </w:r>
-      <w:r>
-        <w:rPr>
-          <w:sz w:val="24"/>
-          <w:szCs w:val="24"/>
-          <w:lang w:val="ru-RU"/>
-        </w:rPr>
-        <w:t>, действие которое будет совершено</w:t>
-      </w:r>
-      <w:r>
-        <w:rPr>
-          <w:sz w:val="24"/>
-          <w:szCs w:val="24"/>
-          <w:lang w:val="ru-RU"/>
-        </w:rPr>
-        <w:t xml:space="preserve"> </w:t>
-      </w:r>
-    </w:p>
-    <w:p>
-      <w:pPr>
-        <w:ind w:left="720"/>
+      <w:r>
+        <w:rPr>
+          <w:sz w:val="24"/>
+          <w:szCs w:val="24"/>
+          <w:lang w:val="ru-RU"/>
+        </w:rPr>
+        <w:t xml:space="preserve">4. </w:t>
+      </w:r>
+      <w:r>
+        <w:rPr>
+          <w:sz w:val="24"/>
+          <w:szCs w:val="24"/>
+          <w:lang w:val="ru-RU"/>
+        </w:rPr>
+        <w:t>Что бы открыть таблицу нужно открыть вкладку Схемы и там уже таблицы, нажать ПКМ и выбрать чтение</w:t>
+      </w:r>
+    </w:p>
+    <w:p>
+      <w:pPr>
         <w:rPr>
           <w:sz w:val="24"/>
           <w:szCs w:val="24"/>
@@ -13588,10 +13446,10 @@
           <w:szCs w:val="24"/>
         </w:rPr>
         <w:drawing>
-          <wp:inline distT="0" distB="0" distL="0" distR="0" wp14:anchorId="584B9E8A" wp14:editId="3B3C3A61">
-            <wp:extent cx="5384800" cy="587956"/>
-            <wp:effectExtent l="0" t="0" r="0" b="3175"/>
-            <wp:docPr id="140" name="Рисунок 140"/>
+          <wp:inline distT="0" distB="0" distL="0" distR="0" wp14:anchorId="2EC34C01" wp14:editId="25FC01FD">
+            <wp:extent cx="2548467" cy="2350488"/>
+            <wp:effectExtent l="0" t="0" r="4445" b="0"/>
+            <wp:docPr id="139" name="Рисунок 139"/>
             <wp:cNvGraphicFramePr>
               <a:graphicFrameLocks xmlns:a="http://schemas.openxmlformats.org/drawingml/2006/main" noChangeAspect="1"/>
             </wp:cNvGraphicFramePr>
@@ -13611,7 +13469,7 @@
                   <pic:spPr>
                     <a:xfrm>
                       <a:off x="0" y="0"/>
-                      <a:ext cx="5451254" cy="595212"/>
+                      <a:ext cx="2563898" cy="2364720"/>
                     </a:xfrm>
                     <a:prstGeom prst="rect">
                       <a:avLst/>
@@ -13629,31 +13487,111 @@
         <w:rPr>
           <w:sz w:val="24"/>
           <w:szCs w:val="24"/>
-        </w:rPr>
-      </w:pPr>
-      <w:r>
-        <w:rPr>
-          <w:sz w:val="24"/>
-          <w:szCs w:val="24"/>
-          <w:lang w:val="ru-RU"/>
+          <w:lang w:val="ru-RU"/>
+        </w:rPr>
+      </w:pPr>
+      <w:r>
+        <w:rPr>
+          <w:sz w:val="24"/>
+          <w:szCs w:val="24"/>
+          <w:lang w:val="ru-RU"/>
+        </w:rPr>
+        <w:t xml:space="preserve">Существует база данных пользователя </w:t>
+      </w:r>
+      <w:proofErr w:type="spellStart"/>
+      <w:r>
+        <w:rPr>
+          <w:sz w:val="24"/>
+          <w:szCs w:val="24"/>
+        </w:rPr>
+        <w:t>protoworks</w:t>
+      </w:r>
+      <w:proofErr w:type="spellEnd"/>
+      <w:r>
+        <w:rPr>
+          <w:sz w:val="24"/>
+          <w:szCs w:val="24"/>
+          <w:lang w:val="ru-RU"/>
+        </w:rPr>
+        <w:t>_</w:t>
+      </w:r>
+      <w:r>
+        <w:rPr>
+          <w:sz w:val="24"/>
+          <w:szCs w:val="24"/>
+        </w:rPr>
+        <w:t>client</w:t>
+      </w:r>
+      <w:r>
+        <w:rPr>
+          <w:sz w:val="24"/>
+          <w:szCs w:val="24"/>
+          <w:lang w:val="ru-RU"/>
+        </w:rPr>
+        <w:t xml:space="preserve"> </w:t>
+      </w:r>
+      <w:r>
+        <w:rPr>
+          <w:sz w:val="24"/>
+          <w:szCs w:val="24"/>
+          <w:lang w:val="ru-RU"/>
+        </w:rPr>
+        <w:t xml:space="preserve">и сервера </w:t>
+      </w:r>
+      <w:proofErr w:type="spellStart"/>
+      <w:r>
+        <w:rPr>
+          <w:sz w:val="24"/>
+          <w:szCs w:val="24"/>
+        </w:rPr>
+        <w:t>protoworks</w:t>
+      </w:r>
+      <w:proofErr w:type="spellEnd"/>
+    </w:p>
+    <w:p>
+      <w:pPr>
+        <w:rPr>
+          <w:b/>
+          <w:sz w:val="24"/>
+          <w:szCs w:val="24"/>
+        </w:rPr>
+      </w:pPr>
+      <w:proofErr w:type="spellStart"/>
+      <w:r>
+        <w:rPr>
+          <w:b/>
+          <w:sz w:val="24"/>
+          <w:szCs w:val="24"/>
+        </w:rPr>
+        <w:t>protoworks_client</w:t>
+      </w:r>
+      <w:proofErr w:type="spellEnd"/>
+    </w:p>
+    <w:p>
+      <w:pPr>
+        <w:rPr>
+          <w:sz w:val="24"/>
+          <w:szCs w:val="24"/>
+        </w:rPr>
+      </w:pPr>
+      <w:r>
+        <w:rPr>
+          <w:b/>
+          <w:sz w:val="24"/>
+          <w:szCs w:val="24"/>
         </w:rPr>
         <w:tab/>
       </w:r>
-      <w:r>
-        <w:rPr>
-          <w:sz w:val="24"/>
-          <w:szCs w:val="24"/>
-        </w:rPr>
-        <w:t xml:space="preserve">MACHINEN – MACHINE </w:t>
-      </w:r>
-      <w:r>
-        <w:rPr>
-          <w:sz w:val="24"/>
-          <w:szCs w:val="24"/>
-          <w:lang w:val="ru-RU"/>
-        </w:rPr>
-        <w:t>и</w:t>
-      </w:r>
+      <w:proofErr w:type="gramStart"/>
+      <w:r>
+        <w:rPr>
+          <w:b/>
+          <w:sz w:val="24"/>
+          <w:szCs w:val="24"/>
+        </w:rPr>
+        <w:t>parts</w:t>
+      </w:r>
+      <w:proofErr w:type="gramEnd"/>
       <w:r>
         <w:rPr>
           <w:sz w:val="24"/>
@@ -13667,7 +13605,7 @@
           <w:szCs w:val="24"/>
           <w:lang w:val="ru-RU"/>
         </w:rPr>
-        <w:t>её</w:t>
+        <w:t>не</w:t>
       </w:r>
       <w:r>
         <w:rPr>
@@ -13680,51 +13618,46 @@
         <w:rPr>
           <w:sz w:val="24"/>
           <w:szCs w:val="24"/>
-        </w:rPr>
-        <w:t>ID</w:t>
-      </w:r>
-    </w:p>
-    <w:p>
-      <w:pPr>
-        <w:rPr>
-          <w:sz w:val="24"/>
-          <w:szCs w:val="24"/>
-        </w:rPr>
-      </w:pPr>
-      <w:r>
-        <w:rPr>
-          <w:sz w:val="24"/>
-          <w:szCs w:val="24"/>
-        </w:rPr>
-        <w:br w:type="page"/>
-      </w:r>
-    </w:p>
-    <w:p>
-      <w:pPr>
-        <w:rPr>
-          <w:sz w:val="24"/>
-          <w:szCs w:val="24"/>
-          <w:lang w:val="ru-RU"/>
-        </w:rPr>
-      </w:pPr>
-      <w:r>
-        <w:rPr>
-          <w:sz w:val="24"/>
-          <w:szCs w:val="24"/>
-        </w:rPr>
-        <w:lastRenderedPageBreak/>
-        <w:tab/>
-      </w:r>
-      <w:proofErr w:type="gramStart"/>
-      <w:r>
-        <w:rPr>
-          <w:b/>
-          <w:sz w:val="24"/>
-          <w:szCs w:val="24"/>
-        </w:rPr>
-        <w:t>files</w:t>
-      </w:r>
-      <w:proofErr w:type="gramEnd"/>
+          <w:lang w:val="ru-RU"/>
+        </w:rPr>
+        <w:t>используется</w:t>
+      </w:r>
+    </w:p>
+    <w:p>
+      <w:pPr>
+        <w:ind w:left="720"/>
+        <w:rPr>
+          <w:sz w:val="24"/>
+          <w:szCs w:val="24"/>
+          <w:lang w:val="ru-RU"/>
+        </w:rPr>
+      </w:pPr>
+      <w:proofErr w:type="spellStart"/>
+      <w:r>
+        <w:rPr>
+          <w:b/>
+          <w:sz w:val="24"/>
+          <w:szCs w:val="24"/>
+        </w:rPr>
+        <w:t>projects</w:t>
+      </w:r>
+      <w:r>
+        <w:rPr>
+          <w:b/>
+          <w:sz w:val="24"/>
+          <w:szCs w:val="24"/>
+        </w:rPr>
+        <w:t>_</w:t>
+      </w:r>
+      <w:r>
+        <w:rPr>
+          <w:b/>
+          <w:sz w:val="24"/>
+          <w:szCs w:val="24"/>
+        </w:rPr>
+        <w:t>sync</w:t>
+      </w:r>
+      <w:proofErr w:type="spellEnd"/>
       <w:r>
         <w:rPr>
           <w:sz w:val="24"/>
@@ -13738,66 +13671,13 @@
           <w:szCs w:val="24"/>
           <w:lang w:val="ru-RU"/>
         </w:rPr>
-        <w:t>Файлы</w:t>
-      </w:r>
-      <w:r>
-        <w:rPr>
-          <w:sz w:val="24"/>
-          <w:szCs w:val="24"/>
-        </w:rPr>
-        <w:t xml:space="preserve"> </w:t>
-      </w:r>
-      <w:r>
-        <w:rPr>
-          <w:sz w:val="24"/>
-          <w:szCs w:val="24"/>
-          <w:lang w:val="ru-RU"/>
-        </w:rPr>
-        <w:t>проектов</w:t>
-      </w:r>
-      <w:r>
-        <w:rPr>
-          <w:sz w:val="24"/>
-          <w:szCs w:val="24"/>
-        </w:rPr>
-        <w:t xml:space="preserve">. </w:t>
-      </w:r>
-      <w:r>
-        <w:rPr>
-          <w:sz w:val="24"/>
-          <w:szCs w:val="24"/>
-          <w:lang w:val="ru-RU"/>
-        </w:rPr>
-        <w:t xml:space="preserve">Хранит путь, момент изменения файла, размер, </w:t>
-      </w:r>
-      <w:r>
-        <w:rPr>
-          <w:sz w:val="24"/>
-          <w:szCs w:val="24"/>
-        </w:rPr>
-        <w:t>ID</w:t>
-      </w:r>
-      <w:r>
-        <w:rPr>
-          <w:sz w:val="24"/>
-          <w:szCs w:val="24"/>
-          <w:lang w:val="ru-RU"/>
-        </w:rPr>
-        <w:t xml:space="preserve"> </w:t>
-      </w:r>
-      <w:r>
-        <w:rPr>
-          <w:sz w:val="24"/>
-          <w:szCs w:val="24"/>
-          <w:lang w:val="ru-RU"/>
-        </w:rPr>
-        <w:t>проекта</w:t>
-      </w:r>
-    </w:p>
-    <w:p>
-      <w:pPr>
-        <w:ind w:left="720"/>
-        <w:rPr>
+        <w:t>База данных хранящая данные о том, какой проект когда последний раз был синхронизирован с сервером. В случае конфликтов может помочь изменение этой БД</w:t>
+      </w:r>
+    </w:p>
+    <w:p>
+      <w:pPr>
+        <w:rPr>
+          <w:b/>
           <w:sz w:val="24"/>
           <w:szCs w:val="24"/>
           <w:lang w:val="ru-RU"/>
@@ -13810,15 +13690,48 @@
           <w:b/>
           <w:sz w:val="24"/>
           <w:szCs w:val="24"/>
-          <w:lang w:val="ru-RU"/>
-        </w:rPr>
-        <w:t>files</w:t>
+        </w:rPr>
+        <w:t>protoworks</w:t>
       </w:r>
       <w:proofErr w:type="spellEnd"/>
       <w:proofErr w:type="gramEnd"/>
-      <w:r>
-        <w:rPr>
-          <w:b/>
+    </w:p>
+    <w:p>
+      <w:pPr>
+        <w:ind w:left="720"/>
+        <w:rPr>
+          <w:sz w:val="24"/>
+          <w:szCs w:val="24"/>
+          <w:lang w:val="ru-RU"/>
+        </w:rPr>
+      </w:pPr>
+      <w:proofErr w:type="gramStart"/>
+      <w:r>
+        <w:rPr>
+          <w:b/>
+          <w:sz w:val="24"/>
+          <w:szCs w:val="24"/>
+        </w:rPr>
+        <w:t>audit</w:t>
+      </w:r>
+      <w:proofErr w:type="gramEnd"/>
+      <w:r>
+        <w:rPr>
+          <w:sz w:val="24"/>
+          <w:szCs w:val="24"/>
+          <w:lang w:val="ru-RU"/>
+        </w:rPr>
+        <w:t xml:space="preserve">. Аналог </w:t>
+      </w:r>
+      <w:r>
+        <w:rPr>
+          <w:sz w:val="24"/>
+          <w:szCs w:val="24"/>
+        </w:rPr>
+        <w:t>projects</w:t>
+      </w:r>
+      <w:r>
+        <w:rPr>
           <w:sz w:val="24"/>
           <w:szCs w:val="24"/>
           <w:lang w:val="ru-RU"/>
@@ -13827,12 +13740,63 @@
       </w:r>
       <w:r>
         <w:rPr>
-          <w:b/>
-          <w:sz w:val="24"/>
-          <w:szCs w:val="24"/>
-        </w:rPr>
-        <w:t>logging</w:t>
-      </w:r>
+          <w:sz w:val="24"/>
+          <w:szCs w:val="24"/>
+        </w:rPr>
+        <w:t>sync</w:t>
+      </w:r>
+      <w:r>
+        <w:rPr>
+          <w:sz w:val="24"/>
+          <w:szCs w:val="24"/>
+          <w:lang w:val="ru-RU"/>
+        </w:rPr>
+        <w:t xml:space="preserve"> </w:t>
+      </w:r>
+      <w:r>
+        <w:rPr>
+          <w:sz w:val="24"/>
+          <w:szCs w:val="24"/>
+          <w:lang w:val="ru-RU"/>
+        </w:rPr>
+        <w:t>для сервера. Хранит</w:t>
+      </w:r>
+      <w:r>
+        <w:rPr>
+          <w:sz w:val="24"/>
+          <w:szCs w:val="24"/>
+          <w:lang w:val="ru-RU"/>
+        </w:rPr>
+        <w:t xml:space="preserve">: </w:t>
+      </w:r>
+      <w:r>
+        <w:rPr>
+          <w:sz w:val="24"/>
+          <w:szCs w:val="24"/>
+          <w:lang w:val="ru-RU"/>
+        </w:rPr>
+        <w:t>действие, момент исполнения действия, информацию. В информации указано какие конкретно файлы и детали были изменены</w:t>
+      </w:r>
+    </w:p>
+    <w:p>
+      <w:pPr>
+        <w:ind w:left="720"/>
+        <w:rPr>
+          <w:sz w:val="24"/>
+          <w:szCs w:val="24"/>
+          <w:lang w:val="ru-RU"/>
+        </w:rPr>
+      </w:pPr>
+      <w:proofErr w:type="gramStart"/>
+      <w:r>
+        <w:rPr>
+          <w:b/>
+          <w:sz w:val="24"/>
+          <w:szCs w:val="24"/>
+        </w:rPr>
+        <w:t>bindings</w:t>
+      </w:r>
+      <w:proofErr w:type="gramEnd"/>
       <w:r>
         <w:rPr>
           <w:sz w:val="24"/>
@@ -13847,7 +13811,87 @@
           <w:szCs w:val="24"/>
           <w:lang w:val="ru-RU"/>
         </w:rPr>
-        <w:t>Тоже самое, но эта база данных при удалении файлов не удаляет файл</w:t>
+        <w:t xml:space="preserve">База данных </w:t>
+      </w:r>
+      <w:proofErr w:type="spellStart"/>
+      <w:r>
+        <w:rPr>
+          <w:sz w:val="24"/>
+          <w:szCs w:val="24"/>
+          <w:lang w:val="ru-RU"/>
+        </w:rPr>
+        <w:t>биндов</w:t>
+      </w:r>
+      <w:proofErr w:type="spellEnd"/>
+      <w:r>
+        <w:rPr>
+          <w:sz w:val="24"/>
+          <w:szCs w:val="24"/>
+          <w:lang w:val="ru-RU"/>
+        </w:rPr>
+        <w:t xml:space="preserve"> для станков. Можно использовать для того что бы на одну кнопку быстро назначить взаимодействие с множеством станков. Хранит</w:t>
+      </w:r>
+      <w:r>
+        <w:rPr>
+          <w:sz w:val="24"/>
+          <w:szCs w:val="24"/>
+          <w:lang w:val="ru-RU"/>
+        </w:rPr>
+        <w:t xml:space="preserve">: </w:t>
+      </w:r>
+      <w:r>
+        <w:rPr>
+          <w:sz w:val="24"/>
+          <w:szCs w:val="24"/>
+          <w:lang w:val="ru-RU"/>
+        </w:rPr>
+        <w:t xml:space="preserve">станки, к которым обращается </w:t>
+      </w:r>
+      <w:r>
+        <w:rPr>
+          <w:sz w:val="24"/>
+          <w:szCs w:val="24"/>
+        </w:rPr>
+        <w:t>binding</w:t>
+      </w:r>
+      <w:r>
+        <w:rPr>
+          <w:sz w:val="24"/>
+          <w:szCs w:val="24"/>
+          <w:lang w:val="ru-RU"/>
+        </w:rPr>
+        <w:t xml:space="preserve">, </w:t>
+      </w:r>
+      <w:r>
+        <w:rPr>
+          <w:sz w:val="24"/>
+          <w:szCs w:val="24"/>
+          <w:lang w:val="ru-RU"/>
+        </w:rPr>
+        <w:t xml:space="preserve">сам </w:t>
+      </w:r>
+      <w:r>
+        <w:rPr>
+          <w:sz w:val="24"/>
+          <w:szCs w:val="24"/>
+        </w:rPr>
+        <w:t>binding</w:t>
+      </w:r>
+      <w:r>
+        <w:rPr>
+          <w:sz w:val="24"/>
+          <w:szCs w:val="24"/>
+          <w:lang w:val="ru-RU"/>
+        </w:rPr>
+        <w:t>, действие которое будет совершено</w:t>
+      </w:r>
+      <w:r>
+        <w:rPr>
+          <w:sz w:val="24"/>
+          <w:szCs w:val="24"/>
+          <w:lang w:val="ru-RU"/>
+        </w:rPr>
+        <w:t xml:space="preserve"> </w:t>
       </w:r>
     </w:p>
     <w:p>
@@ -13859,327 +13903,6 @@
           <w:lang w:val="ru-RU"/>
         </w:rPr>
       </w:pPr>
-      <w:proofErr w:type="gramStart"/>
-      <w:r>
-        <w:rPr>
-          <w:b/>
-          <w:sz w:val="24"/>
-          <w:szCs w:val="24"/>
-        </w:rPr>
-        <w:t>hub</w:t>
-      </w:r>
-      <w:proofErr w:type="gramEnd"/>
-      <w:r>
-        <w:rPr>
-          <w:sz w:val="24"/>
-          <w:szCs w:val="24"/>
-          <w:lang w:val="ru-RU"/>
-        </w:rPr>
-        <w:t xml:space="preserve">. </w:t>
-      </w:r>
-      <w:r>
-        <w:rPr>
-          <w:sz w:val="24"/>
-          <w:szCs w:val="24"/>
-          <w:lang w:val="ru-RU"/>
-        </w:rPr>
-        <w:t xml:space="preserve">Здесь хранятся данные о </w:t>
-      </w:r>
-      <w:proofErr w:type="spellStart"/>
-      <w:r>
-        <w:rPr>
-          <w:sz w:val="24"/>
-          <w:szCs w:val="24"/>
-          <w:lang w:val="ru-RU"/>
-        </w:rPr>
-        <w:t>хабе</w:t>
-      </w:r>
-      <w:proofErr w:type="spellEnd"/>
-      <w:r>
-        <w:rPr>
-          <w:sz w:val="24"/>
-          <w:szCs w:val="24"/>
-          <w:lang w:val="ru-RU"/>
-        </w:rPr>
-        <w:t xml:space="preserve">. А именно лишь его </w:t>
-      </w:r>
-      <w:proofErr w:type="spellStart"/>
-      <w:proofErr w:type="gramStart"/>
-      <w:r>
-        <w:rPr>
-          <w:sz w:val="24"/>
-          <w:szCs w:val="24"/>
-        </w:rPr>
-        <w:t>ip</w:t>
-      </w:r>
-      <w:proofErr w:type="spellEnd"/>
-      <w:r>
-        <w:rPr>
-          <w:sz w:val="24"/>
-          <w:szCs w:val="24"/>
-          <w:lang w:val="ru-RU"/>
-        </w:rPr>
-        <w:t>(</w:t>
-      </w:r>
-      <w:proofErr w:type="gramEnd"/>
-      <w:r>
-        <w:rPr>
-          <w:sz w:val="24"/>
-          <w:szCs w:val="24"/>
-          <w:lang w:val="ru-RU"/>
-        </w:rPr>
-        <w:t xml:space="preserve">с портом) и </w:t>
-      </w:r>
-      <w:proofErr w:type="spellStart"/>
-      <w:r>
-        <w:rPr>
-          <w:sz w:val="24"/>
-          <w:szCs w:val="24"/>
-          <w:lang w:val="ru-RU"/>
-        </w:rPr>
-        <w:t>хостнейм</w:t>
-      </w:r>
-      <w:proofErr w:type="spellEnd"/>
-    </w:p>
-    <w:p>
-      <w:pPr>
-        <w:ind w:left="720"/>
-        <w:rPr>
-          <w:sz w:val="24"/>
-          <w:szCs w:val="24"/>
-          <w:lang w:val="ru-RU"/>
-        </w:rPr>
-      </w:pPr>
-      <w:proofErr w:type="gramStart"/>
-      <w:r>
-        <w:rPr>
-          <w:b/>
-          <w:sz w:val="24"/>
-          <w:szCs w:val="24"/>
-        </w:rPr>
-        <w:t>machines</w:t>
-      </w:r>
-      <w:proofErr w:type="gramEnd"/>
-      <w:r>
-        <w:rPr>
-          <w:sz w:val="24"/>
-          <w:szCs w:val="24"/>
-          <w:lang w:val="ru-RU"/>
-        </w:rPr>
-        <w:t xml:space="preserve">. </w:t>
-      </w:r>
-      <w:r>
-        <w:rPr>
-          <w:sz w:val="24"/>
-          <w:szCs w:val="24"/>
-          <w:lang w:val="ru-RU"/>
-        </w:rPr>
-        <w:t xml:space="preserve">Здесь хранятся данные о станках. </w:t>
-      </w:r>
-      <w:r>
-        <w:rPr>
-          <w:sz w:val="24"/>
-          <w:szCs w:val="24"/>
-        </w:rPr>
-        <w:t>ID</w:t>
-      </w:r>
-      <w:r>
-        <w:rPr>
-          <w:sz w:val="24"/>
-          <w:szCs w:val="24"/>
-          <w:lang w:val="ru-RU"/>
-        </w:rPr>
-        <w:t xml:space="preserve">, </w:t>
-      </w:r>
-      <w:r>
-        <w:rPr>
-          <w:sz w:val="24"/>
-          <w:szCs w:val="24"/>
-          <w:lang w:val="ru-RU"/>
-        </w:rPr>
-        <w:t xml:space="preserve">имя, размеры стола, </w:t>
-      </w:r>
-      <w:r>
-        <w:rPr>
-          <w:sz w:val="24"/>
-          <w:szCs w:val="24"/>
-        </w:rPr>
-        <w:t>ID</w:t>
-      </w:r>
-      <w:r>
-        <w:rPr>
-          <w:sz w:val="24"/>
-          <w:szCs w:val="24"/>
-          <w:lang w:val="ru-RU"/>
-        </w:rPr>
-        <w:t xml:space="preserve"> </w:t>
-      </w:r>
-      <w:proofErr w:type="spellStart"/>
-      <w:r>
-        <w:rPr>
-          <w:sz w:val="24"/>
-          <w:szCs w:val="24"/>
-          <w:lang w:val="ru-RU"/>
-        </w:rPr>
-        <w:t>слейва</w:t>
-      </w:r>
-      <w:proofErr w:type="spellEnd"/>
-      <w:r>
-        <w:rPr>
-          <w:sz w:val="24"/>
-          <w:szCs w:val="24"/>
-          <w:lang w:val="ru-RU"/>
-        </w:rPr>
-        <w:t xml:space="preserve">, к которому подключён станок, </w:t>
-      </w:r>
-      <w:proofErr w:type="spellStart"/>
-      <w:r>
-        <w:rPr>
-          <w:sz w:val="24"/>
-          <w:szCs w:val="24"/>
-        </w:rPr>
-        <w:t>gcode</w:t>
-      </w:r>
-      <w:proofErr w:type="spellEnd"/>
-      <w:r>
-        <w:rPr>
-          <w:sz w:val="24"/>
-          <w:szCs w:val="24"/>
-          <w:lang w:val="ru-RU"/>
-        </w:rPr>
-        <w:t>_</w:t>
-      </w:r>
-      <w:proofErr w:type="gramStart"/>
-      <w:r>
-        <w:rPr>
-          <w:sz w:val="24"/>
-          <w:szCs w:val="24"/>
-        </w:rPr>
-        <w:t>manager</w:t>
-      </w:r>
-      <w:r>
-        <w:rPr>
-          <w:sz w:val="24"/>
-          <w:szCs w:val="24"/>
-          <w:lang w:val="ru-RU"/>
-        </w:rPr>
-        <w:t>(</w:t>
-      </w:r>
-      <w:proofErr w:type="gramEnd"/>
-      <w:r>
-        <w:rPr>
-          <w:sz w:val="24"/>
-          <w:szCs w:val="24"/>
-        </w:rPr>
-        <w:t>MARLIN</w:t>
-      </w:r>
-      <w:r>
-        <w:rPr>
-          <w:sz w:val="24"/>
-          <w:szCs w:val="24"/>
-          <w:lang w:val="ru-RU"/>
-        </w:rPr>
-        <w:t>/</w:t>
-      </w:r>
-      <w:r>
-        <w:rPr>
-          <w:sz w:val="24"/>
-          <w:szCs w:val="24"/>
-        </w:rPr>
-        <w:t>REPETIER</w:t>
-      </w:r>
-      <w:r>
-        <w:rPr>
-          <w:sz w:val="24"/>
-          <w:szCs w:val="24"/>
-          <w:lang w:val="ru-RU"/>
-        </w:rPr>
-        <w:t>…</w:t>
-      </w:r>
-      <w:r>
-        <w:rPr>
-          <w:sz w:val="24"/>
-          <w:szCs w:val="24"/>
-          <w:lang w:val="ru-RU"/>
-        </w:rPr>
-        <w:t xml:space="preserve">. На момент </w:t>
-      </w:r>
-      <w:r>
-        <w:rPr>
-          <w:sz w:val="24"/>
-          <w:szCs w:val="24"/>
-        </w:rPr>
-        <w:t>v</w:t>
-      </w:r>
-      <w:r>
-        <w:rPr>
-          <w:sz w:val="24"/>
-          <w:szCs w:val="24"/>
-          <w:lang w:val="ru-RU"/>
-        </w:rPr>
-        <w:t xml:space="preserve">0.1 </w:t>
-      </w:r>
-      <w:r>
-        <w:rPr>
-          <w:sz w:val="24"/>
-          <w:szCs w:val="24"/>
-          <w:lang w:val="ru-RU"/>
-        </w:rPr>
-        <w:t xml:space="preserve">не имеет никакого значения) </w:t>
-      </w:r>
-      <w:proofErr w:type="spellStart"/>
-      <w:r>
-        <w:rPr>
-          <w:sz w:val="24"/>
-          <w:szCs w:val="24"/>
-        </w:rPr>
-        <w:t>baudrate</w:t>
-      </w:r>
-      <w:proofErr w:type="spellEnd"/>
-      <w:r>
-        <w:rPr>
-          <w:sz w:val="24"/>
-          <w:szCs w:val="24"/>
-          <w:lang w:val="ru-RU"/>
-        </w:rPr>
-        <w:t xml:space="preserve"> -</w:t>
-      </w:r>
-      <w:r>
-        <w:rPr>
-          <w:sz w:val="24"/>
-          <w:szCs w:val="24"/>
-          <w:lang w:val="ru-RU"/>
-        </w:rPr>
-        <w:t xml:space="preserve"> </w:t>
-      </w:r>
-      <w:proofErr w:type="spellStart"/>
-      <w:r>
-        <w:rPr>
-          <w:sz w:val="24"/>
-          <w:szCs w:val="24"/>
-          <w:lang w:val="ru-RU"/>
-        </w:rPr>
-        <w:t>Баудрейт</w:t>
-      </w:r>
-      <w:proofErr w:type="spellEnd"/>
-      <w:r>
-        <w:rPr>
-          <w:sz w:val="24"/>
-          <w:szCs w:val="24"/>
-          <w:lang w:val="ru-RU"/>
-        </w:rPr>
-        <w:t xml:space="preserve"> станка. На данный момент не имеет никакого значения</w:t>
-      </w:r>
-    </w:p>
-    <w:p>
-      <w:pPr>
-        <w:ind w:left="720"/>
-        <w:rPr>
-          <w:sz w:val="24"/>
-          <w:szCs w:val="24"/>
-          <w:lang w:val="ru-RU"/>
-        </w:rPr>
-      </w:pPr>
       <w:r>
         <w:rPr>
           <w:noProof/>
@@ -14187,10 +13910,10 @@
           <w:szCs w:val="24"/>
         </w:rPr>
         <w:drawing>
-          <wp:inline distT="0" distB="0" distL="0" distR="0" wp14:anchorId="29ADA0E1" wp14:editId="2A0DFEA5">
-            <wp:extent cx="2489200" cy="241540"/>
-            <wp:effectExtent l="0" t="0" r="6350" b="6350"/>
-            <wp:docPr id="143" name="Рисунок 143"/>
+          <wp:inline distT="0" distB="0" distL="0" distR="0" wp14:anchorId="584B9E8A" wp14:editId="3B3C3A61">
+            <wp:extent cx="5384800" cy="587956"/>
+            <wp:effectExtent l="0" t="0" r="0" b="3175"/>
+            <wp:docPr id="140" name="Рисунок 140"/>
             <wp:cNvGraphicFramePr>
               <a:graphicFrameLocks xmlns:a="http://schemas.openxmlformats.org/drawingml/2006/main" noChangeAspect="1"/>
             </wp:cNvGraphicFramePr>
@@ -14210,7 +13933,7 @@
                   <pic:spPr>
                     <a:xfrm>
                       <a:off x="0" y="0"/>
-                      <a:ext cx="2611432" cy="253401"/>
+                      <a:ext cx="5451254" cy="595212"/>
                     </a:xfrm>
                     <a:prstGeom prst="rect">
                       <a:avLst/>
@@ -14225,6 +13948,176 @@
     </w:p>
     <w:p>
       <w:pPr>
+        <w:rPr>
+          <w:sz w:val="24"/>
+          <w:szCs w:val="24"/>
+        </w:rPr>
+      </w:pPr>
+      <w:r>
+        <w:rPr>
+          <w:sz w:val="24"/>
+          <w:szCs w:val="24"/>
+          <w:lang w:val="ru-RU"/>
+        </w:rPr>
+        <w:tab/>
+      </w:r>
+      <w:r>
+        <w:rPr>
+          <w:sz w:val="24"/>
+          <w:szCs w:val="24"/>
+        </w:rPr>
+        <w:t xml:space="preserve">MACHINEN – MACHINE </w:t>
+      </w:r>
+      <w:r>
+        <w:rPr>
+          <w:sz w:val="24"/>
+          <w:szCs w:val="24"/>
+          <w:lang w:val="ru-RU"/>
+        </w:rPr>
+        <w:t>и</w:t>
+      </w:r>
+      <w:r>
+        <w:rPr>
+          <w:sz w:val="24"/>
+          <w:szCs w:val="24"/>
+        </w:rPr>
+        <w:t xml:space="preserve"> </w:t>
+      </w:r>
+      <w:r>
+        <w:rPr>
+          <w:sz w:val="24"/>
+          <w:szCs w:val="24"/>
+          <w:lang w:val="ru-RU"/>
+        </w:rPr>
+        <w:t>её</w:t>
+      </w:r>
+      <w:r>
+        <w:rPr>
+          <w:sz w:val="24"/>
+          <w:szCs w:val="24"/>
+        </w:rPr>
+        <w:t xml:space="preserve"> </w:t>
+      </w:r>
+      <w:r>
+        <w:rPr>
+          <w:sz w:val="24"/>
+          <w:szCs w:val="24"/>
+        </w:rPr>
+        <w:t>ID</w:t>
+      </w:r>
+    </w:p>
+    <w:p>
+      <w:pPr>
+        <w:rPr>
+          <w:sz w:val="24"/>
+          <w:szCs w:val="24"/>
+        </w:rPr>
+      </w:pPr>
+      <w:r>
+        <w:rPr>
+          <w:sz w:val="24"/>
+          <w:szCs w:val="24"/>
+        </w:rPr>
+        <w:br w:type="page"/>
+      </w:r>
+    </w:p>
+    <w:p>
+      <w:pPr>
+        <w:rPr>
+          <w:sz w:val="24"/>
+          <w:szCs w:val="24"/>
+          <w:lang w:val="ru-RU"/>
+        </w:rPr>
+      </w:pPr>
+      <w:r>
+        <w:rPr>
+          <w:sz w:val="24"/>
+          <w:szCs w:val="24"/>
+        </w:rPr>
+        <w:lastRenderedPageBreak/>
+        <w:tab/>
+      </w:r>
+      <w:proofErr w:type="gramStart"/>
+      <w:r>
+        <w:rPr>
+          <w:b/>
+          <w:sz w:val="24"/>
+          <w:szCs w:val="24"/>
+        </w:rPr>
+        <w:t>files</w:t>
+      </w:r>
+      <w:proofErr w:type="gramEnd"/>
+      <w:r>
+        <w:rPr>
+          <w:sz w:val="24"/>
+          <w:szCs w:val="24"/>
+        </w:rPr>
+        <w:t xml:space="preserve">. </w:t>
+      </w:r>
+      <w:r>
+        <w:rPr>
+          <w:sz w:val="24"/>
+          <w:szCs w:val="24"/>
+          <w:lang w:val="ru-RU"/>
+        </w:rPr>
+        <w:t>Файлы</w:t>
+      </w:r>
+      <w:r>
+        <w:rPr>
+          <w:sz w:val="24"/>
+          <w:szCs w:val="24"/>
+        </w:rPr>
+        <w:t xml:space="preserve"> </w:t>
+      </w:r>
+      <w:r>
+        <w:rPr>
+          <w:sz w:val="24"/>
+          <w:szCs w:val="24"/>
+          <w:lang w:val="ru-RU"/>
+        </w:rPr>
+        <w:t>проектов</w:t>
+      </w:r>
+      <w:r>
+        <w:rPr>
+          <w:sz w:val="24"/>
+          <w:szCs w:val="24"/>
+        </w:rPr>
+        <w:t xml:space="preserve">. </w:t>
+      </w:r>
+      <w:r>
+        <w:rPr>
+          <w:sz w:val="24"/>
+          <w:szCs w:val="24"/>
+          <w:lang w:val="ru-RU"/>
+        </w:rPr>
+        <w:t xml:space="preserve">Хранит путь, момент изменения файла, размер, </w:t>
+      </w:r>
+      <w:r>
+        <w:rPr>
+          <w:sz w:val="24"/>
+          <w:szCs w:val="24"/>
+        </w:rPr>
+        <w:t>ID</w:t>
+      </w:r>
+      <w:r>
+        <w:rPr>
+          <w:sz w:val="24"/>
+          <w:szCs w:val="24"/>
+          <w:lang w:val="ru-RU"/>
+        </w:rPr>
+        <w:t xml:space="preserve"> </w:t>
+      </w:r>
+      <w:r>
+        <w:rPr>
+          <w:sz w:val="24"/>
+          <w:szCs w:val="24"/>
+          <w:lang w:val="ru-RU"/>
+        </w:rPr>
+        <w:t>проекта</w:t>
+      </w:r>
+    </w:p>
+    <w:p>
+      <w:pPr>
         <w:ind w:left="720"/>
         <w:rPr>
           <w:sz w:val="24"/>
@@ -14232,18 +14125,38 @@
           <w:lang w:val="ru-RU"/>
         </w:rPr>
       </w:pPr>
+      <w:proofErr w:type="spellStart"/>
       <w:proofErr w:type="gramStart"/>
       <w:r>
         <w:rPr>
           <w:b/>
           <w:sz w:val="24"/>
           <w:szCs w:val="24"/>
-        </w:rPr>
-        <w:t>materials</w:t>
-      </w:r>
+          <w:lang w:val="ru-RU"/>
+        </w:rPr>
+        <w:t>files</w:t>
+      </w:r>
+      <w:proofErr w:type="spellEnd"/>
       <w:proofErr w:type="gramEnd"/>
       <w:r>
         <w:rPr>
+          <w:b/>
+          <w:sz w:val="24"/>
+          <w:szCs w:val="24"/>
+          <w:lang w:val="ru-RU"/>
+        </w:rPr>
+        <w:t>_</w:t>
+      </w:r>
+      <w:r>
+        <w:rPr>
+          <w:b/>
+          <w:sz w:val="24"/>
+          <w:szCs w:val="24"/>
+        </w:rPr>
+        <w:t>logging</w:t>
+      </w:r>
+      <w:r>
+        <w:rPr>
           <w:sz w:val="24"/>
           <w:szCs w:val="24"/>
           <w:lang w:val="ru-RU"/>
@@ -14256,7 +14169,134 @@
           <w:szCs w:val="24"/>
           <w:lang w:val="ru-RU"/>
         </w:rPr>
-        <w:t xml:space="preserve">Хранение материалов. То есть ТЗ например. Хранит путь, </w:t>
+        <w:t>Тоже самое, но эта база данных при удалении файлов не удаляет файл</w:t>
+      </w:r>
+    </w:p>
+    <w:p>
+      <w:pPr>
+        <w:ind w:left="720"/>
+        <w:rPr>
+          <w:sz w:val="24"/>
+          <w:szCs w:val="24"/>
+          <w:lang w:val="ru-RU"/>
+        </w:rPr>
+      </w:pPr>
+      <w:proofErr w:type="gramStart"/>
+      <w:r>
+        <w:rPr>
+          <w:b/>
+          <w:sz w:val="24"/>
+          <w:szCs w:val="24"/>
+        </w:rPr>
+        <w:t>hub</w:t>
+      </w:r>
+      <w:proofErr w:type="gramEnd"/>
+      <w:r>
+        <w:rPr>
+          <w:sz w:val="24"/>
+          <w:szCs w:val="24"/>
+          <w:lang w:val="ru-RU"/>
+        </w:rPr>
+        <w:t xml:space="preserve">. </w:t>
+      </w:r>
+      <w:r>
+        <w:rPr>
+          <w:sz w:val="24"/>
+          <w:szCs w:val="24"/>
+          <w:lang w:val="ru-RU"/>
+        </w:rPr>
+        <w:t xml:space="preserve">Здесь хранятся данные о </w:t>
+      </w:r>
+      <w:proofErr w:type="spellStart"/>
+      <w:r>
+        <w:rPr>
+          <w:sz w:val="24"/>
+          <w:szCs w:val="24"/>
+          <w:lang w:val="ru-RU"/>
+        </w:rPr>
+        <w:t>хабе</w:t>
+      </w:r>
+      <w:proofErr w:type="spellEnd"/>
+      <w:r>
+        <w:rPr>
+          <w:sz w:val="24"/>
+          <w:szCs w:val="24"/>
+          <w:lang w:val="ru-RU"/>
+        </w:rPr>
+        <w:t xml:space="preserve">. А именно лишь его </w:t>
+      </w:r>
+      <w:proofErr w:type="spellStart"/>
+      <w:proofErr w:type="gramStart"/>
+      <w:r>
+        <w:rPr>
+          <w:sz w:val="24"/>
+          <w:szCs w:val="24"/>
+        </w:rPr>
+        <w:t>ip</w:t>
+      </w:r>
+      <w:proofErr w:type="spellEnd"/>
+      <w:r>
+        <w:rPr>
+          <w:sz w:val="24"/>
+          <w:szCs w:val="24"/>
+          <w:lang w:val="ru-RU"/>
+        </w:rPr>
+        <w:t>(</w:t>
+      </w:r>
+      <w:proofErr w:type="gramEnd"/>
+      <w:r>
+        <w:rPr>
+          <w:sz w:val="24"/>
+          <w:szCs w:val="24"/>
+          <w:lang w:val="ru-RU"/>
+        </w:rPr>
+        <w:t xml:space="preserve">с портом) и </w:t>
+      </w:r>
+      <w:proofErr w:type="spellStart"/>
+      <w:r>
+        <w:rPr>
+          <w:sz w:val="24"/>
+          <w:szCs w:val="24"/>
+          <w:lang w:val="ru-RU"/>
+        </w:rPr>
+        <w:t>хостнейм</w:t>
+      </w:r>
+      <w:proofErr w:type="spellEnd"/>
+    </w:p>
+    <w:p>
+      <w:pPr>
+        <w:ind w:left="720"/>
+        <w:rPr>
+          <w:sz w:val="24"/>
+          <w:szCs w:val="24"/>
+          <w:lang w:val="ru-RU"/>
+        </w:rPr>
+      </w:pPr>
+      <w:proofErr w:type="gramStart"/>
+      <w:r>
+        <w:rPr>
+          <w:b/>
+          <w:sz w:val="24"/>
+          <w:szCs w:val="24"/>
+        </w:rPr>
+        <w:t>machines</w:t>
+      </w:r>
+      <w:proofErr w:type="gramEnd"/>
+      <w:r>
+        <w:rPr>
+          <w:sz w:val="24"/>
+          <w:szCs w:val="24"/>
+          <w:lang w:val="ru-RU"/>
+        </w:rPr>
+        <w:t xml:space="preserve">. </w:t>
+      </w:r>
+      <w:r>
+        <w:rPr>
+          <w:sz w:val="24"/>
+          <w:szCs w:val="24"/>
+          <w:lang w:val="ru-RU"/>
+        </w:rPr>
+        <w:t xml:space="preserve">Здесь хранятся данные о станках. </w:t>
       </w:r>
       <w:r>
         <w:rPr>
@@ -14271,37 +14311,208 @@
           <w:szCs w:val="24"/>
           <w:lang w:val="ru-RU"/>
         </w:rPr>
+        <w:t xml:space="preserve">, </w:t>
+      </w:r>
+      <w:r>
+        <w:rPr>
+          <w:sz w:val="24"/>
+          <w:szCs w:val="24"/>
+          <w:lang w:val="ru-RU"/>
+        </w:rPr>
+        <w:t xml:space="preserve">имя, размеры стола, </w:t>
+      </w:r>
+      <w:r>
+        <w:rPr>
+          <w:sz w:val="24"/>
+          <w:szCs w:val="24"/>
+        </w:rPr>
+        <w:t>ID</w:t>
+      </w:r>
+      <w:r>
+        <w:rPr>
+          <w:sz w:val="24"/>
+          <w:szCs w:val="24"/>
+          <w:lang w:val="ru-RU"/>
+        </w:rPr>
         <w:t xml:space="preserve"> </w:t>
       </w:r>
-      <w:r>
-        <w:rPr>
-          <w:sz w:val="24"/>
-          <w:szCs w:val="24"/>
-          <w:lang w:val="ru-RU"/>
-        </w:rPr>
-        <w:t xml:space="preserve">проекта, </w:t>
+      <w:proofErr w:type="spellStart"/>
+      <w:r>
+        <w:rPr>
+          <w:sz w:val="24"/>
+          <w:szCs w:val="24"/>
+          <w:lang w:val="ru-RU"/>
+        </w:rPr>
+        <w:t>слейва</w:t>
+      </w:r>
+      <w:proofErr w:type="spellEnd"/>
+      <w:r>
+        <w:rPr>
+          <w:sz w:val="24"/>
+          <w:szCs w:val="24"/>
+          <w:lang w:val="ru-RU"/>
+        </w:rPr>
+        <w:t xml:space="preserve">, к которому подключён станок, </w:t>
+      </w:r>
+      <w:proofErr w:type="spellStart"/>
+      <w:r>
+        <w:rPr>
+          <w:sz w:val="24"/>
+          <w:szCs w:val="24"/>
+        </w:rPr>
+        <w:t>gcode</w:t>
+      </w:r>
+      <w:proofErr w:type="spellEnd"/>
+      <w:r>
+        <w:rPr>
+          <w:sz w:val="24"/>
+          <w:szCs w:val="24"/>
+          <w:lang w:val="ru-RU"/>
+        </w:rPr>
+        <w:t>_</w:t>
       </w:r>
       <w:proofErr w:type="gramStart"/>
       <w:r>
         <w:rPr>
           <w:sz w:val="24"/>
           <w:szCs w:val="24"/>
-          <w:lang w:val="ru-RU"/>
-        </w:rPr>
-        <w:t>тип(</w:t>
+        </w:rPr>
+        <w:t>manager</w:t>
+      </w:r>
+      <w:r>
+        <w:rPr>
+          <w:sz w:val="24"/>
+          <w:szCs w:val="24"/>
+          <w:lang w:val="ru-RU"/>
+        </w:rPr>
+        <w:t>(</w:t>
       </w:r>
       <w:proofErr w:type="gramEnd"/>
       <w:r>
         <w:rPr>
+          <w:sz w:val="24"/>
+          <w:szCs w:val="24"/>
+        </w:rPr>
+        <w:t>MARLIN</w:t>
+      </w:r>
+      <w:r>
+        <w:rPr>
+          <w:sz w:val="24"/>
+          <w:szCs w:val="24"/>
+          <w:lang w:val="ru-RU"/>
+        </w:rPr>
+        <w:t>/</w:t>
+      </w:r>
+      <w:r>
+        <w:rPr>
+          <w:sz w:val="24"/>
+          <w:szCs w:val="24"/>
+        </w:rPr>
+        <w:t>REPETIER</w:t>
+      </w:r>
+      <w:r>
+        <w:rPr>
+          <w:sz w:val="24"/>
+          <w:szCs w:val="24"/>
+          <w:lang w:val="ru-RU"/>
+        </w:rPr>
+        <w:t>…</w:t>
+      </w:r>
+      <w:r>
+        <w:rPr>
+          <w:sz w:val="24"/>
+          <w:szCs w:val="24"/>
+          <w:lang w:val="ru-RU"/>
+        </w:rPr>
+        <w:t xml:space="preserve">. На момент </w:t>
+      </w:r>
+      <w:r>
+        <w:rPr>
+          <w:sz w:val="24"/>
+          <w:szCs w:val="24"/>
+        </w:rPr>
+        <w:t>v</w:t>
+      </w:r>
+      <w:r>
+        <w:rPr>
+          <w:sz w:val="24"/>
+          <w:szCs w:val="24"/>
+          <w:lang w:val="ru-RU"/>
+        </w:rPr>
+        <w:t xml:space="preserve">0.1 </w:t>
+      </w:r>
+      <w:r>
+        <w:rPr>
+          <w:sz w:val="24"/>
+          <w:szCs w:val="24"/>
+          <w:lang w:val="ru-RU"/>
+        </w:rPr>
+        <w:t xml:space="preserve">не имеет никакого значения) </w:t>
+      </w:r>
+      <w:proofErr w:type="spellStart"/>
+      <w:r>
+        <w:rPr>
+          <w:sz w:val="24"/>
+          <w:szCs w:val="24"/>
+        </w:rPr>
+        <w:t>baudrate</w:t>
+      </w:r>
+      <w:proofErr w:type="spellEnd"/>
+      <w:r>
+        <w:rPr>
+          <w:sz w:val="24"/>
+          <w:szCs w:val="24"/>
+          <w:lang w:val="ru-RU"/>
+        </w:rPr>
+        <w:t xml:space="preserve"> -</w:t>
+      </w:r>
+      <w:r>
+        <w:rPr>
+          <w:sz w:val="24"/>
+          <w:szCs w:val="24"/>
+          <w:lang w:val="ru-RU"/>
+        </w:rPr>
+        <w:t xml:space="preserve"> </w:t>
+      </w:r>
+      <w:proofErr w:type="spellStart"/>
+      <w:r>
+        <w:rPr>
+          <w:sz w:val="24"/>
+          <w:szCs w:val="24"/>
+          <w:lang w:val="ru-RU"/>
+        </w:rPr>
+        <w:t>Баудрейт</w:t>
+      </w:r>
+      <w:proofErr w:type="spellEnd"/>
+      <w:r>
+        <w:rPr>
+          <w:sz w:val="24"/>
+          <w:szCs w:val="24"/>
+          <w:lang w:val="ru-RU"/>
+        </w:rPr>
+        <w:t xml:space="preserve"> станка. На данный момент не имеет никакого значения</w:t>
+      </w:r>
+    </w:p>
+    <w:p>
+      <w:pPr>
+        <w:ind w:left="720"/>
+        <w:rPr>
+          <w:sz w:val="24"/>
+          <w:szCs w:val="24"/>
+          <w:lang w:val="ru-RU"/>
+        </w:rPr>
+      </w:pPr>
+      <w:r>
+        <w:rPr>
           <w:noProof/>
           <w:sz w:val="24"/>
           <w:szCs w:val="24"/>
         </w:rPr>
         <w:drawing>
-          <wp:inline distT="0" distB="0" distL="0" distR="0" wp14:anchorId="06B65E3B" wp14:editId="31819062">
-            <wp:extent cx="2224617" cy="438150"/>
-            <wp:effectExtent l="0" t="0" r="4445" b="0"/>
-            <wp:docPr id="142" name="Рисунок 142"/>
+          <wp:inline distT="0" distB="0" distL="0" distR="0" wp14:anchorId="29ADA0E1" wp14:editId="2A0DFEA5">
+            <wp:extent cx="2489200" cy="241540"/>
+            <wp:effectExtent l="0" t="0" r="6350" b="6350"/>
+            <wp:docPr id="143" name="Рисунок 143"/>
             <wp:cNvGraphicFramePr>
               <a:graphicFrameLocks xmlns:a="http://schemas.openxmlformats.org/drawingml/2006/main" noChangeAspect="1"/>
             </wp:cNvGraphicFramePr>
@@ -14321,7 +14532,7 @@
                   <pic:spPr>
                     <a:xfrm>
                       <a:off x="0" y="0"/>
-                      <a:ext cx="2230786" cy="439365"/>
+                      <a:ext cx="2611432" cy="253401"/>
                     </a:xfrm>
                     <a:prstGeom prst="rect">
                       <a:avLst/>
@@ -14350,7 +14561,7 @@
           <w:sz w:val="24"/>
           <w:szCs w:val="24"/>
         </w:rPr>
-        <w:t>monitoring</w:t>
+        <w:t>materials</w:t>
       </w:r>
       <w:proofErr w:type="gramEnd"/>
       <w:r>
@@ -14367,7 +14578,7 @@
           <w:szCs w:val="24"/>
           <w:lang w:val="ru-RU"/>
         </w:rPr>
-        <w:t xml:space="preserve">Здесь в реальном времени данные мониторинга устройств. Хранит </w:t>
+        <w:t xml:space="preserve">Хранение материалов. То есть ТЗ например. Хранит путь, </w:t>
       </w:r>
       <w:r>
         <w:rPr>
@@ -14390,14 +14601,7 @@
           <w:szCs w:val="24"/>
           <w:lang w:val="ru-RU"/>
         </w:rPr>
-        <w:t xml:space="preserve">устройства и его тип в том же стиле, что и в </w:t>
-      </w:r>
-      <w:r>
-        <w:rPr>
-          <w:sz w:val="24"/>
-          <w:szCs w:val="24"/>
-        </w:rPr>
-        <w:t>machines</w:t>
+        <w:t xml:space="preserve">проекта, </w:t>
       </w:r>
       <w:proofErr w:type="gramStart"/>
       <w:r>
@@ -14406,228 +14610,20 @@
           <w:szCs w:val="24"/>
           <w:lang w:val="ru-RU"/>
         </w:rPr>
-        <w:t xml:space="preserve">. </w:t>
-      </w:r>
-      <w:r>
-        <w:rPr>
-          <w:sz w:val="24"/>
-          <w:szCs w:val="24"/>
-        </w:rPr>
-        <w:t>time</w:t>
+        <w:t>тип(</w:t>
       </w:r>
       <w:proofErr w:type="gramEnd"/>
       <w:r>
         <w:rPr>
-          <w:sz w:val="24"/>
-          <w:szCs w:val="24"/>
-          <w:lang w:val="ru-RU"/>
-        </w:rPr>
-        <w:t>_</w:t>
-      </w:r>
-      <w:r>
-        <w:rPr>
-          <w:sz w:val="24"/>
-          <w:szCs w:val="24"/>
-        </w:rPr>
-        <w:t>scanned</w:t>
-      </w:r>
-      <w:r>
-        <w:rPr>
-          <w:sz w:val="24"/>
-          <w:szCs w:val="24"/>
-          <w:lang w:val="ru-RU"/>
-        </w:rPr>
-        <w:t xml:space="preserve"> – </w:t>
-      </w:r>
-      <w:proofErr w:type="spellStart"/>
-      <w:r>
-        <w:rPr>
-          <w:sz w:val="24"/>
-          <w:szCs w:val="24"/>
-        </w:rPr>
-        <w:t>unix</w:t>
-      </w:r>
-      <w:proofErr w:type="spellEnd"/>
-      <w:r>
-        <w:rPr>
-          <w:sz w:val="24"/>
-          <w:szCs w:val="24"/>
-          <w:lang w:val="ru-RU"/>
-        </w:rPr>
-        <w:t xml:space="preserve"> </w:t>
-      </w:r>
-      <w:r>
-        <w:rPr>
-          <w:sz w:val="24"/>
-          <w:szCs w:val="24"/>
-          <w:lang w:val="ru-RU"/>
-        </w:rPr>
-        <w:t xml:space="preserve">время момента, в которой были запрошены данные о состоянии. </w:t>
-      </w:r>
-      <w:r>
-        <w:rPr>
-          <w:sz w:val="24"/>
-          <w:szCs w:val="24"/>
-        </w:rPr>
-        <w:t>status</w:t>
-      </w:r>
-      <w:r>
-        <w:rPr>
-          <w:sz w:val="24"/>
-          <w:szCs w:val="24"/>
-          <w:lang w:val="ru-RU"/>
-        </w:rPr>
-        <w:t xml:space="preserve">, </w:t>
-      </w:r>
-      <w:r>
-        <w:rPr>
-          <w:sz w:val="24"/>
-          <w:szCs w:val="24"/>
-        </w:rPr>
-        <w:t>info</w:t>
-      </w:r>
-      <w:r>
-        <w:rPr>
-          <w:sz w:val="24"/>
-          <w:szCs w:val="24"/>
-          <w:lang w:val="ru-RU"/>
-        </w:rPr>
-        <w:t xml:space="preserve"> </w:t>
-      </w:r>
-      <w:r>
-        <w:rPr>
-          <w:sz w:val="24"/>
-          <w:szCs w:val="24"/>
-          <w:lang w:val="ru-RU"/>
-        </w:rPr>
-        <w:t>– данные мониторинга</w:t>
-      </w:r>
-    </w:p>
-    <w:p>
-      <w:pPr>
-        <w:ind w:left="720"/>
-        <w:rPr>
-          <w:sz w:val="24"/>
-          <w:szCs w:val="24"/>
-          <w:lang w:val="ru-RU"/>
-        </w:rPr>
-      </w:pPr>
-      <w:proofErr w:type="gramStart"/>
-      <w:r>
-        <w:rPr>
-          <w:b/>
-          <w:sz w:val="24"/>
-          <w:szCs w:val="24"/>
-        </w:rPr>
-        <w:t>parts</w:t>
-      </w:r>
-      <w:proofErr w:type="gramEnd"/>
-      <w:r>
-        <w:rPr>
-          <w:sz w:val="24"/>
-          <w:szCs w:val="24"/>
-          <w:lang w:val="ru-RU"/>
-        </w:rPr>
-        <w:t xml:space="preserve">. </w:t>
-      </w:r>
-      <w:r>
-        <w:rPr>
-          <w:sz w:val="24"/>
-          <w:szCs w:val="24"/>
-          <w:lang w:val="ru-RU"/>
-        </w:rPr>
-        <w:t>Содержит данные о Деталях-</w:t>
-      </w:r>
-      <w:r>
-        <w:rPr>
-          <w:sz w:val="24"/>
-          <w:szCs w:val="24"/>
-        </w:rPr>
-        <w:t>ProtoWorks</w:t>
-      </w:r>
-      <w:r>
-        <w:rPr>
-          <w:sz w:val="24"/>
-          <w:szCs w:val="24"/>
-          <w:lang w:val="ru-RU"/>
-        </w:rPr>
-        <w:t>.</w:t>
-      </w:r>
-      <w:r>
-        <w:rPr>
-          <w:sz w:val="24"/>
-          <w:szCs w:val="24"/>
-          <w:lang w:val="ru-RU"/>
-        </w:rPr>
-        <w:t xml:space="preserve"> Хранит </w:t>
-      </w:r>
-      <w:r>
-        <w:rPr>
-          <w:sz w:val="24"/>
-          <w:szCs w:val="24"/>
-        </w:rPr>
-        <w:t>ID</w:t>
-      </w:r>
-      <w:r>
-        <w:rPr>
-          <w:sz w:val="24"/>
-          <w:szCs w:val="24"/>
-          <w:lang w:val="ru-RU"/>
-        </w:rPr>
-        <w:t xml:space="preserve"> </w:t>
-      </w:r>
-      <w:r>
-        <w:rPr>
-          <w:sz w:val="24"/>
-          <w:szCs w:val="24"/>
-          <w:lang w:val="ru-RU"/>
-        </w:rPr>
-        <w:t xml:space="preserve">детали, </w:t>
-      </w:r>
-      <w:r>
-        <w:rPr>
-          <w:sz w:val="24"/>
-          <w:szCs w:val="24"/>
-        </w:rPr>
-        <w:t>ID</w:t>
-      </w:r>
-      <w:r>
-        <w:rPr>
-          <w:sz w:val="24"/>
-          <w:szCs w:val="24"/>
-          <w:lang w:val="ru-RU"/>
-        </w:rPr>
-        <w:t xml:space="preserve"> </w:t>
-      </w:r>
-      <w:r>
-        <w:rPr>
-          <w:sz w:val="24"/>
-          <w:szCs w:val="24"/>
-          <w:lang w:val="ru-RU"/>
-        </w:rPr>
-        <w:t>проекта, название, путь к оригинальному файлу, количество штук произведённых и требуемых, состояние</w:t>
-      </w:r>
-    </w:p>
-    <w:p>
-      <w:pPr>
-        <w:ind w:left="720"/>
-        <w:rPr>
-          <w:sz w:val="24"/>
-          <w:szCs w:val="24"/>
-          <w:lang w:val="ru-RU"/>
-        </w:rPr>
-      </w:pPr>
-      <w:r>
-        <w:rPr>
           <w:noProof/>
           <w:sz w:val="24"/>
           <w:szCs w:val="24"/>
         </w:rPr>
         <w:drawing>
-          <wp:inline distT="0" distB="0" distL="0" distR="0" wp14:anchorId="37475A34" wp14:editId="01B950AA">
-            <wp:extent cx="2624667" cy="707698"/>
+          <wp:inline distT="0" distB="0" distL="0" distR="0" wp14:anchorId="06B65E3B" wp14:editId="31819062">
+            <wp:extent cx="2224617" cy="438150"/>
             <wp:effectExtent l="0" t="0" r="4445" b="0"/>
-            <wp:docPr id="144" name="Рисунок 144"/>
+            <wp:docPr id="142" name="Рисунок 142"/>
             <wp:cNvGraphicFramePr>
               <a:graphicFrameLocks xmlns:a="http://schemas.openxmlformats.org/drawingml/2006/main" noChangeAspect="1"/>
             </wp:cNvGraphicFramePr>
@@ -14647,7 +14643,7 @@
                   <pic:spPr>
                     <a:xfrm>
                       <a:off x="0" y="0"/>
-                      <a:ext cx="2659504" cy="717091"/>
+                      <a:ext cx="2230786" cy="439365"/>
                     </a:xfrm>
                     <a:prstGeom prst="rect">
                       <a:avLst/>
@@ -14659,6 +14655,49 @@
           </wp:inline>
         </w:drawing>
       </w:r>
+    </w:p>
+    <w:p>
+      <w:pPr>
+        <w:ind w:left="720"/>
+        <w:rPr>
+          <w:sz w:val="24"/>
+          <w:szCs w:val="24"/>
+          <w:lang w:val="ru-RU"/>
+        </w:rPr>
+      </w:pPr>
+      <w:proofErr w:type="gramStart"/>
+      <w:r>
+        <w:rPr>
+          <w:b/>
+          <w:sz w:val="24"/>
+          <w:szCs w:val="24"/>
+        </w:rPr>
+        <w:t>monitoring</w:t>
+      </w:r>
+      <w:proofErr w:type="gramEnd"/>
+      <w:r>
+        <w:rPr>
+          <w:sz w:val="24"/>
+          <w:szCs w:val="24"/>
+          <w:lang w:val="ru-RU"/>
+        </w:rPr>
+        <w:t xml:space="preserve">. </w:t>
+      </w:r>
+      <w:r>
+        <w:rPr>
+          <w:sz w:val="24"/>
+          <w:szCs w:val="24"/>
+          <w:lang w:val="ru-RU"/>
+        </w:rPr>
+        <w:t xml:space="preserve">Здесь в реальном времени данные мониторинга устройств. Хранит </w:t>
+      </w:r>
+      <w:r>
+        <w:rPr>
+          <w:sz w:val="24"/>
+          <w:szCs w:val="24"/>
+        </w:rPr>
+        <w:t>ID</w:t>
+      </w:r>
       <w:r>
         <w:rPr>
           <w:sz w:val="24"/>
@@ -14667,6 +14706,124 @@
         </w:rPr>
         <w:t xml:space="preserve"> </w:t>
       </w:r>
+      <w:r>
+        <w:rPr>
+          <w:sz w:val="24"/>
+          <w:szCs w:val="24"/>
+          <w:lang w:val="ru-RU"/>
+        </w:rPr>
+        <w:t xml:space="preserve">устройства и его тип в том же стиле, что и в </w:t>
+      </w:r>
+      <w:r>
+        <w:rPr>
+          <w:sz w:val="24"/>
+          <w:szCs w:val="24"/>
+        </w:rPr>
+        <w:t>machines</w:t>
+      </w:r>
+      <w:proofErr w:type="gramStart"/>
+      <w:r>
+        <w:rPr>
+          <w:sz w:val="24"/>
+          <w:szCs w:val="24"/>
+          <w:lang w:val="ru-RU"/>
+        </w:rPr>
+        <w:t xml:space="preserve">. </w:t>
+      </w:r>
+      <w:r>
+        <w:rPr>
+          <w:sz w:val="24"/>
+          <w:szCs w:val="24"/>
+        </w:rPr>
+        <w:t>time</w:t>
+      </w:r>
+      <w:proofErr w:type="gramEnd"/>
+      <w:r>
+        <w:rPr>
+          <w:sz w:val="24"/>
+          <w:szCs w:val="24"/>
+          <w:lang w:val="ru-RU"/>
+        </w:rPr>
+        <w:t>_</w:t>
+      </w:r>
+      <w:r>
+        <w:rPr>
+          <w:sz w:val="24"/>
+          <w:szCs w:val="24"/>
+        </w:rPr>
+        <w:t>scanned</w:t>
+      </w:r>
+      <w:r>
+        <w:rPr>
+          <w:sz w:val="24"/>
+          <w:szCs w:val="24"/>
+          <w:lang w:val="ru-RU"/>
+        </w:rPr>
+        <w:t xml:space="preserve"> – </w:t>
+      </w:r>
+      <w:proofErr w:type="spellStart"/>
+      <w:r>
+        <w:rPr>
+          <w:sz w:val="24"/>
+          <w:szCs w:val="24"/>
+        </w:rPr>
+        <w:t>unix</w:t>
+      </w:r>
+      <w:proofErr w:type="spellEnd"/>
+      <w:r>
+        <w:rPr>
+          <w:sz w:val="24"/>
+          <w:szCs w:val="24"/>
+          <w:lang w:val="ru-RU"/>
+        </w:rPr>
+        <w:t xml:space="preserve"> </w:t>
+      </w:r>
+      <w:r>
+        <w:rPr>
+          <w:sz w:val="24"/>
+          <w:szCs w:val="24"/>
+          <w:lang w:val="ru-RU"/>
+        </w:rPr>
+        <w:t xml:space="preserve">время момента, в которой были запрошены данные о состоянии. </w:t>
+      </w:r>
+      <w:r>
+        <w:rPr>
+          <w:sz w:val="24"/>
+          <w:szCs w:val="24"/>
+        </w:rPr>
+        <w:t>status</w:t>
+      </w:r>
+      <w:r>
+        <w:rPr>
+          <w:sz w:val="24"/>
+          <w:szCs w:val="24"/>
+          <w:lang w:val="ru-RU"/>
+        </w:rPr>
+        <w:t xml:space="preserve">, </w:t>
+      </w:r>
+      <w:r>
+        <w:rPr>
+          <w:sz w:val="24"/>
+          <w:szCs w:val="24"/>
+        </w:rPr>
+        <w:t>info</w:t>
+      </w:r>
+      <w:r>
+        <w:rPr>
+          <w:sz w:val="24"/>
+          <w:szCs w:val="24"/>
+          <w:lang w:val="ru-RU"/>
+        </w:rPr>
+        <w:t xml:space="preserve"> </w:t>
+      </w:r>
+      <w:r>
+        <w:rPr>
+          <w:sz w:val="24"/>
+          <w:szCs w:val="24"/>
+          <w:lang w:val="ru-RU"/>
+        </w:rPr>
+        <w:t>– данные мониторинга</w:t>
+      </w:r>
     </w:p>
     <w:p>
       <w:pPr>
@@ -14677,33 +14834,16 @@
           <w:lang w:val="ru-RU"/>
         </w:rPr>
       </w:pPr>
-      <w:r>
-        <w:rPr>
-          <w:b/>
-          <w:sz w:val="24"/>
-          <w:szCs w:val="24"/>
-        </w:rPr>
-        <w:t>programs</w:t>
-      </w:r>
-      <w:r>
-        <w:rPr>
-          <w:b/>
-          <w:sz w:val="24"/>
-          <w:szCs w:val="24"/>
-          <w:lang w:val="ru-RU"/>
-        </w:rPr>
-        <w:t>_</w:t>
-      </w:r>
-      <w:proofErr w:type="spellStart"/>
-      <w:r>
-        <w:rPr>
-          <w:b/>
-          <w:sz w:val="24"/>
-          <w:szCs w:val="24"/>
-        </w:rPr>
-        <w:t>configs</w:t>
-      </w:r>
-      <w:proofErr w:type="spellEnd"/>
+      <w:proofErr w:type="gramStart"/>
+      <w:r>
+        <w:rPr>
+          <w:b/>
+          <w:sz w:val="24"/>
+          <w:szCs w:val="24"/>
+        </w:rPr>
+        <w:t>parts</w:t>
+      </w:r>
+      <w:proofErr w:type="gramEnd"/>
       <w:r>
         <w:rPr>
           <w:sz w:val="24"/>
@@ -14718,30 +14858,76 @@
           <w:szCs w:val="24"/>
           <w:lang w:val="ru-RU"/>
         </w:rPr>
-        <w:t xml:space="preserve">В </w:t>
-      </w:r>
-      <w:r>
-        <w:rPr>
-          <w:sz w:val="24"/>
-          <w:szCs w:val="24"/>
-        </w:rPr>
-        <w:t>v</w:t>
-      </w:r>
-      <w:r>
-        <w:rPr>
-          <w:sz w:val="24"/>
-          <w:szCs w:val="24"/>
-          <w:lang w:val="ru-RU"/>
-        </w:rPr>
-        <w:t xml:space="preserve">0.1 </w:t>
-      </w:r>
-      <w:r>
-        <w:rPr>
-          <w:sz w:val="24"/>
-          <w:szCs w:val="24"/>
-          <w:lang w:val="ru-RU"/>
-        </w:rPr>
-        <w:t>не используется.</w:t>
+        <w:t>Содержит данные о Деталях-</w:t>
+      </w:r>
+      <w:r>
+        <w:rPr>
+          <w:sz w:val="24"/>
+          <w:szCs w:val="24"/>
+        </w:rPr>
+        <w:t>ProtoWorks</w:t>
+      </w:r>
+      <w:r>
+        <w:rPr>
+          <w:sz w:val="24"/>
+          <w:szCs w:val="24"/>
+          <w:lang w:val="ru-RU"/>
+        </w:rPr>
+        <w:t>.</w:t>
+      </w:r>
+      <w:r>
+        <w:rPr>
+          <w:sz w:val="24"/>
+          <w:szCs w:val="24"/>
+          <w:lang w:val="ru-RU"/>
+        </w:rPr>
+        <w:t xml:space="preserve"> Хранит </w:t>
+      </w:r>
+      <w:r>
+        <w:rPr>
+          <w:sz w:val="24"/>
+          <w:szCs w:val="24"/>
+        </w:rPr>
+        <w:t>ID</w:t>
+      </w:r>
+      <w:r>
+        <w:rPr>
+          <w:sz w:val="24"/>
+          <w:szCs w:val="24"/>
+          <w:lang w:val="ru-RU"/>
+        </w:rPr>
+        <w:t xml:space="preserve"> </w:t>
+      </w:r>
+      <w:r>
+        <w:rPr>
+          <w:sz w:val="24"/>
+          <w:szCs w:val="24"/>
+          <w:lang w:val="ru-RU"/>
+        </w:rPr>
+        <w:t xml:space="preserve">детали, </w:t>
+      </w:r>
+      <w:r>
+        <w:rPr>
+          <w:sz w:val="24"/>
+          <w:szCs w:val="24"/>
+        </w:rPr>
+        <w:t>ID</w:t>
+      </w:r>
+      <w:r>
+        <w:rPr>
+          <w:sz w:val="24"/>
+          <w:szCs w:val="24"/>
+          <w:lang w:val="ru-RU"/>
+        </w:rPr>
+        <w:t xml:space="preserve"> </w:t>
+      </w:r>
+      <w:r>
+        <w:rPr>
+          <w:sz w:val="24"/>
+          <w:szCs w:val="24"/>
+          <w:lang w:val="ru-RU"/>
+        </w:rPr>
+        <w:t>проекта, название, путь к оригинальному файлу, количество штук произведённых и требуемых, состояние</w:t>
       </w:r>
     </w:p>
     <w:p>
@@ -14753,82 +14939,6 @@
           <w:lang w:val="ru-RU"/>
         </w:rPr>
       </w:pPr>
-      <w:proofErr w:type="gramStart"/>
-      <w:r>
-        <w:rPr>
-          <w:b/>
-          <w:sz w:val="24"/>
-          <w:szCs w:val="24"/>
-        </w:rPr>
-        <w:t>projects</w:t>
-      </w:r>
-      <w:proofErr w:type="gramEnd"/>
-      <w:r>
-        <w:rPr>
-          <w:sz w:val="24"/>
-          <w:szCs w:val="24"/>
-          <w:lang w:val="ru-RU"/>
-        </w:rPr>
-        <w:t xml:space="preserve">. </w:t>
-      </w:r>
-      <w:r>
-        <w:rPr>
-          <w:sz w:val="24"/>
-          <w:szCs w:val="24"/>
-          <w:lang w:val="ru-RU"/>
-        </w:rPr>
-        <w:t xml:space="preserve">Данные о проектах. Хранит </w:t>
-      </w:r>
-      <w:r>
-        <w:rPr>
-          <w:sz w:val="24"/>
-          <w:szCs w:val="24"/>
-        </w:rPr>
-        <w:t>ID</w:t>
-      </w:r>
-      <w:r>
-        <w:rPr>
-          <w:sz w:val="24"/>
-          <w:szCs w:val="24"/>
-          <w:lang w:val="ru-RU"/>
-        </w:rPr>
-        <w:t xml:space="preserve"> </w:t>
-      </w:r>
-      <w:r>
-        <w:rPr>
-          <w:sz w:val="24"/>
-          <w:szCs w:val="24"/>
-          <w:lang w:val="ru-RU"/>
-        </w:rPr>
-        <w:t xml:space="preserve">проекта, описание, заказчика, время появления, </w:t>
-      </w:r>
-      <w:proofErr w:type="spellStart"/>
-      <w:r>
-        <w:rPr>
-          <w:sz w:val="24"/>
-          <w:szCs w:val="24"/>
-          <w:lang w:val="ru-RU"/>
-        </w:rPr>
-        <w:t>дедлайн</w:t>
-      </w:r>
-      <w:proofErr w:type="spellEnd"/>
-      <w:r>
-        <w:rPr>
-          <w:sz w:val="24"/>
-          <w:szCs w:val="24"/>
-          <w:lang w:val="ru-RU"/>
-        </w:rPr>
-        <w:t xml:space="preserve">, состояние, путь на сервере. </w:t>
-      </w:r>
-    </w:p>
-    <w:p>
-      <w:pPr>
-        <w:ind w:left="720"/>
-        <w:rPr>
-          <w:sz w:val="24"/>
-          <w:szCs w:val="24"/>
-        </w:rPr>
-      </w:pPr>
       <w:r>
         <w:rPr>
           <w:noProof/>
@@ -14836,10 +14946,10 @@
           <w:szCs w:val="24"/>
         </w:rPr>
         <w:drawing>
-          <wp:inline distT="0" distB="0" distL="0" distR="0" wp14:anchorId="0F135255" wp14:editId="45D0AF22">
-            <wp:extent cx="2333951" cy="590632"/>
-            <wp:effectExtent l="0" t="0" r="9525" b="0"/>
-            <wp:docPr id="145" name="Рисунок 145"/>
+          <wp:inline distT="0" distB="0" distL="0" distR="0" wp14:anchorId="37475A34" wp14:editId="01B950AA">
+            <wp:extent cx="2624667" cy="707698"/>
+            <wp:effectExtent l="0" t="0" r="4445" b="0"/>
+            <wp:docPr id="144" name="Рисунок 144"/>
             <wp:cNvGraphicFramePr>
               <a:graphicFrameLocks xmlns:a="http://schemas.openxmlformats.org/drawingml/2006/main" noChangeAspect="1"/>
             </wp:cNvGraphicFramePr>
@@ -14859,6 +14969,218 @@
                   <pic:spPr>
                     <a:xfrm>
                       <a:off x="0" y="0"/>
+                      <a:ext cx="2659504" cy="717091"/>
+                    </a:xfrm>
+                    <a:prstGeom prst="rect">
+                      <a:avLst/>
+                    </a:prstGeom>
+                  </pic:spPr>
+                </pic:pic>
+              </a:graphicData>
+            </a:graphic>
+          </wp:inline>
+        </w:drawing>
+      </w:r>
+      <w:r>
+        <w:rPr>
+          <w:sz w:val="24"/>
+          <w:szCs w:val="24"/>
+          <w:lang w:val="ru-RU"/>
+        </w:rPr>
+        <w:t xml:space="preserve"> </w:t>
+      </w:r>
+    </w:p>
+    <w:p>
+      <w:pPr>
+        <w:ind w:left="720"/>
+        <w:rPr>
+          <w:sz w:val="24"/>
+          <w:szCs w:val="24"/>
+          <w:lang w:val="ru-RU"/>
+        </w:rPr>
+      </w:pPr>
+      <w:r>
+        <w:rPr>
+          <w:b/>
+          <w:sz w:val="24"/>
+          <w:szCs w:val="24"/>
+        </w:rPr>
+        <w:t>programs</w:t>
+      </w:r>
+      <w:r>
+        <w:rPr>
+          <w:b/>
+          <w:sz w:val="24"/>
+          <w:szCs w:val="24"/>
+          <w:lang w:val="ru-RU"/>
+        </w:rPr>
+        <w:t>_</w:t>
+      </w:r>
+      <w:proofErr w:type="spellStart"/>
+      <w:r>
+        <w:rPr>
+          <w:b/>
+          <w:sz w:val="24"/>
+          <w:szCs w:val="24"/>
+        </w:rPr>
+        <w:t>configs</w:t>
+      </w:r>
+      <w:proofErr w:type="spellEnd"/>
+      <w:r>
+        <w:rPr>
+          <w:sz w:val="24"/>
+          <w:szCs w:val="24"/>
+          <w:lang w:val="ru-RU"/>
+        </w:rPr>
+        <w:t xml:space="preserve">. </w:t>
+      </w:r>
+      <w:r>
+        <w:rPr>
+          <w:sz w:val="24"/>
+          <w:szCs w:val="24"/>
+          <w:lang w:val="ru-RU"/>
+        </w:rPr>
+        <w:t xml:space="preserve">В </w:t>
+      </w:r>
+      <w:r>
+        <w:rPr>
+          <w:sz w:val="24"/>
+          <w:szCs w:val="24"/>
+        </w:rPr>
+        <w:t>v</w:t>
+      </w:r>
+      <w:r>
+        <w:rPr>
+          <w:sz w:val="24"/>
+          <w:szCs w:val="24"/>
+          <w:lang w:val="ru-RU"/>
+        </w:rPr>
+        <w:t xml:space="preserve">0.1 </w:t>
+      </w:r>
+      <w:r>
+        <w:rPr>
+          <w:sz w:val="24"/>
+          <w:szCs w:val="24"/>
+          <w:lang w:val="ru-RU"/>
+        </w:rPr>
+        <w:t>не используется.</w:t>
+      </w:r>
+    </w:p>
+    <w:p>
+      <w:pPr>
+        <w:ind w:left="720"/>
+        <w:rPr>
+          <w:sz w:val="24"/>
+          <w:szCs w:val="24"/>
+          <w:lang w:val="ru-RU"/>
+        </w:rPr>
+      </w:pPr>
+      <w:proofErr w:type="gramStart"/>
+      <w:r>
+        <w:rPr>
+          <w:b/>
+          <w:sz w:val="24"/>
+          <w:szCs w:val="24"/>
+        </w:rPr>
+        <w:t>projects</w:t>
+      </w:r>
+      <w:proofErr w:type="gramEnd"/>
+      <w:r>
+        <w:rPr>
+          <w:sz w:val="24"/>
+          <w:szCs w:val="24"/>
+          <w:lang w:val="ru-RU"/>
+        </w:rPr>
+        <w:t xml:space="preserve">. </w:t>
+      </w:r>
+      <w:r>
+        <w:rPr>
+          <w:sz w:val="24"/>
+          <w:szCs w:val="24"/>
+          <w:lang w:val="ru-RU"/>
+        </w:rPr>
+        <w:t xml:space="preserve">Данные о проектах. Хранит </w:t>
+      </w:r>
+      <w:r>
+        <w:rPr>
+          <w:sz w:val="24"/>
+          <w:szCs w:val="24"/>
+        </w:rPr>
+        <w:t>ID</w:t>
+      </w:r>
+      <w:r>
+        <w:rPr>
+          <w:sz w:val="24"/>
+          <w:szCs w:val="24"/>
+          <w:lang w:val="ru-RU"/>
+        </w:rPr>
+        <w:t xml:space="preserve"> </w:t>
+      </w:r>
+      <w:r>
+        <w:rPr>
+          <w:sz w:val="24"/>
+          <w:szCs w:val="24"/>
+          <w:lang w:val="ru-RU"/>
+        </w:rPr>
+        <w:t xml:space="preserve">проекта, описание, заказчика, время появления, </w:t>
+      </w:r>
+      <w:proofErr w:type="spellStart"/>
+      <w:r>
+        <w:rPr>
+          <w:sz w:val="24"/>
+          <w:szCs w:val="24"/>
+          <w:lang w:val="ru-RU"/>
+        </w:rPr>
+        <w:t>дедлайн</w:t>
+      </w:r>
+      <w:proofErr w:type="spellEnd"/>
+      <w:r>
+        <w:rPr>
+          <w:sz w:val="24"/>
+          <w:szCs w:val="24"/>
+          <w:lang w:val="ru-RU"/>
+        </w:rPr>
+        <w:t xml:space="preserve">, состояние, путь на сервере. </w:t>
+      </w:r>
+    </w:p>
+    <w:p>
+      <w:pPr>
+        <w:ind w:left="720"/>
+        <w:rPr>
+          <w:sz w:val="24"/>
+          <w:szCs w:val="24"/>
+        </w:rPr>
+      </w:pPr>
+      <w:r>
+        <w:rPr>
+          <w:noProof/>
+          <w:sz w:val="24"/>
+          <w:szCs w:val="24"/>
+        </w:rPr>
+        <w:drawing>
+          <wp:inline distT="0" distB="0" distL="0" distR="0" wp14:anchorId="0F135255" wp14:editId="45D0AF22">
+            <wp:extent cx="2333951" cy="590632"/>
+            <wp:effectExtent l="0" t="0" r="9525" b="0"/>
+            <wp:docPr id="145" name="Рисунок 145"/>
+            <wp:cNvGraphicFramePr>
+              <a:graphicFrameLocks xmlns:a="http://schemas.openxmlformats.org/drawingml/2006/main" noChangeAspect="1"/>
+            </wp:cNvGraphicFramePr>
+            <a:graphic xmlns:a="http://schemas.openxmlformats.org/drawingml/2006/main">
+              <a:graphicData uri="http://schemas.openxmlformats.org/drawingml/2006/picture">
+                <pic:pic xmlns:pic="http://schemas.openxmlformats.org/drawingml/2006/picture">
+                  <pic:nvPicPr>
+                    <pic:cNvPr id="1" name=""/>
+                    <pic:cNvPicPr/>
+                  </pic:nvPicPr>
+                  <pic:blipFill>
+                    <a:blip r:embed="rId60"/>
+                    <a:stretch>
+                      <a:fillRect/>
+                    </a:stretch>
+                  </pic:blipFill>
+                  <pic:spPr>
+                    <a:xfrm>
+                      <a:off x="0" y="0"/>
                       <a:ext cx="2333951" cy="590632"/>
                     </a:xfrm>
                     <a:prstGeom prst="rect">
@@ -15068,7 +15390,7 @@
                     <pic:cNvPicPr/>
                   </pic:nvPicPr>
                   <pic:blipFill>
-                    <a:blip r:embed="rId60"/>
+                    <a:blip r:embed="rId61"/>
                     <a:stretch>
                       <a:fillRect/>
                     </a:stretch>
@@ -18114,7 +18436,7 @@
                     <pic:cNvPicPr/>
                   </pic:nvPicPr>
                   <pic:blipFill>
-                    <a:blip r:embed="rId61"/>
+                    <a:blip r:embed="rId62"/>
                     <a:stretch>
                       <a:fillRect/>
                     </a:stretch>
@@ -18392,8 +18714,8 @@
       </w:pPr>
     </w:p>
     <w:sectPr>
-      <w:footerReference w:type="default" r:id="rId62"/>
-      <w:footerReference w:type="first" r:id="rId63"/>
+      <w:footerReference w:type="default" r:id="rId63"/>
+      <w:footerReference w:type="first" r:id="rId64"/>
       <w:pgSz w:w="12240" w:h="15840"/>
       <w:pgMar w:top="1440" w:right="1440" w:bottom="1440" w:left="1440" w:header="720" w:footer="720" w:gutter="0"/>
       <w:cols w:space="720"/>
@@ -18439,6 +18761,7 @@
         <w:docPartUnique/>
       </w:docPartObj>
     </w:sdtPr>
+    <w:sdtEndPr/>
     <w:sdtContent>
       <w:p>
         <w:pPr>
@@ -18459,7 +18782,7 @@
             <w:noProof/>
             <w:lang w:val="ru-RU"/>
           </w:rPr>
-          <w:t>22</w:t>
+          <w:t>25</w:t>
         </w:r>
         <w:r>
           <w:fldChar w:fldCharType="end"/>
@@ -20336,7 +20659,7 @@
 </file>
 
 <file path=customXml/itemProps1.xml><?xml version="1.0" encoding="utf-8"?>
-<ds:datastoreItem xmlns:ds="http://schemas.openxmlformats.org/officeDocument/2006/customXml" ds:itemID="{3C2C3780-736D-4C91-A291-E22CC59D0F94}">
+<ds:datastoreItem xmlns:ds="http://schemas.openxmlformats.org/officeDocument/2006/customXml" ds:itemID="{A55F8397-262F-435B-B574-06EE17AE9850}">
   <ds:schemaRefs>
     <ds:schemaRef ds:uri="http://schemas.openxmlformats.org/officeDocument/2006/bibliography"/>
   </ds:schemaRefs>
